--- a/uploadfile.docx
+++ b/uploadfile.docx
@@ -4051,12 +4051,6501 @@
         <w:t xml:space="preserve"> instead.</w:t>
       </w:r>
     </w:p>
-    <w:p xmlns:wp14="http://schemas.microsoft.com/office/word/2010/wordml" wp14:paraId="3C72B117" wp14:textId="34796455">
+    <w:p xmlns:wp14="http://schemas.microsoft.com/office/word/2010/wordml" wp14:paraId="229F8CAF" wp14:textId="4EC0447A">
       <w:pPr>
         <w:spacing w:before="240" w:beforeAutospacing="off" w:after="240" w:afterAutospacing="off"/>
-      </w:pPr>
-    </w:p>
-    <w:p xmlns:wp14="http://schemas.microsoft.com/office/word/2010/wordml" wp14:paraId="2C078E63" wp14:textId="756527E2"/>
+        <w:rPr>
+          <w:rFonts w:ascii="Aptos" w:hAnsi="Aptos" w:eastAsia="Aptos" w:cs="Aptos"/>
+          <w:noProof w:val="0"/>
+          <w:sz w:val="24"/>
+          <w:szCs w:val="24"/>
+          <w:lang w:val="en-US"/>
+        </w:rPr>
+      </w:pPr>
+    </w:p>
+    <w:p xmlns:wp14="http://schemas.microsoft.com/office/word/2010/wordml" wp14:paraId="4145D07D" wp14:textId="0088D5C6">
+      <w:pPr>
+        <w:spacing w:before="240" w:beforeAutospacing="off" w:after="240" w:afterAutospacing="off"/>
+      </w:pPr>
+      <w:r>
+        <w:rPr>
+          <w:rFonts w:ascii="Aptos" w:hAnsi="Aptos" w:eastAsia="Aptos" w:cs="Aptos"/>
+          <w:noProof w:val="0"/>
+          <w:sz w:val="24"/>
+          <w:szCs w:val="24"/>
+          <w:lang w:val="en-US"/>
+        </w:rPr>
+        <w:t xml:space="preserve">Here’s a </w:t>
+      </w:r>
+      <w:r>
+        <w:rPr>
+          <w:rFonts w:ascii="Aptos" w:hAnsi="Aptos" w:eastAsia="Aptos" w:cs="Aptos"/>
+          <w:b w:val="1"/>
+          <w:bCs w:val="1"/>
+          <w:noProof w:val="0"/>
+          <w:sz w:val="24"/>
+          <w:szCs w:val="24"/>
+          <w:lang w:val="en-US"/>
+        </w:rPr>
+        <w:t>complete PowerShell script</w:t>
+      </w:r>
+      <w:r>
+        <w:rPr>
+          <w:rFonts w:ascii="Aptos" w:hAnsi="Aptos" w:eastAsia="Aptos" w:cs="Aptos"/>
+          <w:noProof w:val="0"/>
+          <w:sz w:val="24"/>
+          <w:szCs w:val="24"/>
+          <w:lang w:val="en-US"/>
+        </w:rPr>
+        <w:t xml:space="preserve"> that:</w:t>
+      </w:r>
+    </w:p>
+    <w:p xmlns:wp14="http://schemas.microsoft.com/office/word/2010/wordml" wp14:paraId="3DD4A8DA" wp14:textId="2DE03366">
+      <w:pPr>
+        <w:pStyle w:val="ListParagraph"/>
+        <w:numPr>
+          <w:ilvl w:val="0"/>
+          <w:numId w:val="7"/>
+        </w:numPr>
+        <w:spacing w:before="240" w:beforeAutospacing="off" w:after="240" w:afterAutospacing="off"/>
+        <w:rPr>
+          <w:rFonts w:ascii="Aptos" w:hAnsi="Aptos" w:eastAsia="Aptos" w:cs="Aptos"/>
+          <w:noProof w:val="0"/>
+          <w:sz w:val="24"/>
+          <w:szCs w:val="24"/>
+          <w:lang w:val="en-US"/>
+        </w:rPr>
+      </w:pPr>
+      <w:r>
+        <w:rPr>
+          <w:rFonts w:ascii="Aptos" w:hAnsi="Aptos" w:eastAsia="Aptos" w:cs="Aptos"/>
+          <w:b w:val="1"/>
+          <w:bCs w:val="1"/>
+          <w:noProof w:val="0"/>
+          <w:sz w:val="24"/>
+          <w:szCs w:val="24"/>
+          <w:lang w:val="en-US"/>
+        </w:rPr>
+        <w:t>Authenticates to Azure</w:t>
+      </w:r>
+      <w:r>
+        <w:rPr>
+          <w:rFonts w:ascii="Aptos" w:hAnsi="Aptos" w:eastAsia="Aptos" w:cs="Aptos"/>
+          <w:noProof w:val="0"/>
+          <w:sz w:val="24"/>
+          <w:szCs w:val="24"/>
+          <w:lang w:val="en-US"/>
+        </w:rPr>
+        <w:t xml:space="preserve"> using a </w:t>
+      </w:r>
+      <w:r>
+        <w:rPr>
+          <w:rFonts w:ascii="Aptos" w:hAnsi="Aptos" w:eastAsia="Aptos" w:cs="Aptos"/>
+          <w:b w:val="1"/>
+          <w:bCs w:val="1"/>
+          <w:noProof w:val="0"/>
+          <w:sz w:val="24"/>
+          <w:szCs w:val="24"/>
+          <w:lang w:val="en-US"/>
+        </w:rPr>
+        <w:t xml:space="preserve">Venafi-issued </w:t>
+      </w:r>
+      <w:r>
+        <w:rPr>
+          <w:rFonts w:ascii="Consolas" w:hAnsi="Consolas" w:eastAsia="Consolas" w:cs="Consolas"/>
+          <w:b w:val="1"/>
+          <w:bCs w:val="1"/>
+          <w:noProof w:val="0"/>
+          <w:sz w:val="24"/>
+          <w:szCs w:val="24"/>
+          <w:lang w:val="en-US"/>
+        </w:rPr>
+        <w:t>.pfx</w:t>
+      </w:r>
+      <w:r>
+        <w:rPr>
+          <w:rFonts w:ascii="Aptos" w:hAnsi="Aptos" w:eastAsia="Aptos" w:cs="Aptos"/>
+          <w:b w:val="1"/>
+          <w:bCs w:val="1"/>
+          <w:noProof w:val="0"/>
+          <w:sz w:val="24"/>
+          <w:szCs w:val="24"/>
+          <w:lang w:val="en-US"/>
+        </w:rPr>
+        <w:t xml:space="preserve"> certificate</w:t>
+      </w:r>
+      <w:r>
+        <w:rPr>
+          <w:rFonts w:ascii="Aptos" w:hAnsi="Aptos" w:eastAsia="Aptos" w:cs="Aptos"/>
+          <w:noProof w:val="0"/>
+          <w:sz w:val="24"/>
+          <w:szCs w:val="24"/>
+          <w:lang w:val="en-US"/>
+        </w:rPr>
+        <w:t xml:space="preserve"> (from file, with password).</w:t>
+      </w:r>
+    </w:p>
+    <w:p xmlns:wp14="http://schemas.microsoft.com/office/word/2010/wordml" wp14:paraId="6E0ADFBC" wp14:textId="2DE3D6BE">
+      <w:pPr>
+        <w:pStyle w:val="ListParagraph"/>
+        <w:numPr>
+          <w:ilvl w:val="0"/>
+          <w:numId w:val="7"/>
+        </w:numPr>
+        <w:spacing w:before="240" w:beforeAutospacing="off" w:after="240" w:afterAutospacing="off"/>
+        <w:rPr>
+          <w:rFonts w:ascii="Aptos" w:hAnsi="Aptos" w:eastAsia="Aptos" w:cs="Aptos"/>
+          <w:b w:val="1"/>
+          <w:bCs w:val="1"/>
+          <w:noProof w:val="0"/>
+          <w:sz w:val="24"/>
+          <w:szCs w:val="24"/>
+          <w:lang w:val="en-US"/>
+        </w:rPr>
+      </w:pPr>
+      <w:r>
+        <w:rPr>
+          <w:rFonts w:ascii="Aptos" w:hAnsi="Aptos" w:eastAsia="Aptos" w:cs="Aptos"/>
+          <w:b w:val="1"/>
+          <w:bCs w:val="1"/>
+          <w:noProof w:val="0"/>
+          <w:sz w:val="24"/>
+          <w:szCs w:val="24"/>
+          <w:lang w:val="en-US"/>
+        </w:rPr>
+        <w:t>Connects to a specific Azure subscription.</w:t>
+      </w:r>
+    </w:p>
+    <w:p xmlns:wp14="http://schemas.microsoft.com/office/word/2010/wordml" wp14:paraId="2774B8D3" wp14:textId="06EB3EAE">
+      <w:pPr>
+        <w:pStyle w:val="ListParagraph"/>
+        <w:numPr>
+          <w:ilvl w:val="0"/>
+          <w:numId w:val="7"/>
+        </w:numPr>
+        <w:spacing w:before="240" w:beforeAutospacing="off" w:after="240" w:afterAutospacing="off"/>
+        <w:rPr>
+          <w:rFonts w:ascii="Aptos" w:hAnsi="Aptos" w:eastAsia="Aptos" w:cs="Aptos"/>
+          <w:noProof w:val="0"/>
+          <w:sz w:val="24"/>
+          <w:szCs w:val="24"/>
+          <w:lang w:val="en-US"/>
+        </w:rPr>
+      </w:pPr>
+      <w:r>
+        <w:rPr>
+          <w:rFonts w:ascii="Aptos" w:hAnsi="Aptos" w:eastAsia="Aptos" w:cs="Aptos"/>
+          <w:b w:val="1"/>
+          <w:bCs w:val="1"/>
+          <w:noProof w:val="0"/>
+          <w:sz w:val="24"/>
+          <w:szCs w:val="24"/>
+          <w:lang w:val="en-US"/>
+        </w:rPr>
+        <w:t>Uploads folders/files</w:t>
+      </w:r>
+      <w:r>
+        <w:rPr>
+          <w:rFonts w:ascii="Aptos" w:hAnsi="Aptos" w:eastAsia="Aptos" w:cs="Aptos"/>
+          <w:noProof w:val="0"/>
+          <w:sz w:val="24"/>
+          <w:szCs w:val="24"/>
+          <w:lang w:val="en-US"/>
+        </w:rPr>
+        <w:t xml:space="preserve"> to an </w:t>
+      </w:r>
+      <w:r>
+        <w:rPr>
+          <w:rFonts w:ascii="Aptos" w:hAnsi="Aptos" w:eastAsia="Aptos" w:cs="Aptos"/>
+          <w:b w:val="1"/>
+          <w:bCs w:val="1"/>
+          <w:noProof w:val="0"/>
+          <w:sz w:val="24"/>
+          <w:szCs w:val="24"/>
+          <w:lang w:val="en-US"/>
+        </w:rPr>
+        <w:t>Azure Blob Storage container</w:t>
+      </w:r>
+      <w:r>
+        <w:rPr>
+          <w:rFonts w:ascii="Aptos" w:hAnsi="Aptos" w:eastAsia="Aptos" w:cs="Aptos"/>
+          <w:noProof w:val="0"/>
+          <w:sz w:val="24"/>
+          <w:szCs w:val="24"/>
+          <w:lang w:val="en-US"/>
+        </w:rPr>
+        <w:t xml:space="preserve"> using </w:t>
+      </w:r>
+      <w:r>
+        <w:rPr>
+          <w:rFonts w:ascii="Consolas" w:hAnsi="Consolas" w:eastAsia="Consolas" w:cs="Consolas"/>
+          <w:noProof w:val="0"/>
+          <w:sz w:val="24"/>
+          <w:szCs w:val="24"/>
+          <w:lang w:val="en-US"/>
+        </w:rPr>
+        <w:t>Az.Storage</w:t>
+      </w:r>
+      <w:r>
+        <w:rPr>
+          <w:rFonts w:ascii="Aptos" w:hAnsi="Aptos" w:eastAsia="Aptos" w:cs="Aptos"/>
+          <w:noProof w:val="0"/>
+          <w:sz w:val="24"/>
+          <w:szCs w:val="24"/>
+          <w:lang w:val="en-US"/>
+        </w:rPr>
+        <w:t xml:space="preserve"> module.</w:t>
+      </w:r>
+    </w:p>
+    <w:p xmlns:wp14="http://schemas.microsoft.com/office/word/2010/wordml" wp14:paraId="78E756B5" wp14:textId="4BF71E6C">
+      <w:pPr>
+        <w:spacing w:before="0" w:beforeAutospacing="off" w:after="0" w:afterAutospacing="off"/>
+      </w:pPr>
+    </w:p>
+    <w:p xmlns:wp14="http://schemas.microsoft.com/office/word/2010/wordml" wp14:paraId="1838EF75" wp14:textId="04D9E63D">
+      <w:pPr>
+        <w:pStyle w:val="Heading3"/>
+        <w:spacing w:before="281" w:beforeAutospacing="off" w:after="281" w:afterAutospacing="off"/>
+      </w:pPr>
+      <w:r>
+        <w:rPr>
+          <w:rFonts w:ascii="Aptos" w:hAnsi="Aptos" w:eastAsia="Aptos" w:cs="Aptos"/>
+          <w:b w:val="1"/>
+          <w:bCs w:val="1"/>
+          <w:noProof w:val="0"/>
+          <w:sz w:val="28"/>
+          <w:szCs w:val="28"/>
+          <w:lang w:val="en-US"/>
+        </w:rPr>
+        <w:t>📄 Complete PowerShell Script: Authenticate with Certificate + Upload Files to Blob Storage</w:t>
+      </w:r>
+    </w:p>
+    <w:p xmlns:wp14="http://schemas.microsoft.com/office/word/2010/wordml" wp14:paraId="4D2A74FD" wp14:textId="355167C9">
+      <w:pPr>
+        <w:spacing w:before="0" w:beforeAutospacing="off" w:after="0" w:afterAutospacing="off"/>
+      </w:pPr>
+      <w:r>
+        <w:rPr>
+          <w:rFonts w:ascii="Consolas" w:hAnsi="Consolas" w:eastAsia="Consolas" w:cs="Consolas"/>
+          <w:noProof w:val="0"/>
+          <w:sz w:val="24"/>
+          <w:szCs w:val="24"/>
+          <w:lang w:val="en-US"/>
+        </w:rPr>
+        <w:t>powershell</w:t>
+      </w:r>
+    </w:p>
+    <w:p xmlns:wp14="http://schemas.microsoft.com/office/word/2010/wordml" wp14:paraId="37A6EE3E" wp14:textId="7F67844C">
+      <w:pPr>
+        <w:spacing w:before="0" w:beforeAutospacing="off" w:after="0" w:afterAutospacing="off"/>
+      </w:pPr>
+      <w:r>
+        <w:rPr>
+          <w:rFonts w:ascii="Consolas" w:hAnsi="Consolas" w:eastAsia="Consolas" w:cs="Consolas"/>
+          <w:noProof w:val="0"/>
+          <w:sz w:val="24"/>
+          <w:szCs w:val="24"/>
+          <w:lang w:val="en-US"/>
+        </w:rPr>
+        <w:t>CopyEdit</w:t>
+      </w:r>
+    </w:p>
+    <w:p xmlns:wp14="http://schemas.microsoft.com/office/word/2010/wordml" wp14:paraId="47EA09ED" wp14:textId="739EC40D">
+      <w:pPr>
+        <w:spacing w:before="0" w:beforeAutospacing="off" w:after="0" w:afterAutospacing="off"/>
+        <w:rPr>
+          <w:rFonts w:ascii="Consolas" w:hAnsi="Consolas" w:eastAsia="Consolas" w:cs="Consolas"/>
+          <w:noProof w:val="0"/>
+          <w:sz w:val="24"/>
+          <w:szCs w:val="24"/>
+          <w:lang w:val="en-US"/>
+        </w:rPr>
+      </w:pPr>
+      <w:r>
+        <w:rPr>
+          <w:rFonts w:ascii="Consolas" w:hAnsi="Consolas" w:eastAsia="Consolas" w:cs="Consolas"/>
+          <w:noProof w:val="0"/>
+          <w:sz w:val="24"/>
+          <w:szCs w:val="24"/>
+          <w:lang w:val="en-US"/>
+        </w:rPr>
+        <w:t># ============================</w:t>
+      </w:r>
+      <w:r>
+        <w:br/>
+      </w:r>
+      <w:r>
+        <w:rPr>
+          <w:rFonts w:ascii="Consolas" w:hAnsi="Consolas" w:eastAsia="Consolas" w:cs="Consolas"/>
+          <w:noProof w:val="0"/>
+          <w:sz w:val="24"/>
+          <w:szCs w:val="24"/>
+          <w:lang w:val="en-US"/>
+        </w:rPr>
+        <w:t># Configuration Section</w:t>
+      </w:r>
+      <w:r>
+        <w:br/>
+      </w:r>
+      <w:r>
+        <w:rPr>
+          <w:rFonts w:ascii="Consolas" w:hAnsi="Consolas" w:eastAsia="Consolas" w:cs="Consolas"/>
+          <w:noProof w:val="0"/>
+          <w:sz w:val="24"/>
+          <w:szCs w:val="24"/>
+          <w:lang w:val="en-US"/>
+        </w:rPr>
+        <w:t># ============================</w:t>
+      </w:r>
+      <w:r>
+        <w:br/>
+      </w:r>
+      <w:r>
+        <w:br/>
+      </w:r>
+      <w:r>
+        <w:rPr>
+          <w:rFonts w:ascii="Consolas" w:hAnsi="Consolas" w:eastAsia="Consolas" w:cs="Consolas"/>
+          <w:noProof w:val="0"/>
+          <w:sz w:val="24"/>
+          <w:szCs w:val="24"/>
+          <w:lang w:val="en-US"/>
+        </w:rPr>
+        <w:t># Certificate config</w:t>
+      </w:r>
+      <w:r>
+        <w:br/>
+      </w:r>
+      <w:r>
+        <w:rPr>
+          <w:rFonts w:ascii="Consolas" w:hAnsi="Consolas" w:eastAsia="Consolas" w:cs="Consolas"/>
+          <w:noProof w:val="0"/>
+          <w:sz w:val="24"/>
+          <w:szCs w:val="24"/>
+          <w:lang w:val="en-US"/>
+        </w:rPr>
+        <w:t>$pfxPath = "C:\Path\To\VenafiIssuedCertificate.pfx"        # Path to PFX certificate</w:t>
+      </w:r>
+      <w:r>
+        <w:br/>
+      </w:r>
+      <w:r>
+        <w:rPr>
+          <w:rFonts w:ascii="Consolas" w:hAnsi="Consolas" w:eastAsia="Consolas" w:cs="Consolas"/>
+          <w:noProof w:val="0"/>
+          <w:sz w:val="24"/>
+          <w:szCs w:val="24"/>
+          <w:lang w:val="en-US"/>
+        </w:rPr>
+        <w:t>$appId = "&lt;Your-Azure-AD-App-Client-ID&gt;"                   # Azure AD App (client ID)</w:t>
+      </w:r>
+      <w:r>
+        <w:br/>
+      </w:r>
+      <w:r>
+        <w:rPr>
+          <w:rFonts w:ascii="Consolas" w:hAnsi="Consolas" w:eastAsia="Consolas" w:cs="Consolas"/>
+          <w:noProof w:val="0"/>
+          <w:sz w:val="24"/>
+          <w:szCs w:val="24"/>
+          <w:lang w:val="en-US"/>
+        </w:rPr>
+        <w:t>$tenantId = "&lt;Your-Azure-AD-Tenant-ID&gt;"                    # Azure AD tenant</w:t>
+      </w:r>
+      <w:r>
+        <w:br/>
+      </w:r>
+      <w:r>
+        <w:rPr>
+          <w:rFonts w:ascii="Consolas" w:hAnsi="Consolas" w:eastAsia="Consolas" w:cs="Consolas"/>
+          <w:noProof w:val="0"/>
+          <w:sz w:val="24"/>
+          <w:szCs w:val="24"/>
+          <w:lang w:val="en-US"/>
+        </w:rPr>
+        <w:t>$subscriptionId = "&lt;Your-Azure-Subscription-ID&gt;"           # Azure subscription</w:t>
+      </w:r>
+      <w:r>
+        <w:br/>
+      </w:r>
+      <w:r>
+        <w:br/>
+      </w:r>
+      <w:r>
+        <w:rPr>
+          <w:rFonts w:ascii="Consolas" w:hAnsi="Consolas" w:eastAsia="Consolas" w:cs="Consolas"/>
+          <w:noProof w:val="0"/>
+          <w:sz w:val="24"/>
+          <w:szCs w:val="24"/>
+          <w:lang w:val="en-US"/>
+        </w:rPr>
+        <w:t># Storage upload config</w:t>
+      </w:r>
+      <w:r>
+        <w:br/>
+      </w:r>
+      <w:r>
+        <w:rPr>
+          <w:rFonts w:ascii="Consolas" w:hAnsi="Consolas" w:eastAsia="Consolas" w:cs="Consolas"/>
+          <w:noProof w:val="0"/>
+          <w:sz w:val="24"/>
+          <w:szCs w:val="24"/>
+          <w:lang w:val="en-US"/>
+        </w:rPr>
+        <w:t>$resourceGroupName = "&lt;Your-Resource-Group-Name&gt;"</w:t>
+      </w:r>
+      <w:r>
+        <w:br/>
+      </w:r>
+      <w:r>
+        <w:rPr>
+          <w:rFonts w:ascii="Consolas" w:hAnsi="Consolas" w:eastAsia="Consolas" w:cs="Consolas"/>
+          <w:noProof w:val="0"/>
+          <w:sz w:val="24"/>
+          <w:szCs w:val="24"/>
+          <w:lang w:val="en-US"/>
+        </w:rPr>
+        <w:t>$storageAccountName = "&lt;YourStorageAccountName&gt;"           # Must be globally unique</w:t>
+      </w:r>
+      <w:r>
+        <w:br/>
+      </w:r>
+      <w:r>
+        <w:rPr>
+          <w:rFonts w:ascii="Consolas" w:hAnsi="Consolas" w:eastAsia="Consolas" w:cs="Consolas"/>
+          <w:noProof w:val="0"/>
+          <w:sz w:val="24"/>
+          <w:szCs w:val="24"/>
+          <w:lang w:val="en-US"/>
+        </w:rPr>
+        <w:t>$containerName = "&lt;YourContainerName&gt;"                     # Blob container name</w:t>
+      </w:r>
+      <w:r>
+        <w:br/>
+      </w:r>
+      <w:r>
+        <w:rPr>
+          <w:rFonts w:ascii="Consolas" w:hAnsi="Consolas" w:eastAsia="Consolas" w:cs="Consolas"/>
+          <w:noProof w:val="0"/>
+          <w:sz w:val="24"/>
+          <w:szCs w:val="24"/>
+          <w:lang w:val="en-US"/>
+        </w:rPr>
+        <w:t>$localPathToUpload = "C:\Path\To\Local\FolderOrFile"        # Folder or file to upload</w:t>
+      </w:r>
+      <w:r>
+        <w:br/>
+      </w:r>
+      <w:r>
+        <w:br/>
+      </w:r>
+      <w:r>
+        <w:rPr>
+          <w:rFonts w:ascii="Consolas" w:hAnsi="Consolas" w:eastAsia="Consolas" w:cs="Consolas"/>
+          <w:noProof w:val="0"/>
+          <w:sz w:val="24"/>
+          <w:szCs w:val="24"/>
+          <w:lang w:val="en-US"/>
+        </w:rPr>
+        <w:t># ============================</w:t>
+      </w:r>
+      <w:r>
+        <w:br/>
+      </w:r>
+      <w:r>
+        <w:rPr>
+          <w:rFonts w:ascii="Consolas" w:hAnsi="Consolas" w:eastAsia="Consolas" w:cs="Consolas"/>
+          <w:noProof w:val="0"/>
+          <w:sz w:val="24"/>
+          <w:szCs w:val="24"/>
+          <w:lang w:val="en-US"/>
+        </w:rPr>
+        <w:t># Authentication</w:t>
+      </w:r>
+      <w:r>
+        <w:br/>
+      </w:r>
+      <w:r>
+        <w:rPr>
+          <w:rFonts w:ascii="Consolas" w:hAnsi="Consolas" w:eastAsia="Consolas" w:cs="Consolas"/>
+          <w:noProof w:val="0"/>
+          <w:sz w:val="24"/>
+          <w:szCs w:val="24"/>
+          <w:lang w:val="en-US"/>
+        </w:rPr>
+        <w:t># ============================</w:t>
+      </w:r>
+      <w:r>
+        <w:br/>
+      </w:r>
+      <w:r>
+        <w:br/>
+      </w:r>
+      <w:r>
+        <w:rPr>
+          <w:rFonts w:ascii="Consolas" w:hAnsi="Consolas" w:eastAsia="Consolas" w:cs="Consolas"/>
+          <w:noProof w:val="0"/>
+          <w:sz w:val="24"/>
+          <w:szCs w:val="24"/>
+          <w:lang w:val="en-US"/>
+        </w:rPr>
+        <w:t># Prompt for certificate password securely</w:t>
+      </w:r>
+      <w:r>
+        <w:br/>
+      </w:r>
+      <w:r>
+        <w:rPr>
+          <w:rFonts w:ascii="Consolas" w:hAnsi="Consolas" w:eastAsia="Consolas" w:cs="Consolas"/>
+          <w:noProof w:val="0"/>
+          <w:sz w:val="24"/>
+          <w:szCs w:val="24"/>
+          <w:lang w:val="en-US"/>
+        </w:rPr>
+        <w:t>$certPassword = Read-Host -Prompt "Enter certificate password" -AsSecureString</w:t>
+      </w:r>
+      <w:r>
+        <w:br/>
+      </w:r>
+      <w:r>
+        <w:br/>
+      </w:r>
+      <w:r>
+        <w:rPr>
+          <w:rFonts w:ascii="Consolas" w:hAnsi="Consolas" w:eastAsia="Consolas" w:cs="Consolas"/>
+          <w:noProof w:val="0"/>
+          <w:sz w:val="24"/>
+          <w:szCs w:val="24"/>
+          <w:lang w:val="en-US"/>
+        </w:rPr>
+        <w:t># Load the certificate from the PFX file</w:t>
+      </w:r>
+      <w:r>
+        <w:br/>
+      </w:r>
+      <w:r>
+        <w:rPr>
+          <w:rFonts w:ascii="Consolas" w:hAnsi="Consolas" w:eastAsia="Consolas" w:cs="Consolas"/>
+          <w:noProof w:val="0"/>
+          <w:sz w:val="24"/>
+          <w:szCs w:val="24"/>
+          <w:lang w:val="en-US"/>
+        </w:rPr>
+        <w:t>$cert = New-Object System.Security.Cryptography.X509Certificates.X509Certificate2</w:t>
+      </w:r>
+      <w:r>
+        <w:br/>
+      </w:r>
+      <w:r>
+        <w:rPr>
+          <w:rFonts w:ascii="Consolas" w:hAnsi="Consolas" w:eastAsia="Consolas" w:cs="Consolas"/>
+          <w:noProof w:val="0"/>
+          <w:sz w:val="24"/>
+          <w:szCs w:val="24"/>
+          <w:lang w:val="en-US"/>
+        </w:rPr>
+        <w:t>$cert.Import($pfxPath, $certPassword, [System.Security.Cryptography.X509Certificates.X509KeyStorageFlags]::Exportable)</w:t>
+      </w:r>
+      <w:r>
+        <w:br/>
+      </w:r>
+      <w:r>
+        <w:br/>
+      </w:r>
+      <w:r>
+        <w:rPr>
+          <w:rFonts w:ascii="Consolas" w:hAnsi="Consolas" w:eastAsia="Consolas" w:cs="Consolas"/>
+          <w:noProof w:val="0"/>
+          <w:sz w:val="24"/>
+          <w:szCs w:val="24"/>
+          <w:lang w:val="en-US"/>
+        </w:rPr>
+        <w:t># Login to Azure using the certificate</w:t>
+      </w:r>
+      <w:r>
+        <w:br/>
+      </w:r>
+      <w:r>
+        <w:rPr>
+          <w:rFonts w:ascii="Consolas" w:hAnsi="Consolas" w:eastAsia="Consolas" w:cs="Consolas"/>
+          <w:noProof w:val="0"/>
+          <w:sz w:val="24"/>
+          <w:szCs w:val="24"/>
+          <w:lang w:val="en-US"/>
+        </w:rPr>
+        <w:t>Connect-AzAccount `</w:t>
+      </w:r>
+      <w:r>
+        <w:br/>
+      </w:r>
+      <w:r>
+        <w:rPr>
+          <w:rFonts w:ascii="Consolas" w:hAnsi="Consolas" w:eastAsia="Consolas" w:cs="Consolas"/>
+          <w:noProof w:val="0"/>
+          <w:sz w:val="24"/>
+          <w:szCs w:val="24"/>
+          <w:lang w:val="en-US"/>
+        </w:rPr>
+        <w:t xml:space="preserve">    -ServicePrincipal `</w:t>
+      </w:r>
+      <w:r>
+        <w:br/>
+      </w:r>
+      <w:r>
+        <w:rPr>
+          <w:rFonts w:ascii="Consolas" w:hAnsi="Consolas" w:eastAsia="Consolas" w:cs="Consolas"/>
+          <w:noProof w:val="0"/>
+          <w:sz w:val="24"/>
+          <w:szCs w:val="24"/>
+          <w:lang w:val="en-US"/>
+        </w:rPr>
+        <w:t xml:space="preserve">    -ApplicationId $appId `</w:t>
+      </w:r>
+      <w:r>
+        <w:br/>
+      </w:r>
+      <w:r>
+        <w:rPr>
+          <w:rFonts w:ascii="Consolas" w:hAnsi="Consolas" w:eastAsia="Consolas" w:cs="Consolas"/>
+          <w:noProof w:val="0"/>
+          <w:sz w:val="24"/>
+          <w:szCs w:val="24"/>
+          <w:lang w:val="en-US"/>
+        </w:rPr>
+        <w:t xml:space="preserve">    -TenantId $tenantId `</w:t>
+      </w:r>
+      <w:r>
+        <w:br/>
+      </w:r>
+      <w:r>
+        <w:rPr>
+          <w:rFonts w:ascii="Consolas" w:hAnsi="Consolas" w:eastAsia="Consolas" w:cs="Consolas"/>
+          <w:noProof w:val="0"/>
+          <w:sz w:val="24"/>
+          <w:szCs w:val="24"/>
+          <w:lang w:val="en-US"/>
+        </w:rPr>
+        <w:t xml:space="preserve">    -Certificate $cert `</w:t>
+      </w:r>
+      <w:r>
+        <w:br/>
+      </w:r>
+      <w:r>
+        <w:rPr>
+          <w:rFonts w:ascii="Consolas" w:hAnsi="Consolas" w:eastAsia="Consolas" w:cs="Consolas"/>
+          <w:noProof w:val="0"/>
+          <w:sz w:val="24"/>
+          <w:szCs w:val="24"/>
+          <w:lang w:val="en-US"/>
+        </w:rPr>
+        <w:t xml:space="preserve">    -SubscriptionId $subscriptionId</w:t>
+      </w:r>
+      <w:r>
+        <w:br/>
+      </w:r>
+      <w:r>
+        <w:br/>
+      </w:r>
+      <w:r>
+        <w:rPr>
+          <w:rFonts w:ascii="Consolas" w:hAnsi="Consolas" w:eastAsia="Consolas" w:cs="Consolas"/>
+          <w:noProof w:val="0"/>
+          <w:sz w:val="24"/>
+          <w:szCs w:val="24"/>
+          <w:lang w:val="en-US"/>
+        </w:rPr>
+        <w:t># ============================</w:t>
+      </w:r>
+      <w:r>
+        <w:br/>
+      </w:r>
+      <w:r>
+        <w:rPr>
+          <w:rFonts w:ascii="Consolas" w:hAnsi="Consolas" w:eastAsia="Consolas" w:cs="Consolas"/>
+          <w:noProof w:val="0"/>
+          <w:sz w:val="24"/>
+          <w:szCs w:val="24"/>
+          <w:lang w:val="en-US"/>
+        </w:rPr>
+        <w:t># Get Storage Context</w:t>
+      </w:r>
+      <w:r>
+        <w:br/>
+      </w:r>
+      <w:r>
+        <w:rPr>
+          <w:rFonts w:ascii="Consolas" w:hAnsi="Consolas" w:eastAsia="Consolas" w:cs="Consolas"/>
+          <w:noProof w:val="0"/>
+          <w:sz w:val="24"/>
+          <w:szCs w:val="24"/>
+          <w:lang w:val="en-US"/>
+        </w:rPr>
+        <w:t># ============================</w:t>
+      </w:r>
+      <w:r>
+        <w:br/>
+      </w:r>
+      <w:r>
+        <w:br/>
+      </w:r>
+      <w:r>
+        <w:rPr>
+          <w:rFonts w:ascii="Consolas" w:hAnsi="Consolas" w:eastAsia="Consolas" w:cs="Consolas"/>
+          <w:noProof w:val="0"/>
+          <w:sz w:val="24"/>
+          <w:szCs w:val="24"/>
+          <w:lang w:val="en-US"/>
+        </w:rPr>
+        <w:t># Get the storage account key</w:t>
+      </w:r>
+      <w:r>
+        <w:br/>
+      </w:r>
+      <w:r>
+        <w:rPr>
+          <w:rFonts w:ascii="Consolas" w:hAnsi="Consolas" w:eastAsia="Consolas" w:cs="Consolas"/>
+          <w:noProof w:val="0"/>
+          <w:sz w:val="24"/>
+          <w:szCs w:val="24"/>
+          <w:lang w:val="en-US"/>
+        </w:rPr>
+        <w:t>$storageAccountKey = (Get-AzStorageAccountKey -ResourceGroupName $resourceGroupName -Name $storageAccountName)[0].Value</w:t>
+      </w:r>
+      <w:r>
+        <w:br/>
+      </w:r>
+      <w:r>
+        <w:br/>
+      </w:r>
+      <w:r>
+        <w:rPr>
+          <w:rFonts w:ascii="Consolas" w:hAnsi="Consolas" w:eastAsia="Consolas" w:cs="Consolas"/>
+          <w:noProof w:val="0"/>
+          <w:sz w:val="24"/>
+          <w:szCs w:val="24"/>
+          <w:lang w:val="en-US"/>
+        </w:rPr>
+        <w:t># Create the storage context</w:t>
+      </w:r>
+      <w:r>
+        <w:br/>
+      </w:r>
+      <w:r>
+        <w:rPr>
+          <w:rFonts w:ascii="Consolas" w:hAnsi="Consolas" w:eastAsia="Consolas" w:cs="Consolas"/>
+          <w:noProof w:val="0"/>
+          <w:sz w:val="24"/>
+          <w:szCs w:val="24"/>
+          <w:lang w:val="en-US"/>
+        </w:rPr>
+        <w:t>$ctx = New-AzStorageContext -StorageAccountName $storageAccountName -StorageAccountKey $storageAccountKey</w:t>
+      </w:r>
+      <w:r>
+        <w:br/>
+      </w:r>
+      <w:r>
+        <w:br/>
+      </w:r>
+      <w:r>
+        <w:rPr>
+          <w:rFonts w:ascii="Consolas" w:hAnsi="Consolas" w:eastAsia="Consolas" w:cs="Consolas"/>
+          <w:noProof w:val="0"/>
+          <w:sz w:val="24"/>
+          <w:szCs w:val="24"/>
+          <w:lang w:val="en-US"/>
+        </w:rPr>
+        <w:t># ============================</w:t>
+      </w:r>
+      <w:r>
+        <w:br/>
+      </w:r>
+      <w:r>
+        <w:rPr>
+          <w:rFonts w:ascii="Consolas" w:hAnsi="Consolas" w:eastAsia="Consolas" w:cs="Consolas"/>
+          <w:noProof w:val="0"/>
+          <w:sz w:val="24"/>
+          <w:szCs w:val="24"/>
+          <w:lang w:val="en-US"/>
+        </w:rPr>
+        <w:t># Upload File(s)</w:t>
+      </w:r>
+      <w:r>
+        <w:br/>
+      </w:r>
+      <w:r>
+        <w:rPr>
+          <w:rFonts w:ascii="Consolas" w:hAnsi="Consolas" w:eastAsia="Consolas" w:cs="Consolas"/>
+          <w:noProof w:val="0"/>
+          <w:sz w:val="24"/>
+          <w:szCs w:val="24"/>
+          <w:lang w:val="en-US"/>
+        </w:rPr>
+        <w:t># ============================</w:t>
+      </w:r>
+      <w:r>
+        <w:br/>
+      </w:r>
+      <w:r>
+        <w:br/>
+      </w:r>
+      <w:r>
+        <w:rPr>
+          <w:rFonts w:ascii="Consolas" w:hAnsi="Consolas" w:eastAsia="Consolas" w:cs="Consolas"/>
+          <w:noProof w:val="0"/>
+          <w:sz w:val="24"/>
+          <w:szCs w:val="24"/>
+          <w:lang w:val="en-US"/>
+        </w:rPr>
+        <w:t># Check if it's a directory or file</w:t>
+      </w:r>
+      <w:r>
+        <w:br/>
+      </w:r>
+      <w:r>
+        <w:rPr>
+          <w:rFonts w:ascii="Consolas" w:hAnsi="Consolas" w:eastAsia="Consolas" w:cs="Consolas"/>
+          <w:noProof w:val="0"/>
+          <w:sz w:val="24"/>
+          <w:szCs w:val="24"/>
+          <w:lang w:val="en-US"/>
+        </w:rPr>
+        <w:t>if (Test-Path $localPathToUpload -PathType Container) {</w:t>
+      </w:r>
+      <w:r>
+        <w:br/>
+      </w:r>
+      <w:r>
+        <w:rPr>
+          <w:rFonts w:ascii="Consolas" w:hAnsi="Consolas" w:eastAsia="Consolas" w:cs="Consolas"/>
+          <w:noProof w:val="0"/>
+          <w:sz w:val="24"/>
+          <w:szCs w:val="24"/>
+          <w:lang w:val="en-US"/>
+        </w:rPr>
+        <w:t xml:space="preserve">    # Upload folder (recursively)</w:t>
+      </w:r>
+      <w:r>
+        <w:br/>
+      </w:r>
+      <w:r>
+        <w:rPr>
+          <w:rFonts w:ascii="Consolas" w:hAnsi="Consolas" w:eastAsia="Consolas" w:cs="Consolas"/>
+          <w:noProof w:val="0"/>
+          <w:sz w:val="24"/>
+          <w:szCs w:val="24"/>
+          <w:lang w:val="en-US"/>
+        </w:rPr>
+        <w:t xml:space="preserve">    Get-ChildItem -Path $localPathToUpload -Recurse | ForEach-Object {</w:t>
+      </w:r>
+      <w:r>
+        <w:br/>
+      </w:r>
+      <w:r>
+        <w:rPr>
+          <w:rFonts w:ascii="Consolas" w:hAnsi="Consolas" w:eastAsia="Consolas" w:cs="Consolas"/>
+          <w:noProof w:val="0"/>
+          <w:sz w:val="24"/>
+          <w:szCs w:val="24"/>
+          <w:lang w:val="en-US"/>
+        </w:rPr>
+        <w:t xml:space="preserve">        if (-not $_.PSIsContainer) {</w:t>
+      </w:r>
+      <w:r>
+        <w:br/>
+      </w:r>
+      <w:r>
+        <w:rPr>
+          <w:rFonts w:ascii="Consolas" w:hAnsi="Consolas" w:eastAsia="Consolas" w:cs="Consolas"/>
+          <w:noProof w:val="0"/>
+          <w:sz w:val="24"/>
+          <w:szCs w:val="24"/>
+          <w:lang w:val="en-US"/>
+        </w:rPr>
+        <w:t xml:space="preserve">            $relativePath = $_.FullName.Substring($localPathToUpload.Length).TrimStart('\')</w:t>
+      </w:r>
+      <w:r>
+        <w:br/>
+      </w:r>
+      <w:r>
+        <w:rPr>
+          <w:rFonts w:ascii="Consolas" w:hAnsi="Consolas" w:eastAsia="Consolas" w:cs="Consolas"/>
+          <w:noProof w:val="0"/>
+          <w:sz w:val="24"/>
+          <w:szCs w:val="24"/>
+          <w:lang w:val="en-US"/>
+        </w:rPr>
+        <w:t xml:space="preserve">            Set-AzStorageBlobContent -File $_.FullName -Container $containerName -Blob $relativePath -Context $ctx | Out-Null</w:t>
+      </w:r>
+      <w:r>
+        <w:br/>
+      </w:r>
+      <w:r>
+        <w:rPr>
+          <w:rFonts w:ascii="Consolas" w:hAnsi="Consolas" w:eastAsia="Consolas" w:cs="Consolas"/>
+          <w:noProof w:val="0"/>
+          <w:sz w:val="24"/>
+          <w:szCs w:val="24"/>
+          <w:lang w:val="en-US"/>
+        </w:rPr>
+        <w:t xml:space="preserve">            Write-Host "Uploaded file: $relativePath"</w:t>
+      </w:r>
+      <w:r>
+        <w:br/>
+      </w:r>
+      <w:r>
+        <w:rPr>
+          <w:rFonts w:ascii="Consolas" w:hAnsi="Consolas" w:eastAsia="Consolas" w:cs="Consolas"/>
+          <w:noProof w:val="0"/>
+          <w:sz w:val="24"/>
+          <w:szCs w:val="24"/>
+          <w:lang w:val="en-US"/>
+        </w:rPr>
+        <w:t xml:space="preserve">        }</w:t>
+      </w:r>
+      <w:r>
+        <w:br/>
+      </w:r>
+      <w:r>
+        <w:rPr>
+          <w:rFonts w:ascii="Consolas" w:hAnsi="Consolas" w:eastAsia="Consolas" w:cs="Consolas"/>
+          <w:noProof w:val="0"/>
+          <w:sz w:val="24"/>
+          <w:szCs w:val="24"/>
+          <w:lang w:val="en-US"/>
+        </w:rPr>
+        <w:t xml:space="preserve">    }</w:t>
+      </w:r>
+      <w:r>
+        <w:br/>
+      </w:r>
+      <w:r>
+        <w:rPr>
+          <w:rFonts w:ascii="Consolas" w:hAnsi="Consolas" w:eastAsia="Consolas" w:cs="Consolas"/>
+          <w:noProof w:val="0"/>
+          <w:sz w:val="24"/>
+          <w:szCs w:val="24"/>
+          <w:lang w:val="en-US"/>
+        </w:rPr>
+        <w:t>}</w:t>
+      </w:r>
+      <w:r>
+        <w:br/>
+      </w:r>
+      <w:r>
+        <w:rPr>
+          <w:rFonts w:ascii="Consolas" w:hAnsi="Consolas" w:eastAsia="Consolas" w:cs="Consolas"/>
+          <w:noProof w:val="0"/>
+          <w:sz w:val="24"/>
+          <w:szCs w:val="24"/>
+          <w:lang w:val="en-US"/>
+        </w:rPr>
+        <w:t>elseif (Test-Path $localPathToUpload -PathType Leaf) {</w:t>
+      </w:r>
+      <w:r>
+        <w:br/>
+      </w:r>
+      <w:r>
+        <w:rPr>
+          <w:rFonts w:ascii="Consolas" w:hAnsi="Consolas" w:eastAsia="Consolas" w:cs="Consolas"/>
+          <w:noProof w:val="0"/>
+          <w:sz w:val="24"/>
+          <w:szCs w:val="24"/>
+          <w:lang w:val="en-US"/>
+        </w:rPr>
+        <w:t xml:space="preserve">    # Upload single file</w:t>
+      </w:r>
+      <w:r>
+        <w:br/>
+      </w:r>
+      <w:r>
+        <w:rPr>
+          <w:rFonts w:ascii="Consolas" w:hAnsi="Consolas" w:eastAsia="Consolas" w:cs="Consolas"/>
+          <w:noProof w:val="0"/>
+          <w:sz w:val="24"/>
+          <w:szCs w:val="24"/>
+          <w:lang w:val="en-US"/>
+        </w:rPr>
+        <w:t xml:space="preserve">    $fileName = Split-Path -Path $localPathToUpload -Leaf</w:t>
+      </w:r>
+      <w:r>
+        <w:br/>
+      </w:r>
+      <w:r>
+        <w:rPr>
+          <w:rFonts w:ascii="Consolas" w:hAnsi="Consolas" w:eastAsia="Consolas" w:cs="Consolas"/>
+          <w:noProof w:val="0"/>
+          <w:sz w:val="24"/>
+          <w:szCs w:val="24"/>
+          <w:lang w:val="en-US"/>
+        </w:rPr>
+        <w:t xml:space="preserve">    Set-AzStorageBlobContent -File $localPathToUpload -Container $containerName -Blob $fileName -Context $ctx | Out-Null</w:t>
+      </w:r>
+      <w:r>
+        <w:br/>
+      </w:r>
+      <w:r>
+        <w:rPr>
+          <w:rFonts w:ascii="Consolas" w:hAnsi="Consolas" w:eastAsia="Consolas" w:cs="Consolas"/>
+          <w:noProof w:val="0"/>
+          <w:sz w:val="24"/>
+          <w:szCs w:val="24"/>
+          <w:lang w:val="en-US"/>
+        </w:rPr>
+        <w:t xml:space="preserve">    Write-Host "Uploaded file: $fileName"</w:t>
+      </w:r>
+      <w:r>
+        <w:br/>
+      </w:r>
+      <w:r>
+        <w:rPr>
+          <w:rFonts w:ascii="Consolas" w:hAnsi="Consolas" w:eastAsia="Consolas" w:cs="Consolas"/>
+          <w:noProof w:val="0"/>
+          <w:sz w:val="24"/>
+          <w:szCs w:val="24"/>
+          <w:lang w:val="en-US"/>
+        </w:rPr>
+        <w:t>}</w:t>
+      </w:r>
+      <w:r>
+        <w:br/>
+      </w:r>
+      <w:r>
+        <w:rPr>
+          <w:rFonts w:ascii="Consolas" w:hAnsi="Consolas" w:eastAsia="Consolas" w:cs="Consolas"/>
+          <w:noProof w:val="0"/>
+          <w:sz w:val="24"/>
+          <w:szCs w:val="24"/>
+          <w:lang w:val="en-US"/>
+        </w:rPr>
+        <w:t>else {</w:t>
+      </w:r>
+      <w:r>
+        <w:br/>
+      </w:r>
+      <w:r>
+        <w:rPr>
+          <w:rFonts w:ascii="Consolas" w:hAnsi="Consolas" w:eastAsia="Consolas" w:cs="Consolas"/>
+          <w:noProof w:val="0"/>
+          <w:sz w:val="24"/>
+          <w:szCs w:val="24"/>
+          <w:lang w:val="en-US"/>
+        </w:rPr>
+        <w:t xml:space="preserve">    Write-Error "Path not found: $localPathToUpload"</w:t>
+      </w:r>
+      <w:r>
+        <w:br/>
+      </w:r>
+      <w:r>
+        <w:rPr>
+          <w:rFonts w:ascii="Consolas" w:hAnsi="Consolas" w:eastAsia="Consolas" w:cs="Consolas"/>
+          <w:noProof w:val="0"/>
+          <w:sz w:val="24"/>
+          <w:szCs w:val="24"/>
+          <w:lang w:val="en-US"/>
+        </w:rPr>
+        <w:t>}</w:t>
+      </w:r>
+      <w:r>
+        <w:br/>
+      </w:r>
+      <w:r>
+        <w:br/>
+      </w:r>
+      <w:r>
+        <w:rPr>
+          <w:rFonts w:ascii="Consolas" w:hAnsi="Consolas" w:eastAsia="Consolas" w:cs="Consolas"/>
+          <w:noProof w:val="0"/>
+          <w:sz w:val="24"/>
+          <w:szCs w:val="24"/>
+          <w:lang w:val="en-US"/>
+        </w:rPr>
+        <w:t># ============================</w:t>
+      </w:r>
+      <w:r>
+        <w:br/>
+      </w:r>
+      <w:r>
+        <w:rPr>
+          <w:rFonts w:ascii="Consolas" w:hAnsi="Consolas" w:eastAsia="Consolas" w:cs="Consolas"/>
+          <w:noProof w:val="0"/>
+          <w:sz w:val="24"/>
+          <w:szCs w:val="24"/>
+          <w:lang w:val="en-US"/>
+        </w:rPr>
+        <w:t># Done</w:t>
+      </w:r>
+      <w:r>
+        <w:br/>
+      </w:r>
+      <w:r>
+        <w:rPr>
+          <w:rFonts w:ascii="Consolas" w:hAnsi="Consolas" w:eastAsia="Consolas" w:cs="Consolas"/>
+          <w:noProof w:val="0"/>
+          <w:sz w:val="24"/>
+          <w:szCs w:val="24"/>
+          <w:lang w:val="en-US"/>
+        </w:rPr>
+        <w:t># ============================</w:t>
+      </w:r>
+      <w:r>
+        <w:br/>
+      </w:r>
+      <w:r>
+        <w:rPr>
+          <w:rFonts w:ascii="Consolas" w:hAnsi="Consolas" w:eastAsia="Consolas" w:cs="Consolas"/>
+          <w:noProof w:val="0"/>
+          <w:sz w:val="24"/>
+          <w:szCs w:val="24"/>
+          <w:lang w:val="en-US"/>
+        </w:rPr>
+        <w:t>Write-Host "`n✅ Upload complete."</w:t>
+      </w:r>
+      <w:r>
+        <w:br/>
+      </w:r>
+    </w:p>
+    <w:p xmlns:wp14="http://schemas.microsoft.com/office/word/2010/wordml" wp14:paraId="547283B0" wp14:textId="77BD7EA0">
+      <w:pPr>
+        <w:spacing w:before="0" w:beforeAutospacing="off" w:after="0" w:afterAutospacing="off"/>
+      </w:pPr>
+    </w:p>
+    <w:p xmlns:wp14="http://schemas.microsoft.com/office/word/2010/wordml" wp14:paraId="18E5EED1" wp14:textId="6D0704E1">
+      <w:pPr>
+        <w:pStyle w:val="Heading3"/>
+        <w:spacing w:before="281" w:beforeAutospacing="off" w:after="281" w:afterAutospacing="off"/>
+      </w:pPr>
+      <w:r>
+        <w:rPr>
+          <w:rFonts w:ascii="Aptos" w:hAnsi="Aptos" w:eastAsia="Aptos" w:cs="Aptos"/>
+          <w:b w:val="1"/>
+          <w:bCs w:val="1"/>
+          <w:noProof w:val="0"/>
+          <w:sz w:val="28"/>
+          <w:szCs w:val="28"/>
+          <w:lang w:val="en-US"/>
+        </w:rPr>
+        <w:t>✅ Requirements</w:t>
+      </w:r>
+    </w:p>
+    <w:p xmlns:wp14="http://schemas.microsoft.com/office/word/2010/wordml" wp14:paraId="312D02A3" wp14:textId="49B85950">
+      <w:pPr>
+        <w:pStyle w:val="ListParagraph"/>
+        <w:numPr>
+          <w:ilvl w:val="0"/>
+          <w:numId w:val="8"/>
+        </w:numPr>
+        <w:spacing w:before="240" w:beforeAutospacing="off" w:after="240" w:afterAutospacing="off"/>
+        <w:rPr>
+          <w:rFonts w:ascii="Aptos" w:hAnsi="Aptos" w:eastAsia="Aptos" w:cs="Aptos"/>
+          <w:noProof w:val="0"/>
+          <w:sz w:val="24"/>
+          <w:szCs w:val="24"/>
+          <w:lang w:val="en-US"/>
+        </w:rPr>
+      </w:pPr>
+      <w:r>
+        <w:rPr>
+          <w:rFonts w:ascii="Aptos" w:hAnsi="Aptos" w:eastAsia="Aptos" w:cs="Aptos"/>
+          <w:noProof w:val="0"/>
+          <w:sz w:val="24"/>
+          <w:szCs w:val="24"/>
+          <w:lang w:val="en-US"/>
+        </w:rPr>
+        <w:t>PowerShell modules:</w:t>
+      </w:r>
+    </w:p>
+    <w:p xmlns:wp14="http://schemas.microsoft.com/office/word/2010/wordml" wp14:paraId="235C0A36" wp14:textId="61334332">
+      <w:pPr>
+        <w:pStyle w:val="ListParagraph"/>
+        <w:numPr>
+          <w:ilvl w:val="1"/>
+          <w:numId w:val="8"/>
+        </w:numPr>
+        <w:spacing w:before="240" w:beforeAutospacing="off" w:after="240" w:afterAutospacing="off"/>
+        <w:rPr>
+          <w:rFonts w:ascii="Consolas" w:hAnsi="Consolas" w:eastAsia="Consolas" w:cs="Consolas"/>
+          <w:noProof w:val="0"/>
+          <w:sz w:val="24"/>
+          <w:szCs w:val="24"/>
+          <w:lang w:val="en-US"/>
+        </w:rPr>
+      </w:pPr>
+      <w:r>
+        <w:rPr>
+          <w:rFonts w:ascii="Consolas" w:hAnsi="Consolas" w:eastAsia="Consolas" w:cs="Consolas"/>
+          <w:noProof w:val="0"/>
+          <w:sz w:val="24"/>
+          <w:szCs w:val="24"/>
+          <w:lang w:val="en-US"/>
+        </w:rPr>
+        <w:t>Az.Accounts</w:t>
+      </w:r>
+    </w:p>
+    <w:p xmlns:wp14="http://schemas.microsoft.com/office/word/2010/wordml" wp14:paraId="1438B729" wp14:textId="25DC4BDD">
+      <w:pPr>
+        <w:pStyle w:val="ListParagraph"/>
+        <w:numPr>
+          <w:ilvl w:val="1"/>
+          <w:numId w:val="8"/>
+        </w:numPr>
+        <w:spacing w:before="240" w:beforeAutospacing="off" w:after="240" w:afterAutospacing="off"/>
+        <w:rPr>
+          <w:rFonts w:ascii="Consolas" w:hAnsi="Consolas" w:eastAsia="Consolas" w:cs="Consolas"/>
+          <w:noProof w:val="0"/>
+          <w:sz w:val="24"/>
+          <w:szCs w:val="24"/>
+          <w:lang w:val="en-US"/>
+        </w:rPr>
+      </w:pPr>
+      <w:r>
+        <w:rPr>
+          <w:rFonts w:ascii="Consolas" w:hAnsi="Consolas" w:eastAsia="Consolas" w:cs="Consolas"/>
+          <w:noProof w:val="0"/>
+          <w:sz w:val="24"/>
+          <w:szCs w:val="24"/>
+          <w:lang w:val="en-US"/>
+        </w:rPr>
+        <w:t>Az.Storage</w:t>
+      </w:r>
+    </w:p>
+    <w:p xmlns:wp14="http://schemas.microsoft.com/office/word/2010/wordml" wp14:paraId="5DF71D83" wp14:textId="7C32A2B7">
+      <w:pPr>
+        <w:pStyle w:val="ListParagraph"/>
+        <w:numPr>
+          <w:ilvl w:val="0"/>
+          <w:numId w:val="8"/>
+        </w:numPr>
+        <w:spacing w:before="240" w:beforeAutospacing="off" w:after="240" w:afterAutospacing="off"/>
+        <w:rPr>
+          <w:rFonts w:ascii="Aptos" w:hAnsi="Aptos" w:eastAsia="Aptos" w:cs="Aptos"/>
+          <w:noProof w:val="0"/>
+          <w:sz w:val="24"/>
+          <w:szCs w:val="24"/>
+          <w:lang w:val="en-US"/>
+        </w:rPr>
+      </w:pPr>
+      <w:r>
+        <w:rPr>
+          <w:rFonts w:ascii="Aptos" w:hAnsi="Aptos" w:eastAsia="Aptos" w:cs="Aptos"/>
+          <w:noProof w:val="0"/>
+          <w:sz w:val="24"/>
+          <w:szCs w:val="24"/>
+          <w:lang w:val="en-US"/>
+        </w:rPr>
+        <w:t xml:space="preserve">Venafi certificate in </w:t>
+      </w:r>
+      <w:r>
+        <w:rPr>
+          <w:rFonts w:ascii="Consolas" w:hAnsi="Consolas" w:eastAsia="Consolas" w:cs="Consolas"/>
+          <w:noProof w:val="0"/>
+          <w:sz w:val="24"/>
+          <w:szCs w:val="24"/>
+          <w:lang w:val="en-US"/>
+        </w:rPr>
+        <w:t>.pfx</w:t>
+      </w:r>
+      <w:r>
+        <w:rPr>
+          <w:rFonts w:ascii="Aptos" w:hAnsi="Aptos" w:eastAsia="Aptos" w:cs="Aptos"/>
+          <w:noProof w:val="0"/>
+          <w:sz w:val="24"/>
+          <w:szCs w:val="24"/>
+          <w:lang w:val="en-US"/>
+        </w:rPr>
+        <w:t xml:space="preserve"> format accessible on disk.</w:t>
+      </w:r>
+    </w:p>
+    <w:p xmlns:wp14="http://schemas.microsoft.com/office/word/2010/wordml" wp14:paraId="2C4B2117" wp14:textId="41D7C8CA">
+      <w:pPr>
+        <w:pStyle w:val="ListParagraph"/>
+        <w:numPr>
+          <w:ilvl w:val="0"/>
+          <w:numId w:val="8"/>
+        </w:numPr>
+        <w:spacing w:before="240" w:beforeAutospacing="off" w:after="240" w:afterAutospacing="off"/>
+        <w:rPr>
+          <w:rFonts w:ascii="Aptos" w:hAnsi="Aptos" w:eastAsia="Aptos" w:cs="Aptos"/>
+          <w:noProof w:val="0"/>
+          <w:sz w:val="24"/>
+          <w:szCs w:val="24"/>
+          <w:lang w:val="en-US"/>
+        </w:rPr>
+      </w:pPr>
+      <w:r>
+        <w:rPr>
+          <w:rFonts w:ascii="Aptos" w:hAnsi="Aptos" w:eastAsia="Aptos" w:cs="Aptos"/>
+          <w:noProof w:val="0"/>
+          <w:sz w:val="24"/>
+          <w:szCs w:val="24"/>
+          <w:lang w:val="en-US"/>
+        </w:rPr>
+        <w:t xml:space="preserve">Role assignment: The service principal must have </w:t>
+      </w:r>
+      <w:r>
+        <w:rPr>
+          <w:rFonts w:ascii="Aptos" w:hAnsi="Aptos" w:eastAsia="Aptos" w:cs="Aptos"/>
+          <w:b w:val="1"/>
+          <w:bCs w:val="1"/>
+          <w:noProof w:val="0"/>
+          <w:sz w:val="24"/>
+          <w:szCs w:val="24"/>
+          <w:lang w:val="en-US"/>
+        </w:rPr>
+        <w:t>Storage Blob Data Contributor</w:t>
+      </w:r>
+      <w:r>
+        <w:rPr>
+          <w:rFonts w:ascii="Aptos" w:hAnsi="Aptos" w:eastAsia="Aptos" w:cs="Aptos"/>
+          <w:noProof w:val="0"/>
+          <w:sz w:val="24"/>
+          <w:szCs w:val="24"/>
+          <w:lang w:val="en-US"/>
+        </w:rPr>
+        <w:t xml:space="preserve"> on the storage account.</w:t>
+      </w:r>
+    </w:p>
+    <w:p xmlns:wp14="http://schemas.microsoft.com/office/word/2010/wordml" wp14:paraId="05D3031A" wp14:textId="0908389B">
+      <w:pPr>
+        <w:spacing w:before="0" w:beforeAutospacing="off" w:after="0" w:afterAutospacing="off"/>
+      </w:pPr>
+    </w:p>
+    <w:p xmlns:wp14="http://schemas.microsoft.com/office/word/2010/wordml" wp14:paraId="49198E1C" wp14:textId="2B7E8EAD">
+      <w:pPr>
+        <w:spacing w:before="240" w:beforeAutospacing="off" w:after="240" w:afterAutospacing="off"/>
+      </w:pPr>
+      <w:r>
+        <w:rPr>
+          <w:rFonts w:ascii="Aptos" w:hAnsi="Aptos" w:eastAsia="Aptos" w:cs="Aptos"/>
+          <w:noProof w:val="0"/>
+          <w:sz w:val="24"/>
+          <w:szCs w:val="24"/>
+          <w:lang w:val="en-US"/>
+        </w:rPr>
+        <w:t xml:space="preserve">Let me know if you want to </w:t>
+      </w:r>
+      <w:r>
+        <w:rPr>
+          <w:rFonts w:ascii="Aptos" w:hAnsi="Aptos" w:eastAsia="Aptos" w:cs="Aptos"/>
+          <w:b w:val="1"/>
+          <w:bCs w:val="1"/>
+          <w:noProof w:val="0"/>
+          <w:sz w:val="24"/>
+          <w:szCs w:val="24"/>
+          <w:lang w:val="en-US"/>
+        </w:rPr>
+        <w:t>upload to Azure Data Lake (ADLS Gen2)</w:t>
+      </w:r>
+      <w:r>
+        <w:rPr>
+          <w:rFonts w:ascii="Aptos" w:hAnsi="Aptos" w:eastAsia="Aptos" w:cs="Aptos"/>
+          <w:noProof w:val="0"/>
+          <w:sz w:val="24"/>
+          <w:szCs w:val="24"/>
+          <w:lang w:val="en-US"/>
+        </w:rPr>
+        <w:t xml:space="preserve"> or </w:t>
+      </w:r>
+      <w:r>
+        <w:rPr>
+          <w:rFonts w:ascii="Aptos" w:hAnsi="Aptos" w:eastAsia="Aptos" w:cs="Aptos"/>
+          <w:b w:val="1"/>
+          <w:bCs w:val="1"/>
+          <w:noProof w:val="0"/>
+          <w:sz w:val="24"/>
+          <w:szCs w:val="24"/>
+          <w:lang w:val="en-US"/>
+        </w:rPr>
+        <w:t>read the certificate and password from Azure Key Vault</w:t>
+      </w:r>
+      <w:r>
+        <w:rPr>
+          <w:rFonts w:ascii="Aptos" w:hAnsi="Aptos" w:eastAsia="Aptos" w:cs="Aptos"/>
+          <w:noProof w:val="0"/>
+          <w:sz w:val="24"/>
+          <w:szCs w:val="24"/>
+          <w:lang w:val="en-US"/>
+        </w:rPr>
+        <w:t xml:space="preserve"> instead.</w:t>
+      </w:r>
+    </w:p>
+    <w:p xmlns:wp14="http://schemas.microsoft.com/office/word/2010/wordml" wp14:paraId="5777AC56" wp14:textId="11FEF4B9">
+      <w:pPr>
+        <w:pStyle w:val="Heading5"/>
+        <w:spacing w:before="333" w:beforeAutospacing="off" w:after="333" w:afterAutospacing="off"/>
+      </w:pPr>
+      <w:r>
+        <w:rPr>
+          <w:rFonts w:ascii="Aptos" w:hAnsi="Aptos" w:eastAsia="Aptos" w:cs="Aptos"/>
+          <w:b w:val="1"/>
+          <w:bCs w:val="1"/>
+          <w:noProof w:val="0"/>
+          <w:sz w:val="19"/>
+          <w:szCs w:val="19"/>
+          <w:lang w:val="en-US"/>
+        </w:rPr>
+        <w:t>You said:</w:t>
+      </w:r>
+    </w:p>
+    <w:p xmlns:wp14="http://schemas.microsoft.com/office/word/2010/wordml" wp14:paraId="1313BF6F" wp14:textId="026054B0">
+      <w:pPr>
+        <w:spacing w:before="0" w:beforeAutospacing="off" w:after="0" w:afterAutospacing="off"/>
+      </w:pPr>
+      <w:r>
+        <w:rPr>
+          <w:rFonts w:ascii="Aptos" w:hAnsi="Aptos" w:eastAsia="Aptos" w:cs="Aptos"/>
+          <w:noProof w:val="0"/>
+          <w:sz w:val="24"/>
+          <w:szCs w:val="24"/>
+          <w:lang w:val="en-US"/>
+        </w:rPr>
+        <w:t>get me the download powershell code from an azure storage account container/folder/file to a local path</w:t>
+      </w:r>
+    </w:p>
+    <w:p xmlns:wp14="http://schemas.microsoft.com/office/word/2010/wordml" wp14:paraId="779AE58C" wp14:textId="058EEA38">
+      <w:pPr>
+        <w:pStyle w:val="Heading6"/>
+        <w:spacing w:before="375" w:beforeAutospacing="off" w:after="375" w:afterAutospacing="off"/>
+      </w:pPr>
+      <w:r>
+        <w:rPr>
+          <w:rFonts w:ascii="Aptos" w:hAnsi="Aptos" w:eastAsia="Aptos" w:cs="Aptos"/>
+          <w:b w:val="1"/>
+          <w:bCs w:val="1"/>
+          <w:noProof w:val="0"/>
+          <w:sz w:val="16"/>
+          <w:szCs w:val="16"/>
+          <w:lang w:val="en-US"/>
+        </w:rPr>
+        <w:t>ChatGPT said:</w:t>
+      </w:r>
+    </w:p>
+    <w:p xmlns:wp14="http://schemas.microsoft.com/office/word/2010/wordml" wp14:paraId="587D1F82" wp14:textId="2E150DA9">
+      <w:pPr>
+        <w:spacing w:before="240" w:beforeAutospacing="off" w:after="240" w:afterAutospacing="off"/>
+      </w:pPr>
+      <w:r>
+        <w:rPr>
+          <w:rFonts w:ascii="Aptos" w:hAnsi="Aptos" w:eastAsia="Aptos" w:cs="Aptos"/>
+          <w:noProof w:val="0"/>
+          <w:sz w:val="24"/>
+          <w:szCs w:val="24"/>
+          <w:lang w:val="en-US"/>
+        </w:rPr>
+        <w:t xml:space="preserve">Here's the </w:t>
+      </w:r>
+      <w:r>
+        <w:rPr>
+          <w:rFonts w:ascii="Aptos" w:hAnsi="Aptos" w:eastAsia="Aptos" w:cs="Aptos"/>
+          <w:b w:val="1"/>
+          <w:bCs w:val="1"/>
+          <w:noProof w:val="0"/>
+          <w:sz w:val="24"/>
+          <w:szCs w:val="24"/>
+          <w:lang w:val="en-US"/>
+        </w:rPr>
+        <w:t>PowerShell code</w:t>
+      </w:r>
+      <w:r>
+        <w:rPr>
+          <w:rFonts w:ascii="Aptos" w:hAnsi="Aptos" w:eastAsia="Aptos" w:cs="Aptos"/>
+          <w:noProof w:val="0"/>
+          <w:sz w:val="24"/>
+          <w:szCs w:val="24"/>
+          <w:lang w:val="en-US"/>
+        </w:rPr>
+        <w:t xml:space="preserve"> to </w:t>
+      </w:r>
+      <w:r>
+        <w:rPr>
+          <w:rFonts w:ascii="Aptos" w:hAnsi="Aptos" w:eastAsia="Aptos" w:cs="Aptos"/>
+          <w:b w:val="1"/>
+          <w:bCs w:val="1"/>
+          <w:noProof w:val="0"/>
+          <w:sz w:val="24"/>
+          <w:szCs w:val="24"/>
+          <w:lang w:val="en-US"/>
+        </w:rPr>
+        <w:t>download files or folders</w:t>
+      </w:r>
+      <w:r>
+        <w:rPr>
+          <w:rFonts w:ascii="Aptos" w:hAnsi="Aptos" w:eastAsia="Aptos" w:cs="Aptos"/>
+          <w:noProof w:val="0"/>
+          <w:sz w:val="24"/>
+          <w:szCs w:val="24"/>
+          <w:lang w:val="en-US"/>
+        </w:rPr>
+        <w:t xml:space="preserve"> from an </w:t>
+      </w:r>
+      <w:r>
+        <w:rPr>
+          <w:rFonts w:ascii="Aptos" w:hAnsi="Aptos" w:eastAsia="Aptos" w:cs="Aptos"/>
+          <w:b w:val="1"/>
+          <w:bCs w:val="1"/>
+          <w:noProof w:val="0"/>
+          <w:sz w:val="24"/>
+          <w:szCs w:val="24"/>
+          <w:lang w:val="en-US"/>
+        </w:rPr>
+        <w:t>Azure Storage Account blob container</w:t>
+      </w:r>
+      <w:r>
+        <w:rPr>
+          <w:rFonts w:ascii="Aptos" w:hAnsi="Aptos" w:eastAsia="Aptos" w:cs="Aptos"/>
+          <w:noProof w:val="0"/>
+          <w:sz w:val="24"/>
+          <w:szCs w:val="24"/>
+          <w:lang w:val="en-US"/>
+        </w:rPr>
+        <w:t xml:space="preserve"> (including support for folders within containers) to a </w:t>
+      </w:r>
+      <w:r>
+        <w:rPr>
+          <w:rFonts w:ascii="Aptos" w:hAnsi="Aptos" w:eastAsia="Aptos" w:cs="Aptos"/>
+          <w:b w:val="1"/>
+          <w:bCs w:val="1"/>
+          <w:noProof w:val="0"/>
+          <w:sz w:val="24"/>
+          <w:szCs w:val="24"/>
+          <w:lang w:val="en-US"/>
+        </w:rPr>
+        <w:t>local path</w:t>
+      </w:r>
+      <w:r>
+        <w:rPr>
+          <w:rFonts w:ascii="Aptos" w:hAnsi="Aptos" w:eastAsia="Aptos" w:cs="Aptos"/>
+          <w:noProof w:val="0"/>
+          <w:sz w:val="24"/>
+          <w:szCs w:val="24"/>
+          <w:lang w:val="en-US"/>
+        </w:rPr>
+        <w:t>.</w:t>
+      </w:r>
+    </w:p>
+    <w:p xmlns:wp14="http://schemas.microsoft.com/office/word/2010/wordml" wp14:paraId="69DEA30F" wp14:textId="0A6E17E0">
+      <w:pPr>
+        <w:spacing w:before="240" w:beforeAutospacing="off" w:after="240" w:afterAutospacing="off"/>
+      </w:pPr>
+      <w:r>
+        <w:rPr>
+          <w:rFonts w:ascii="Aptos" w:hAnsi="Aptos" w:eastAsia="Aptos" w:cs="Aptos"/>
+          <w:noProof w:val="0"/>
+          <w:sz w:val="24"/>
+          <w:szCs w:val="24"/>
+          <w:lang w:val="en-US"/>
+        </w:rPr>
+        <w:t xml:space="preserve">This version assumes you're </w:t>
+      </w:r>
+      <w:r>
+        <w:rPr>
+          <w:rFonts w:ascii="Aptos" w:hAnsi="Aptos" w:eastAsia="Aptos" w:cs="Aptos"/>
+          <w:b w:val="1"/>
+          <w:bCs w:val="1"/>
+          <w:noProof w:val="0"/>
+          <w:sz w:val="24"/>
+          <w:szCs w:val="24"/>
+          <w:lang w:val="en-US"/>
+        </w:rPr>
+        <w:t>authenticated using a service principal with client certificate</w:t>
+      </w:r>
+      <w:r>
+        <w:rPr>
+          <w:rFonts w:ascii="Aptos" w:hAnsi="Aptos" w:eastAsia="Aptos" w:cs="Aptos"/>
+          <w:noProof w:val="0"/>
+          <w:sz w:val="24"/>
+          <w:szCs w:val="24"/>
+          <w:lang w:val="en-US"/>
+        </w:rPr>
+        <w:t xml:space="preserve"> (as in your previous code), and then uses that context to download blobs.</w:t>
+      </w:r>
+    </w:p>
+    <w:p xmlns:wp14="http://schemas.microsoft.com/office/word/2010/wordml" wp14:paraId="58F59305" wp14:textId="50C43705">
+      <w:pPr>
+        <w:spacing w:before="0" w:beforeAutospacing="off" w:after="0" w:afterAutospacing="off"/>
+      </w:pPr>
+    </w:p>
+    <w:p xmlns:wp14="http://schemas.microsoft.com/office/word/2010/wordml" wp14:paraId="49F92957" wp14:textId="040B076D">
+      <w:pPr>
+        <w:pStyle w:val="Heading3"/>
+        <w:spacing w:before="281" w:beforeAutospacing="off" w:after="281" w:afterAutospacing="off"/>
+      </w:pPr>
+      <w:r>
+        <w:rPr>
+          <w:rFonts w:ascii="Aptos" w:hAnsi="Aptos" w:eastAsia="Aptos" w:cs="Aptos"/>
+          <w:b w:val="1"/>
+          <w:bCs w:val="1"/>
+          <w:noProof w:val="0"/>
+          <w:sz w:val="28"/>
+          <w:szCs w:val="28"/>
+          <w:lang w:val="en-US"/>
+        </w:rPr>
+        <w:t>📄 PowerShell Script: Download from Azure Blob Storage to Local Path</w:t>
+      </w:r>
+    </w:p>
+    <w:p xmlns:wp14="http://schemas.microsoft.com/office/word/2010/wordml" wp14:paraId="721904DA" wp14:textId="1E95211D">
+      <w:pPr>
+        <w:spacing w:before="0" w:beforeAutospacing="off" w:after="0" w:afterAutospacing="off"/>
+      </w:pPr>
+      <w:r>
+        <w:rPr>
+          <w:rFonts w:ascii="Consolas" w:hAnsi="Consolas" w:eastAsia="Consolas" w:cs="Consolas"/>
+          <w:noProof w:val="0"/>
+          <w:sz w:val="24"/>
+          <w:szCs w:val="24"/>
+          <w:lang w:val="en-US"/>
+        </w:rPr>
+        <w:t>powershell</w:t>
+      </w:r>
+    </w:p>
+    <w:p xmlns:wp14="http://schemas.microsoft.com/office/word/2010/wordml" wp14:paraId="59B9A1D5" wp14:textId="4331CA02">
+      <w:pPr>
+        <w:spacing w:before="0" w:beforeAutospacing="off" w:after="0" w:afterAutospacing="off"/>
+      </w:pPr>
+      <w:r>
+        <w:rPr>
+          <w:rFonts w:ascii="Consolas" w:hAnsi="Consolas" w:eastAsia="Consolas" w:cs="Consolas"/>
+          <w:noProof w:val="0"/>
+          <w:sz w:val="24"/>
+          <w:szCs w:val="24"/>
+          <w:lang w:val="en-US"/>
+        </w:rPr>
+        <w:t>CopyEdit</w:t>
+      </w:r>
+    </w:p>
+    <w:p xmlns:wp14="http://schemas.microsoft.com/office/word/2010/wordml" wp14:paraId="7F5D5943" wp14:textId="3D46ABF0">
+      <w:pPr>
+        <w:spacing w:before="0" w:beforeAutospacing="off" w:after="0" w:afterAutospacing="off"/>
+        <w:rPr>
+          <w:rFonts w:ascii="Consolas" w:hAnsi="Consolas" w:eastAsia="Consolas" w:cs="Consolas"/>
+          <w:noProof w:val="0"/>
+          <w:sz w:val="24"/>
+          <w:szCs w:val="24"/>
+          <w:lang w:val="en-US"/>
+        </w:rPr>
+      </w:pPr>
+      <w:r>
+        <w:rPr>
+          <w:rFonts w:ascii="Consolas" w:hAnsi="Consolas" w:eastAsia="Consolas" w:cs="Consolas"/>
+          <w:noProof w:val="0"/>
+          <w:sz w:val="24"/>
+          <w:szCs w:val="24"/>
+          <w:lang w:val="en-US"/>
+        </w:rPr>
+        <w:t># ============================</w:t>
+      </w:r>
+      <w:r>
+        <w:br/>
+      </w:r>
+      <w:r>
+        <w:rPr>
+          <w:rFonts w:ascii="Consolas" w:hAnsi="Consolas" w:eastAsia="Consolas" w:cs="Consolas"/>
+          <w:noProof w:val="0"/>
+          <w:sz w:val="24"/>
+          <w:szCs w:val="24"/>
+          <w:lang w:val="en-US"/>
+        </w:rPr>
+        <w:t># Configuration Section</w:t>
+      </w:r>
+      <w:r>
+        <w:br/>
+      </w:r>
+      <w:r>
+        <w:rPr>
+          <w:rFonts w:ascii="Consolas" w:hAnsi="Consolas" w:eastAsia="Consolas" w:cs="Consolas"/>
+          <w:noProof w:val="0"/>
+          <w:sz w:val="24"/>
+          <w:szCs w:val="24"/>
+          <w:lang w:val="en-US"/>
+        </w:rPr>
+        <w:t># ============================</w:t>
+      </w:r>
+      <w:r>
+        <w:br/>
+      </w:r>
+      <w:r>
+        <w:br/>
+      </w:r>
+      <w:r>
+        <w:rPr>
+          <w:rFonts w:ascii="Consolas" w:hAnsi="Consolas" w:eastAsia="Consolas" w:cs="Consolas"/>
+          <w:noProof w:val="0"/>
+          <w:sz w:val="24"/>
+          <w:szCs w:val="24"/>
+          <w:lang w:val="en-US"/>
+        </w:rPr>
+        <w:t># Certificate auth config</w:t>
+      </w:r>
+      <w:r>
+        <w:br/>
+      </w:r>
+      <w:r>
+        <w:rPr>
+          <w:rFonts w:ascii="Consolas" w:hAnsi="Consolas" w:eastAsia="Consolas" w:cs="Consolas"/>
+          <w:noProof w:val="0"/>
+          <w:sz w:val="24"/>
+          <w:szCs w:val="24"/>
+          <w:lang w:val="en-US"/>
+        </w:rPr>
+        <w:t>$pfxPath = "C:\Path\To\VenafiIssuedCertificate.pfx"        # Path to Venafi-issued PFX certificate</w:t>
+      </w:r>
+      <w:r>
+        <w:br/>
+      </w:r>
+      <w:r>
+        <w:rPr>
+          <w:rFonts w:ascii="Consolas" w:hAnsi="Consolas" w:eastAsia="Consolas" w:cs="Consolas"/>
+          <w:noProof w:val="0"/>
+          <w:sz w:val="24"/>
+          <w:szCs w:val="24"/>
+          <w:lang w:val="en-US"/>
+        </w:rPr>
+        <w:t>$appId = "&lt;Your-Azure-AD-App-Client-ID&gt;"                   # Azure AD App (client ID)</w:t>
+      </w:r>
+      <w:r>
+        <w:br/>
+      </w:r>
+      <w:r>
+        <w:rPr>
+          <w:rFonts w:ascii="Consolas" w:hAnsi="Consolas" w:eastAsia="Consolas" w:cs="Consolas"/>
+          <w:noProof w:val="0"/>
+          <w:sz w:val="24"/>
+          <w:szCs w:val="24"/>
+          <w:lang w:val="en-US"/>
+        </w:rPr>
+        <w:t>$tenantId = "&lt;Your-Azure-AD-Tenant-ID&gt;"                    # Azure AD tenant</w:t>
+      </w:r>
+      <w:r>
+        <w:br/>
+      </w:r>
+      <w:r>
+        <w:rPr>
+          <w:rFonts w:ascii="Consolas" w:hAnsi="Consolas" w:eastAsia="Consolas" w:cs="Consolas"/>
+          <w:noProof w:val="0"/>
+          <w:sz w:val="24"/>
+          <w:szCs w:val="24"/>
+          <w:lang w:val="en-US"/>
+        </w:rPr>
+        <w:t>$subscriptionId = "&lt;Your-Azure-Subscription-ID&gt;"           # Azure subscription</w:t>
+      </w:r>
+      <w:r>
+        <w:br/>
+      </w:r>
+      <w:r>
+        <w:br/>
+      </w:r>
+      <w:r>
+        <w:rPr>
+          <w:rFonts w:ascii="Consolas" w:hAnsi="Consolas" w:eastAsia="Consolas" w:cs="Consolas"/>
+          <w:noProof w:val="0"/>
+          <w:sz w:val="24"/>
+          <w:szCs w:val="24"/>
+          <w:lang w:val="en-US"/>
+        </w:rPr>
+        <w:t># Storage account config</w:t>
+      </w:r>
+      <w:r>
+        <w:br/>
+      </w:r>
+      <w:r>
+        <w:rPr>
+          <w:rFonts w:ascii="Consolas" w:hAnsi="Consolas" w:eastAsia="Consolas" w:cs="Consolas"/>
+          <w:noProof w:val="0"/>
+          <w:sz w:val="24"/>
+          <w:szCs w:val="24"/>
+          <w:lang w:val="en-US"/>
+        </w:rPr>
+        <w:t>$resourceGroupName = "&lt;Your-Resource-Group-Name&gt;"</w:t>
+      </w:r>
+      <w:r>
+        <w:br/>
+      </w:r>
+      <w:r>
+        <w:rPr>
+          <w:rFonts w:ascii="Consolas" w:hAnsi="Consolas" w:eastAsia="Consolas" w:cs="Consolas"/>
+          <w:noProof w:val="0"/>
+          <w:sz w:val="24"/>
+          <w:szCs w:val="24"/>
+          <w:lang w:val="en-US"/>
+        </w:rPr>
+        <w:t>$storageAccountName = "&lt;YourStorageAccountName&gt;"           # Storage account name</w:t>
+      </w:r>
+      <w:r>
+        <w:br/>
+      </w:r>
+      <w:r>
+        <w:rPr>
+          <w:rFonts w:ascii="Consolas" w:hAnsi="Consolas" w:eastAsia="Consolas" w:cs="Consolas"/>
+          <w:noProof w:val="0"/>
+          <w:sz w:val="24"/>
+          <w:szCs w:val="24"/>
+          <w:lang w:val="en-US"/>
+        </w:rPr>
+        <w:t>$containerName = "&lt;YourContainerName&gt;"                     # Blob container name</w:t>
+      </w:r>
+      <w:r>
+        <w:br/>
+      </w:r>
+      <w:r>
+        <w:br/>
+      </w:r>
+      <w:r>
+        <w:rPr>
+          <w:rFonts w:ascii="Consolas" w:hAnsi="Consolas" w:eastAsia="Consolas" w:cs="Consolas"/>
+          <w:noProof w:val="0"/>
+          <w:sz w:val="24"/>
+          <w:szCs w:val="24"/>
+          <w:lang w:val="en-US"/>
+        </w:rPr>
+        <w:t># Target for download</w:t>
+      </w:r>
+      <w:r>
+        <w:br/>
+      </w:r>
+      <w:r>
+        <w:rPr>
+          <w:rFonts w:ascii="Consolas" w:hAnsi="Consolas" w:eastAsia="Consolas" w:cs="Consolas"/>
+          <w:noProof w:val="0"/>
+          <w:sz w:val="24"/>
+          <w:szCs w:val="24"/>
+          <w:lang w:val="en-US"/>
+        </w:rPr>
+        <w:t>$remotePrefix = "&lt;optional/folder/prefix/in/container&gt;"     # Prefix inside container (e.g., "folder1/") or "" for all</w:t>
+      </w:r>
+      <w:r>
+        <w:br/>
+      </w:r>
+      <w:r>
+        <w:rPr>
+          <w:rFonts w:ascii="Consolas" w:hAnsi="Consolas" w:eastAsia="Consolas" w:cs="Consolas"/>
+          <w:noProof w:val="0"/>
+          <w:sz w:val="24"/>
+          <w:szCs w:val="24"/>
+          <w:lang w:val="en-US"/>
+        </w:rPr>
+        <w:t>$localDownloadPath = "C:\Path\To\Local\DownloadFolder"      # Local path to save blobs</w:t>
+      </w:r>
+      <w:r>
+        <w:br/>
+      </w:r>
+      <w:r>
+        <w:br/>
+      </w:r>
+      <w:r>
+        <w:rPr>
+          <w:rFonts w:ascii="Consolas" w:hAnsi="Consolas" w:eastAsia="Consolas" w:cs="Consolas"/>
+          <w:noProof w:val="0"/>
+          <w:sz w:val="24"/>
+          <w:szCs w:val="24"/>
+          <w:lang w:val="en-US"/>
+        </w:rPr>
+        <w:t># ============================</w:t>
+      </w:r>
+      <w:r>
+        <w:br/>
+      </w:r>
+      <w:r>
+        <w:rPr>
+          <w:rFonts w:ascii="Consolas" w:hAnsi="Consolas" w:eastAsia="Consolas" w:cs="Consolas"/>
+          <w:noProof w:val="0"/>
+          <w:sz w:val="24"/>
+          <w:szCs w:val="24"/>
+          <w:lang w:val="en-US"/>
+        </w:rPr>
+        <w:t># Authentication</w:t>
+      </w:r>
+      <w:r>
+        <w:br/>
+      </w:r>
+      <w:r>
+        <w:rPr>
+          <w:rFonts w:ascii="Consolas" w:hAnsi="Consolas" w:eastAsia="Consolas" w:cs="Consolas"/>
+          <w:noProof w:val="0"/>
+          <w:sz w:val="24"/>
+          <w:szCs w:val="24"/>
+          <w:lang w:val="en-US"/>
+        </w:rPr>
+        <w:t># ============================</w:t>
+      </w:r>
+      <w:r>
+        <w:br/>
+      </w:r>
+      <w:r>
+        <w:br/>
+      </w:r>
+      <w:r>
+        <w:rPr>
+          <w:rFonts w:ascii="Consolas" w:hAnsi="Consolas" w:eastAsia="Consolas" w:cs="Consolas"/>
+          <w:noProof w:val="0"/>
+          <w:sz w:val="24"/>
+          <w:szCs w:val="24"/>
+          <w:lang w:val="en-US"/>
+        </w:rPr>
+        <w:t># Prompt for certificate password securely</w:t>
+      </w:r>
+      <w:r>
+        <w:br/>
+      </w:r>
+      <w:r>
+        <w:rPr>
+          <w:rFonts w:ascii="Consolas" w:hAnsi="Consolas" w:eastAsia="Consolas" w:cs="Consolas"/>
+          <w:noProof w:val="0"/>
+          <w:sz w:val="24"/>
+          <w:szCs w:val="24"/>
+          <w:lang w:val="en-US"/>
+        </w:rPr>
+        <w:t>$certPassword = Read-Host -Prompt "Enter certificate password" -AsSecureString</w:t>
+      </w:r>
+      <w:r>
+        <w:br/>
+      </w:r>
+      <w:r>
+        <w:br/>
+      </w:r>
+      <w:r>
+        <w:rPr>
+          <w:rFonts w:ascii="Consolas" w:hAnsi="Consolas" w:eastAsia="Consolas" w:cs="Consolas"/>
+          <w:noProof w:val="0"/>
+          <w:sz w:val="24"/>
+          <w:szCs w:val="24"/>
+          <w:lang w:val="en-US"/>
+        </w:rPr>
+        <w:t># Load certificate from PFX</w:t>
+      </w:r>
+      <w:r>
+        <w:br/>
+      </w:r>
+      <w:r>
+        <w:rPr>
+          <w:rFonts w:ascii="Consolas" w:hAnsi="Consolas" w:eastAsia="Consolas" w:cs="Consolas"/>
+          <w:noProof w:val="0"/>
+          <w:sz w:val="24"/>
+          <w:szCs w:val="24"/>
+          <w:lang w:val="en-US"/>
+        </w:rPr>
+        <w:t>$cert = New-Object System.Security.Cryptography.X509Certificates.X509Certificate2</w:t>
+      </w:r>
+      <w:r>
+        <w:br/>
+      </w:r>
+      <w:r>
+        <w:rPr>
+          <w:rFonts w:ascii="Consolas" w:hAnsi="Consolas" w:eastAsia="Consolas" w:cs="Consolas"/>
+          <w:noProof w:val="0"/>
+          <w:sz w:val="24"/>
+          <w:szCs w:val="24"/>
+          <w:lang w:val="en-US"/>
+        </w:rPr>
+        <w:t>$cert.Import($pfxPath, $certPassword, [System.Security.Cryptography.X509Certificates.X509KeyStorageFlags]::Exportable)</w:t>
+      </w:r>
+      <w:r>
+        <w:br/>
+      </w:r>
+      <w:r>
+        <w:br/>
+      </w:r>
+      <w:r>
+        <w:rPr>
+          <w:rFonts w:ascii="Consolas" w:hAnsi="Consolas" w:eastAsia="Consolas" w:cs="Consolas"/>
+          <w:noProof w:val="0"/>
+          <w:sz w:val="24"/>
+          <w:szCs w:val="24"/>
+          <w:lang w:val="en-US"/>
+        </w:rPr>
+        <w:t># Connect to Azure</w:t>
+      </w:r>
+      <w:r>
+        <w:br/>
+      </w:r>
+      <w:r>
+        <w:rPr>
+          <w:rFonts w:ascii="Consolas" w:hAnsi="Consolas" w:eastAsia="Consolas" w:cs="Consolas"/>
+          <w:noProof w:val="0"/>
+          <w:sz w:val="24"/>
+          <w:szCs w:val="24"/>
+          <w:lang w:val="en-US"/>
+        </w:rPr>
+        <w:t>Connect-AzAccount `</w:t>
+      </w:r>
+      <w:r>
+        <w:br/>
+      </w:r>
+      <w:r>
+        <w:rPr>
+          <w:rFonts w:ascii="Consolas" w:hAnsi="Consolas" w:eastAsia="Consolas" w:cs="Consolas"/>
+          <w:noProof w:val="0"/>
+          <w:sz w:val="24"/>
+          <w:szCs w:val="24"/>
+          <w:lang w:val="en-US"/>
+        </w:rPr>
+        <w:t xml:space="preserve">    -ServicePrincipal `</w:t>
+      </w:r>
+      <w:r>
+        <w:br/>
+      </w:r>
+      <w:r>
+        <w:rPr>
+          <w:rFonts w:ascii="Consolas" w:hAnsi="Consolas" w:eastAsia="Consolas" w:cs="Consolas"/>
+          <w:noProof w:val="0"/>
+          <w:sz w:val="24"/>
+          <w:szCs w:val="24"/>
+          <w:lang w:val="en-US"/>
+        </w:rPr>
+        <w:t xml:space="preserve">    -ApplicationId $appId `</w:t>
+      </w:r>
+      <w:r>
+        <w:br/>
+      </w:r>
+      <w:r>
+        <w:rPr>
+          <w:rFonts w:ascii="Consolas" w:hAnsi="Consolas" w:eastAsia="Consolas" w:cs="Consolas"/>
+          <w:noProof w:val="0"/>
+          <w:sz w:val="24"/>
+          <w:szCs w:val="24"/>
+          <w:lang w:val="en-US"/>
+        </w:rPr>
+        <w:t xml:space="preserve">    -TenantId $tenantId `</w:t>
+      </w:r>
+      <w:r>
+        <w:br/>
+      </w:r>
+      <w:r>
+        <w:rPr>
+          <w:rFonts w:ascii="Consolas" w:hAnsi="Consolas" w:eastAsia="Consolas" w:cs="Consolas"/>
+          <w:noProof w:val="0"/>
+          <w:sz w:val="24"/>
+          <w:szCs w:val="24"/>
+          <w:lang w:val="en-US"/>
+        </w:rPr>
+        <w:t xml:space="preserve">    -Certificate $cert `</w:t>
+      </w:r>
+      <w:r>
+        <w:br/>
+      </w:r>
+      <w:r>
+        <w:rPr>
+          <w:rFonts w:ascii="Consolas" w:hAnsi="Consolas" w:eastAsia="Consolas" w:cs="Consolas"/>
+          <w:noProof w:val="0"/>
+          <w:sz w:val="24"/>
+          <w:szCs w:val="24"/>
+          <w:lang w:val="en-US"/>
+        </w:rPr>
+        <w:t xml:space="preserve">    -SubscriptionId $subscriptionId</w:t>
+      </w:r>
+      <w:r>
+        <w:br/>
+      </w:r>
+      <w:r>
+        <w:br/>
+      </w:r>
+      <w:r>
+        <w:rPr>
+          <w:rFonts w:ascii="Consolas" w:hAnsi="Consolas" w:eastAsia="Consolas" w:cs="Consolas"/>
+          <w:noProof w:val="0"/>
+          <w:sz w:val="24"/>
+          <w:szCs w:val="24"/>
+          <w:lang w:val="en-US"/>
+        </w:rPr>
+        <w:t># ============================</w:t>
+      </w:r>
+      <w:r>
+        <w:br/>
+      </w:r>
+      <w:r>
+        <w:rPr>
+          <w:rFonts w:ascii="Consolas" w:hAnsi="Consolas" w:eastAsia="Consolas" w:cs="Consolas"/>
+          <w:noProof w:val="0"/>
+          <w:sz w:val="24"/>
+          <w:szCs w:val="24"/>
+          <w:lang w:val="en-US"/>
+        </w:rPr>
+        <w:t># Get Storage Context</w:t>
+      </w:r>
+      <w:r>
+        <w:br/>
+      </w:r>
+      <w:r>
+        <w:rPr>
+          <w:rFonts w:ascii="Consolas" w:hAnsi="Consolas" w:eastAsia="Consolas" w:cs="Consolas"/>
+          <w:noProof w:val="0"/>
+          <w:sz w:val="24"/>
+          <w:szCs w:val="24"/>
+          <w:lang w:val="en-US"/>
+        </w:rPr>
+        <w:t># ============================</w:t>
+      </w:r>
+      <w:r>
+        <w:br/>
+      </w:r>
+      <w:r>
+        <w:br/>
+      </w:r>
+      <w:r>
+        <w:rPr>
+          <w:rFonts w:ascii="Consolas" w:hAnsi="Consolas" w:eastAsia="Consolas" w:cs="Consolas"/>
+          <w:noProof w:val="0"/>
+          <w:sz w:val="24"/>
+          <w:szCs w:val="24"/>
+          <w:lang w:val="en-US"/>
+        </w:rPr>
+        <w:t># Get the storage account key</w:t>
+      </w:r>
+      <w:r>
+        <w:br/>
+      </w:r>
+      <w:r>
+        <w:rPr>
+          <w:rFonts w:ascii="Consolas" w:hAnsi="Consolas" w:eastAsia="Consolas" w:cs="Consolas"/>
+          <w:noProof w:val="0"/>
+          <w:sz w:val="24"/>
+          <w:szCs w:val="24"/>
+          <w:lang w:val="en-US"/>
+        </w:rPr>
+        <w:t>$storageAccountKey = (Get-AzStorageAccountKey -ResourceGroupName $resourceGroupName -Name $storageAccountName)[0].Value</w:t>
+      </w:r>
+      <w:r>
+        <w:br/>
+      </w:r>
+      <w:r>
+        <w:br/>
+      </w:r>
+      <w:r>
+        <w:rPr>
+          <w:rFonts w:ascii="Consolas" w:hAnsi="Consolas" w:eastAsia="Consolas" w:cs="Consolas"/>
+          <w:noProof w:val="0"/>
+          <w:sz w:val="24"/>
+          <w:szCs w:val="24"/>
+          <w:lang w:val="en-US"/>
+        </w:rPr>
+        <w:t># Create the storage context</w:t>
+      </w:r>
+      <w:r>
+        <w:br/>
+      </w:r>
+      <w:r>
+        <w:rPr>
+          <w:rFonts w:ascii="Consolas" w:hAnsi="Consolas" w:eastAsia="Consolas" w:cs="Consolas"/>
+          <w:noProof w:val="0"/>
+          <w:sz w:val="24"/>
+          <w:szCs w:val="24"/>
+          <w:lang w:val="en-US"/>
+        </w:rPr>
+        <w:t>$ctx = New-AzStorageContext -StorageAccountName $storageAccountName -StorageAccountKey $storageAccountKey</w:t>
+      </w:r>
+      <w:r>
+        <w:br/>
+      </w:r>
+      <w:r>
+        <w:br/>
+      </w:r>
+      <w:r>
+        <w:rPr>
+          <w:rFonts w:ascii="Consolas" w:hAnsi="Consolas" w:eastAsia="Consolas" w:cs="Consolas"/>
+          <w:noProof w:val="0"/>
+          <w:sz w:val="24"/>
+          <w:szCs w:val="24"/>
+          <w:lang w:val="en-US"/>
+        </w:rPr>
+        <w:t># ============================</w:t>
+      </w:r>
+      <w:r>
+        <w:br/>
+      </w:r>
+      <w:r>
+        <w:rPr>
+          <w:rFonts w:ascii="Consolas" w:hAnsi="Consolas" w:eastAsia="Consolas" w:cs="Consolas"/>
+          <w:noProof w:val="0"/>
+          <w:sz w:val="24"/>
+          <w:szCs w:val="24"/>
+          <w:lang w:val="en-US"/>
+        </w:rPr>
+        <w:t># Download Blobs</w:t>
+      </w:r>
+      <w:r>
+        <w:br/>
+      </w:r>
+      <w:r>
+        <w:rPr>
+          <w:rFonts w:ascii="Consolas" w:hAnsi="Consolas" w:eastAsia="Consolas" w:cs="Consolas"/>
+          <w:noProof w:val="0"/>
+          <w:sz w:val="24"/>
+          <w:szCs w:val="24"/>
+          <w:lang w:val="en-US"/>
+        </w:rPr>
+        <w:t># ============================</w:t>
+      </w:r>
+      <w:r>
+        <w:br/>
+      </w:r>
+      <w:r>
+        <w:br/>
+      </w:r>
+      <w:r>
+        <w:rPr>
+          <w:rFonts w:ascii="Consolas" w:hAnsi="Consolas" w:eastAsia="Consolas" w:cs="Consolas"/>
+          <w:noProof w:val="0"/>
+          <w:sz w:val="24"/>
+          <w:szCs w:val="24"/>
+          <w:lang w:val="en-US"/>
+        </w:rPr>
+        <w:t># List blobs with optional prefix</w:t>
+      </w:r>
+      <w:r>
+        <w:br/>
+      </w:r>
+      <w:r>
+        <w:rPr>
+          <w:rFonts w:ascii="Consolas" w:hAnsi="Consolas" w:eastAsia="Consolas" w:cs="Consolas"/>
+          <w:noProof w:val="0"/>
+          <w:sz w:val="24"/>
+          <w:szCs w:val="24"/>
+          <w:lang w:val="en-US"/>
+        </w:rPr>
+        <w:t>$blobs = Get-AzStorageBlob -Container $containerName -Context $ctx -Prefix $remotePrefix</w:t>
+      </w:r>
+      <w:r>
+        <w:br/>
+      </w:r>
+      <w:r>
+        <w:br/>
+      </w:r>
+      <w:r>
+        <w:rPr>
+          <w:rFonts w:ascii="Consolas" w:hAnsi="Consolas" w:eastAsia="Consolas" w:cs="Consolas"/>
+          <w:noProof w:val="0"/>
+          <w:sz w:val="24"/>
+          <w:szCs w:val="24"/>
+          <w:lang w:val="en-US"/>
+        </w:rPr>
+        <w:t>foreach ($blob in $blobs) {</w:t>
+      </w:r>
+      <w:r>
+        <w:br/>
+      </w:r>
+      <w:r>
+        <w:rPr>
+          <w:rFonts w:ascii="Consolas" w:hAnsi="Consolas" w:eastAsia="Consolas" w:cs="Consolas"/>
+          <w:noProof w:val="0"/>
+          <w:sz w:val="24"/>
+          <w:szCs w:val="24"/>
+          <w:lang w:val="en-US"/>
+        </w:rPr>
+        <w:t xml:space="preserve">    $relativePath = $blob.Name</w:t>
+      </w:r>
+      <w:r>
+        <w:br/>
+      </w:r>
+      <w:r>
+        <w:rPr>
+          <w:rFonts w:ascii="Consolas" w:hAnsi="Consolas" w:eastAsia="Consolas" w:cs="Consolas"/>
+          <w:noProof w:val="0"/>
+          <w:sz w:val="24"/>
+          <w:szCs w:val="24"/>
+          <w:lang w:val="en-US"/>
+        </w:rPr>
+        <w:t xml:space="preserve">    $localFilePath = Join-Path $localDownloadPath $relativePath</w:t>
+      </w:r>
+      <w:r>
+        <w:br/>
+      </w:r>
+      <w:r>
+        <w:br/>
+      </w:r>
+      <w:r>
+        <w:rPr>
+          <w:rFonts w:ascii="Consolas" w:hAnsi="Consolas" w:eastAsia="Consolas" w:cs="Consolas"/>
+          <w:noProof w:val="0"/>
+          <w:sz w:val="24"/>
+          <w:szCs w:val="24"/>
+          <w:lang w:val="en-US"/>
+        </w:rPr>
+        <w:t xml:space="preserve">    # Ensure local directory exists</w:t>
+      </w:r>
+      <w:r>
+        <w:br/>
+      </w:r>
+      <w:r>
+        <w:rPr>
+          <w:rFonts w:ascii="Consolas" w:hAnsi="Consolas" w:eastAsia="Consolas" w:cs="Consolas"/>
+          <w:noProof w:val="0"/>
+          <w:sz w:val="24"/>
+          <w:szCs w:val="24"/>
+          <w:lang w:val="en-US"/>
+        </w:rPr>
+        <w:t xml:space="preserve">    $localDir = Split-Path -Path $localFilePath -Parent</w:t>
+      </w:r>
+      <w:r>
+        <w:br/>
+      </w:r>
+      <w:r>
+        <w:rPr>
+          <w:rFonts w:ascii="Consolas" w:hAnsi="Consolas" w:eastAsia="Consolas" w:cs="Consolas"/>
+          <w:noProof w:val="0"/>
+          <w:sz w:val="24"/>
+          <w:szCs w:val="24"/>
+          <w:lang w:val="en-US"/>
+        </w:rPr>
+        <w:t xml:space="preserve">    if (-not (Test-Path -Path $localDir)) {</w:t>
+      </w:r>
+      <w:r>
+        <w:br/>
+      </w:r>
+      <w:r>
+        <w:rPr>
+          <w:rFonts w:ascii="Consolas" w:hAnsi="Consolas" w:eastAsia="Consolas" w:cs="Consolas"/>
+          <w:noProof w:val="0"/>
+          <w:sz w:val="24"/>
+          <w:szCs w:val="24"/>
+          <w:lang w:val="en-US"/>
+        </w:rPr>
+        <w:t xml:space="preserve">        New-Item -Path $localDir -ItemType Directory -Force | Out-Null</w:t>
+      </w:r>
+      <w:r>
+        <w:br/>
+      </w:r>
+      <w:r>
+        <w:rPr>
+          <w:rFonts w:ascii="Consolas" w:hAnsi="Consolas" w:eastAsia="Consolas" w:cs="Consolas"/>
+          <w:noProof w:val="0"/>
+          <w:sz w:val="24"/>
+          <w:szCs w:val="24"/>
+          <w:lang w:val="en-US"/>
+        </w:rPr>
+        <w:t xml:space="preserve">    }</w:t>
+      </w:r>
+      <w:r>
+        <w:br/>
+      </w:r>
+      <w:r>
+        <w:br/>
+      </w:r>
+      <w:r>
+        <w:rPr>
+          <w:rFonts w:ascii="Consolas" w:hAnsi="Consolas" w:eastAsia="Consolas" w:cs="Consolas"/>
+          <w:noProof w:val="0"/>
+          <w:sz w:val="24"/>
+          <w:szCs w:val="24"/>
+          <w:lang w:val="en-US"/>
+        </w:rPr>
+        <w:t xml:space="preserve">    # Download the blob</w:t>
+      </w:r>
+      <w:r>
+        <w:br/>
+      </w:r>
+      <w:r>
+        <w:rPr>
+          <w:rFonts w:ascii="Consolas" w:hAnsi="Consolas" w:eastAsia="Consolas" w:cs="Consolas"/>
+          <w:noProof w:val="0"/>
+          <w:sz w:val="24"/>
+          <w:szCs w:val="24"/>
+          <w:lang w:val="en-US"/>
+        </w:rPr>
+        <w:t xml:space="preserve">    Get-AzStorageBlobContent `</w:t>
+      </w:r>
+      <w:r>
+        <w:br/>
+      </w:r>
+      <w:r>
+        <w:rPr>
+          <w:rFonts w:ascii="Consolas" w:hAnsi="Consolas" w:eastAsia="Consolas" w:cs="Consolas"/>
+          <w:noProof w:val="0"/>
+          <w:sz w:val="24"/>
+          <w:szCs w:val="24"/>
+          <w:lang w:val="en-US"/>
+        </w:rPr>
+        <w:t xml:space="preserve">        -Blob $blob.Name `</w:t>
+      </w:r>
+      <w:r>
+        <w:br/>
+      </w:r>
+      <w:r>
+        <w:rPr>
+          <w:rFonts w:ascii="Consolas" w:hAnsi="Consolas" w:eastAsia="Consolas" w:cs="Consolas"/>
+          <w:noProof w:val="0"/>
+          <w:sz w:val="24"/>
+          <w:szCs w:val="24"/>
+          <w:lang w:val="en-US"/>
+        </w:rPr>
+        <w:t xml:space="preserve">        -Container $containerName `</w:t>
+      </w:r>
+      <w:r>
+        <w:br/>
+      </w:r>
+      <w:r>
+        <w:rPr>
+          <w:rFonts w:ascii="Consolas" w:hAnsi="Consolas" w:eastAsia="Consolas" w:cs="Consolas"/>
+          <w:noProof w:val="0"/>
+          <w:sz w:val="24"/>
+          <w:szCs w:val="24"/>
+          <w:lang w:val="en-US"/>
+        </w:rPr>
+        <w:t xml:space="preserve">        -Destination $localFilePath `</w:t>
+      </w:r>
+      <w:r>
+        <w:br/>
+      </w:r>
+      <w:r>
+        <w:rPr>
+          <w:rFonts w:ascii="Consolas" w:hAnsi="Consolas" w:eastAsia="Consolas" w:cs="Consolas"/>
+          <w:noProof w:val="0"/>
+          <w:sz w:val="24"/>
+          <w:szCs w:val="24"/>
+          <w:lang w:val="en-US"/>
+        </w:rPr>
+        <w:t xml:space="preserve">        -Context $ctx `</w:t>
+      </w:r>
+      <w:r>
+        <w:br/>
+      </w:r>
+      <w:r>
+        <w:rPr>
+          <w:rFonts w:ascii="Consolas" w:hAnsi="Consolas" w:eastAsia="Consolas" w:cs="Consolas"/>
+          <w:noProof w:val="0"/>
+          <w:sz w:val="24"/>
+          <w:szCs w:val="24"/>
+          <w:lang w:val="en-US"/>
+        </w:rPr>
+        <w:t xml:space="preserve">        -Force | Out-Null</w:t>
+      </w:r>
+      <w:r>
+        <w:br/>
+      </w:r>
+      <w:r>
+        <w:br/>
+      </w:r>
+      <w:r>
+        <w:rPr>
+          <w:rFonts w:ascii="Consolas" w:hAnsi="Consolas" w:eastAsia="Consolas" w:cs="Consolas"/>
+          <w:noProof w:val="0"/>
+          <w:sz w:val="24"/>
+          <w:szCs w:val="24"/>
+          <w:lang w:val="en-US"/>
+        </w:rPr>
+        <w:t xml:space="preserve">    Write-Host "Downloaded: $relativePath"</w:t>
+      </w:r>
+      <w:r>
+        <w:br/>
+      </w:r>
+      <w:r>
+        <w:rPr>
+          <w:rFonts w:ascii="Consolas" w:hAnsi="Consolas" w:eastAsia="Consolas" w:cs="Consolas"/>
+          <w:noProof w:val="0"/>
+          <w:sz w:val="24"/>
+          <w:szCs w:val="24"/>
+          <w:lang w:val="en-US"/>
+        </w:rPr>
+        <w:t>}</w:t>
+      </w:r>
+      <w:r>
+        <w:br/>
+      </w:r>
+      <w:r>
+        <w:br/>
+      </w:r>
+      <w:r>
+        <w:rPr>
+          <w:rFonts w:ascii="Consolas" w:hAnsi="Consolas" w:eastAsia="Consolas" w:cs="Consolas"/>
+          <w:noProof w:val="0"/>
+          <w:sz w:val="24"/>
+          <w:szCs w:val="24"/>
+          <w:lang w:val="en-US"/>
+        </w:rPr>
+        <w:t># ============================</w:t>
+      </w:r>
+      <w:r>
+        <w:br/>
+      </w:r>
+      <w:r>
+        <w:rPr>
+          <w:rFonts w:ascii="Consolas" w:hAnsi="Consolas" w:eastAsia="Consolas" w:cs="Consolas"/>
+          <w:noProof w:val="0"/>
+          <w:sz w:val="24"/>
+          <w:szCs w:val="24"/>
+          <w:lang w:val="en-US"/>
+        </w:rPr>
+        <w:t># Done</w:t>
+      </w:r>
+      <w:r>
+        <w:br/>
+      </w:r>
+      <w:r>
+        <w:rPr>
+          <w:rFonts w:ascii="Consolas" w:hAnsi="Consolas" w:eastAsia="Consolas" w:cs="Consolas"/>
+          <w:noProof w:val="0"/>
+          <w:sz w:val="24"/>
+          <w:szCs w:val="24"/>
+          <w:lang w:val="en-US"/>
+        </w:rPr>
+        <w:t># ============================</w:t>
+      </w:r>
+      <w:r>
+        <w:br/>
+      </w:r>
+      <w:r>
+        <w:rPr>
+          <w:rFonts w:ascii="Consolas" w:hAnsi="Consolas" w:eastAsia="Consolas" w:cs="Consolas"/>
+          <w:noProof w:val="0"/>
+          <w:sz w:val="24"/>
+          <w:szCs w:val="24"/>
+          <w:lang w:val="en-US"/>
+        </w:rPr>
+        <w:t>Write-Host "`n✅ Download complete."</w:t>
+      </w:r>
+      <w:r>
+        <w:br/>
+      </w:r>
+    </w:p>
+    <w:p xmlns:wp14="http://schemas.microsoft.com/office/word/2010/wordml" wp14:paraId="52AF0FC2" wp14:textId="350983B6">
+      <w:pPr>
+        <w:spacing w:before="0" w:beforeAutospacing="off" w:after="0" w:afterAutospacing="off"/>
+      </w:pPr>
+    </w:p>
+    <w:p xmlns:wp14="http://schemas.microsoft.com/office/word/2010/wordml" wp14:paraId="15787C34" wp14:textId="71C2DB7D">
+      <w:pPr>
+        <w:pStyle w:val="Heading3"/>
+        <w:spacing w:before="281" w:beforeAutospacing="off" w:after="281" w:afterAutospacing="off"/>
+      </w:pPr>
+      <w:r>
+        <w:rPr>
+          <w:rFonts w:ascii="Aptos" w:hAnsi="Aptos" w:eastAsia="Aptos" w:cs="Aptos"/>
+          <w:b w:val="1"/>
+          <w:bCs w:val="1"/>
+          <w:noProof w:val="0"/>
+          <w:sz w:val="28"/>
+          <w:szCs w:val="28"/>
+          <w:lang w:val="en-US"/>
+        </w:rPr>
+        <w:t>🔧 Customizations</w:t>
+      </w:r>
+    </w:p>
+    <w:p xmlns:wp14="http://schemas.microsoft.com/office/word/2010/wordml" wp14:paraId="1C5BE16B" wp14:textId="6ED62533">
+      <w:pPr>
+        <w:pStyle w:val="ListParagraph"/>
+        <w:numPr>
+          <w:ilvl w:val="0"/>
+          <w:numId w:val="9"/>
+        </w:numPr>
+        <w:spacing w:before="240" w:beforeAutospacing="off" w:after="240" w:afterAutospacing="off"/>
+        <w:rPr>
+          <w:rFonts w:ascii="Aptos" w:hAnsi="Aptos" w:eastAsia="Aptos" w:cs="Aptos"/>
+          <w:noProof w:val="0"/>
+          <w:sz w:val="24"/>
+          <w:szCs w:val="24"/>
+          <w:lang w:val="en-US"/>
+        </w:rPr>
+      </w:pPr>
+      <w:r>
+        <w:rPr>
+          <w:rFonts w:ascii="Aptos" w:hAnsi="Aptos" w:eastAsia="Aptos" w:cs="Aptos"/>
+          <w:noProof w:val="0"/>
+          <w:sz w:val="24"/>
+          <w:szCs w:val="24"/>
+          <w:lang w:val="en-US"/>
+        </w:rPr>
+        <w:t xml:space="preserve">Set </w:t>
+      </w:r>
+      <w:r>
+        <w:rPr>
+          <w:rFonts w:ascii="Consolas" w:hAnsi="Consolas" w:eastAsia="Consolas" w:cs="Consolas"/>
+          <w:noProof w:val="0"/>
+          <w:sz w:val="24"/>
+          <w:szCs w:val="24"/>
+          <w:lang w:val="en-US"/>
+        </w:rPr>
+        <w:t>$remotePrefix = ""</w:t>
+      </w:r>
+      <w:r>
+        <w:rPr>
+          <w:rFonts w:ascii="Aptos" w:hAnsi="Aptos" w:eastAsia="Aptos" w:cs="Aptos"/>
+          <w:noProof w:val="0"/>
+          <w:sz w:val="24"/>
+          <w:szCs w:val="24"/>
+          <w:lang w:val="en-US"/>
+        </w:rPr>
+        <w:t xml:space="preserve"> to download the entire container.</w:t>
+      </w:r>
+    </w:p>
+    <w:p xmlns:wp14="http://schemas.microsoft.com/office/word/2010/wordml" wp14:paraId="4B7DF6AA" wp14:textId="0E3959F3">
+      <w:pPr>
+        <w:pStyle w:val="ListParagraph"/>
+        <w:numPr>
+          <w:ilvl w:val="0"/>
+          <w:numId w:val="9"/>
+        </w:numPr>
+        <w:spacing w:before="240" w:beforeAutospacing="off" w:after="240" w:afterAutospacing="off"/>
+        <w:rPr>
+          <w:rFonts w:ascii="Aptos" w:hAnsi="Aptos" w:eastAsia="Aptos" w:cs="Aptos"/>
+          <w:noProof w:val="0"/>
+          <w:sz w:val="24"/>
+          <w:szCs w:val="24"/>
+          <w:lang w:val="en-US"/>
+        </w:rPr>
+      </w:pPr>
+      <w:r>
+        <w:rPr>
+          <w:rFonts w:ascii="Aptos" w:hAnsi="Aptos" w:eastAsia="Aptos" w:cs="Aptos"/>
+          <w:noProof w:val="0"/>
+          <w:sz w:val="24"/>
+          <w:szCs w:val="24"/>
+          <w:lang w:val="en-US"/>
+        </w:rPr>
+        <w:t xml:space="preserve">Handles </w:t>
+      </w:r>
+      <w:r>
+        <w:rPr>
+          <w:rFonts w:ascii="Aptos" w:hAnsi="Aptos" w:eastAsia="Aptos" w:cs="Aptos"/>
+          <w:b w:val="1"/>
+          <w:bCs w:val="1"/>
+          <w:noProof w:val="0"/>
+          <w:sz w:val="24"/>
+          <w:szCs w:val="24"/>
+          <w:lang w:val="en-US"/>
+        </w:rPr>
+        <w:t>folders</w:t>
+      </w:r>
+      <w:r>
+        <w:rPr>
+          <w:rFonts w:ascii="Aptos" w:hAnsi="Aptos" w:eastAsia="Aptos" w:cs="Aptos"/>
+          <w:noProof w:val="0"/>
+          <w:sz w:val="24"/>
+          <w:szCs w:val="24"/>
+          <w:lang w:val="en-US"/>
+        </w:rPr>
+        <w:t xml:space="preserve"> by preserving blob virtual folder structure.</w:t>
+      </w:r>
+    </w:p>
+    <w:p xmlns:wp14="http://schemas.microsoft.com/office/word/2010/wordml" wp14:paraId="6FC47432" wp14:textId="280CA0FD">
+      <w:pPr>
+        <w:pStyle w:val="ListParagraph"/>
+        <w:numPr>
+          <w:ilvl w:val="0"/>
+          <w:numId w:val="9"/>
+        </w:numPr>
+        <w:spacing w:before="240" w:beforeAutospacing="off" w:after="240" w:afterAutospacing="off"/>
+        <w:rPr>
+          <w:rFonts w:ascii="Aptos" w:hAnsi="Aptos" w:eastAsia="Aptos" w:cs="Aptos"/>
+          <w:noProof w:val="0"/>
+          <w:sz w:val="24"/>
+          <w:szCs w:val="24"/>
+          <w:lang w:val="en-US"/>
+        </w:rPr>
+      </w:pPr>
+      <w:r>
+        <w:rPr>
+          <w:rFonts w:ascii="Aptos" w:hAnsi="Aptos" w:eastAsia="Aptos" w:cs="Aptos"/>
+          <w:noProof w:val="0"/>
+          <w:sz w:val="24"/>
+          <w:szCs w:val="24"/>
+          <w:lang w:val="en-US"/>
+        </w:rPr>
+        <w:t xml:space="preserve">You can modify it to </w:t>
+      </w:r>
+      <w:r>
+        <w:rPr>
+          <w:rFonts w:ascii="Aptos" w:hAnsi="Aptos" w:eastAsia="Aptos" w:cs="Aptos"/>
+          <w:b w:val="1"/>
+          <w:bCs w:val="1"/>
+          <w:noProof w:val="0"/>
+          <w:sz w:val="24"/>
+          <w:szCs w:val="24"/>
+          <w:lang w:val="en-US"/>
+        </w:rPr>
+        <w:t>download only specific extensions</w:t>
+      </w:r>
+      <w:r>
+        <w:rPr>
+          <w:rFonts w:ascii="Aptos" w:hAnsi="Aptos" w:eastAsia="Aptos" w:cs="Aptos"/>
+          <w:noProof w:val="0"/>
+          <w:sz w:val="24"/>
+          <w:szCs w:val="24"/>
+          <w:lang w:val="en-US"/>
+        </w:rPr>
+        <w:t xml:space="preserve"> (e.g., </w:t>
+      </w:r>
+      <w:r>
+        <w:rPr>
+          <w:rFonts w:ascii="Consolas" w:hAnsi="Consolas" w:eastAsia="Consolas" w:cs="Consolas"/>
+          <w:noProof w:val="0"/>
+          <w:sz w:val="24"/>
+          <w:szCs w:val="24"/>
+          <w:lang w:val="en-US"/>
+        </w:rPr>
+        <w:t>.csv</w:t>
+      </w:r>
+      <w:r>
+        <w:rPr>
+          <w:rFonts w:ascii="Aptos" w:hAnsi="Aptos" w:eastAsia="Aptos" w:cs="Aptos"/>
+          <w:noProof w:val="0"/>
+          <w:sz w:val="24"/>
+          <w:szCs w:val="24"/>
+          <w:lang w:val="en-US"/>
+        </w:rPr>
+        <w:t xml:space="preserve">, </w:t>
+      </w:r>
+      <w:r>
+        <w:rPr>
+          <w:rFonts w:ascii="Consolas" w:hAnsi="Consolas" w:eastAsia="Consolas" w:cs="Consolas"/>
+          <w:noProof w:val="0"/>
+          <w:sz w:val="24"/>
+          <w:szCs w:val="24"/>
+          <w:lang w:val="en-US"/>
+        </w:rPr>
+        <w:t>.json</w:t>
+      </w:r>
+      <w:r>
+        <w:rPr>
+          <w:rFonts w:ascii="Aptos" w:hAnsi="Aptos" w:eastAsia="Aptos" w:cs="Aptos"/>
+          <w:noProof w:val="0"/>
+          <w:sz w:val="24"/>
+          <w:szCs w:val="24"/>
+          <w:lang w:val="en-US"/>
+        </w:rPr>
+        <w:t xml:space="preserve">) by filtering </w:t>
+      </w:r>
+      <w:r>
+        <w:rPr>
+          <w:rFonts w:ascii="Consolas" w:hAnsi="Consolas" w:eastAsia="Consolas" w:cs="Consolas"/>
+          <w:noProof w:val="0"/>
+          <w:sz w:val="24"/>
+          <w:szCs w:val="24"/>
+          <w:lang w:val="en-US"/>
+        </w:rPr>
+        <w:t>$blobs</w:t>
+      </w:r>
+      <w:r>
+        <w:rPr>
+          <w:rFonts w:ascii="Aptos" w:hAnsi="Aptos" w:eastAsia="Aptos" w:cs="Aptos"/>
+          <w:noProof w:val="0"/>
+          <w:sz w:val="24"/>
+          <w:szCs w:val="24"/>
+          <w:lang w:val="en-US"/>
+        </w:rPr>
+        <w:t>.</w:t>
+      </w:r>
+    </w:p>
+    <w:p xmlns:wp14="http://schemas.microsoft.com/office/word/2010/wordml" wp14:paraId="1E86F7BF" wp14:textId="2DA26E36">
+      <w:pPr>
+        <w:spacing w:before="0" w:beforeAutospacing="off" w:after="0" w:afterAutospacing="off"/>
+      </w:pPr>
+    </w:p>
+    <w:p xmlns:wp14="http://schemas.microsoft.com/office/word/2010/wordml" wp14:paraId="42423FB9" wp14:textId="39FAC1C5">
+      <w:pPr>
+        <w:spacing w:before="240" w:beforeAutospacing="off" w:after="240" w:afterAutospacing="off"/>
+      </w:pPr>
+      <w:r>
+        <w:rPr>
+          <w:rFonts w:ascii="Aptos" w:hAnsi="Aptos" w:eastAsia="Aptos" w:cs="Aptos"/>
+          <w:noProof w:val="0"/>
+          <w:sz w:val="24"/>
+          <w:szCs w:val="24"/>
+          <w:lang w:val="en-US"/>
+        </w:rPr>
+        <w:t>Let me know if you want to enhance this to:</w:t>
+      </w:r>
+    </w:p>
+    <w:p xmlns:wp14="http://schemas.microsoft.com/office/word/2010/wordml" wp14:paraId="32A49751" wp14:textId="23836998">
+      <w:pPr>
+        <w:pStyle w:val="ListParagraph"/>
+        <w:numPr>
+          <w:ilvl w:val="0"/>
+          <w:numId w:val="10"/>
+        </w:numPr>
+        <w:spacing w:before="240" w:beforeAutospacing="off" w:after="240" w:afterAutospacing="off"/>
+        <w:rPr>
+          <w:rFonts w:ascii="Aptos" w:hAnsi="Aptos" w:eastAsia="Aptos" w:cs="Aptos"/>
+          <w:noProof w:val="0"/>
+          <w:sz w:val="24"/>
+          <w:szCs w:val="24"/>
+          <w:lang w:val="en-US"/>
+        </w:rPr>
+      </w:pPr>
+      <w:r>
+        <w:rPr>
+          <w:rFonts w:ascii="Aptos" w:hAnsi="Aptos" w:eastAsia="Aptos" w:cs="Aptos"/>
+          <w:noProof w:val="0"/>
+          <w:sz w:val="24"/>
+          <w:szCs w:val="24"/>
+          <w:lang w:val="en-US"/>
+        </w:rPr>
+        <w:t>Only download blobs updated after a certain date.</w:t>
+      </w:r>
+    </w:p>
+    <w:p xmlns:wp14="http://schemas.microsoft.com/office/word/2010/wordml" wp14:paraId="58F71F6B" wp14:textId="3743897F">
+      <w:pPr>
+        <w:pStyle w:val="ListParagraph"/>
+        <w:numPr>
+          <w:ilvl w:val="0"/>
+          <w:numId w:val="10"/>
+        </w:numPr>
+        <w:spacing w:before="240" w:beforeAutospacing="off" w:after="240" w:afterAutospacing="off"/>
+        <w:rPr>
+          <w:rFonts w:ascii="Aptos" w:hAnsi="Aptos" w:eastAsia="Aptos" w:cs="Aptos"/>
+          <w:noProof w:val="0"/>
+          <w:sz w:val="24"/>
+          <w:szCs w:val="24"/>
+          <w:lang w:val="en-US"/>
+        </w:rPr>
+      </w:pPr>
+      <w:r>
+        <w:rPr>
+          <w:rFonts w:ascii="Aptos" w:hAnsi="Aptos" w:eastAsia="Aptos" w:cs="Aptos"/>
+          <w:noProof w:val="0"/>
+          <w:sz w:val="24"/>
+          <w:szCs w:val="24"/>
+          <w:lang w:val="en-US"/>
+        </w:rPr>
+        <w:t>Handle Azure Data Lake Gen2.</w:t>
+      </w:r>
+    </w:p>
+    <w:p xmlns:wp14="http://schemas.microsoft.com/office/word/2010/wordml" wp14:paraId="3832BC61" wp14:textId="210B1351">
+      <w:pPr>
+        <w:pStyle w:val="ListParagraph"/>
+        <w:numPr>
+          <w:ilvl w:val="0"/>
+          <w:numId w:val="10"/>
+        </w:numPr>
+        <w:spacing w:before="240" w:beforeAutospacing="off" w:after="240" w:afterAutospacing="off"/>
+        <w:rPr>
+          <w:rFonts w:ascii="Aptos" w:hAnsi="Aptos" w:eastAsia="Aptos" w:cs="Aptos"/>
+          <w:noProof w:val="0"/>
+          <w:sz w:val="24"/>
+          <w:szCs w:val="24"/>
+          <w:lang w:val="en-US"/>
+        </w:rPr>
+      </w:pPr>
+      <w:r>
+        <w:rPr>
+          <w:rFonts w:ascii="Aptos" w:hAnsi="Aptos" w:eastAsia="Aptos" w:cs="Aptos"/>
+          <w:noProof w:val="0"/>
+          <w:sz w:val="24"/>
+          <w:szCs w:val="24"/>
+          <w:lang w:val="en-US"/>
+        </w:rPr>
+        <w:t xml:space="preserve">Use a </w:t>
+      </w:r>
+      <w:r>
+        <w:rPr>
+          <w:rFonts w:ascii="Aptos" w:hAnsi="Aptos" w:eastAsia="Aptos" w:cs="Aptos"/>
+          <w:b w:val="1"/>
+          <w:bCs w:val="1"/>
+          <w:noProof w:val="0"/>
+          <w:sz w:val="24"/>
+          <w:szCs w:val="24"/>
+          <w:lang w:val="en-US"/>
+        </w:rPr>
+        <w:t>managed identity</w:t>
+      </w:r>
+      <w:r>
+        <w:rPr>
+          <w:rFonts w:ascii="Aptos" w:hAnsi="Aptos" w:eastAsia="Aptos" w:cs="Aptos"/>
+          <w:noProof w:val="0"/>
+          <w:sz w:val="24"/>
+          <w:szCs w:val="24"/>
+          <w:lang w:val="en-US"/>
+        </w:rPr>
+        <w:t xml:space="preserve"> or </w:t>
+      </w:r>
+      <w:r>
+        <w:rPr>
+          <w:rFonts w:ascii="Aptos" w:hAnsi="Aptos" w:eastAsia="Aptos" w:cs="Aptos"/>
+          <w:b w:val="1"/>
+          <w:bCs w:val="1"/>
+          <w:noProof w:val="0"/>
+          <w:sz w:val="24"/>
+          <w:szCs w:val="24"/>
+          <w:lang w:val="en-US"/>
+        </w:rPr>
+        <w:t>Azure CLI login</w:t>
+      </w:r>
+      <w:r>
+        <w:rPr>
+          <w:rFonts w:ascii="Aptos" w:hAnsi="Aptos" w:eastAsia="Aptos" w:cs="Aptos"/>
+          <w:noProof w:val="0"/>
+          <w:sz w:val="24"/>
+          <w:szCs w:val="24"/>
+          <w:lang w:val="en-US"/>
+        </w:rPr>
+        <w:t xml:space="preserve"> instead.</w:t>
+      </w:r>
+    </w:p>
+    <w:p xmlns:wp14="http://schemas.microsoft.com/office/word/2010/wordml" wp14:paraId="2829E565" wp14:textId="5BDEA015">
+      <w:pPr>
+        <w:pStyle w:val="Heading5"/>
+        <w:spacing w:before="333" w:beforeAutospacing="off" w:after="333" w:afterAutospacing="off"/>
+      </w:pPr>
+      <w:r>
+        <w:rPr>
+          <w:rFonts w:ascii="Aptos" w:hAnsi="Aptos" w:eastAsia="Aptos" w:cs="Aptos"/>
+          <w:b w:val="1"/>
+          <w:bCs w:val="1"/>
+          <w:noProof w:val="0"/>
+          <w:sz w:val="19"/>
+          <w:szCs w:val="19"/>
+          <w:lang w:val="en-US"/>
+        </w:rPr>
+        <w:t>You said:</w:t>
+      </w:r>
+    </w:p>
+    <w:p xmlns:wp14="http://schemas.microsoft.com/office/word/2010/wordml" wp14:paraId="2742D3FE" wp14:textId="63895188">
+      <w:pPr>
+        <w:spacing w:before="0" w:beforeAutospacing="off" w:after="0" w:afterAutospacing="off"/>
+      </w:pPr>
+      <w:r>
+        <w:rPr>
+          <w:rFonts w:ascii="Aptos" w:hAnsi="Aptos" w:eastAsia="Aptos" w:cs="Aptos"/>
+          <w:noProof w:val="0"/>
+          <w:sz w:val="24"/>
+          <w:szCs w:val="24"/>
+          <w:lang w:val="en-US"/>
+        </w:rPr>
+        <w:t>yes, enhance to handle Azure data lake gen2</w:t>
+      </w:r>
+    </w:p>
+    <w:p xmlns:wp14="http://schemas.microsoft.com/office/word/2010/wordml" wp14:paraId="04140A46" wp14:textId="0C47841B">
+      <w:pPr>
+        <w:pStyle w:val="Heading6"/>
+        <w:spacing w:before="375" w:beforeAutospacing="off" w:after="375" w:afterAutospacing="off"/>
+      </w:pPr>
+      <w:r>
+        <w:rPr>
+          <w:rFonts w:ascii="Aptos" w:hAnsi="Aptos" w:eastAsia="Aptos" w:cs="Aptos"/>
+          <w:b w:val="1"/>
+          <w:bCs w:val="1"/>
+          <w:noProof w:val="0"/>
+          <w:sz w:val="16"/>
+          <w:szCs w:val="16"/>
+          <w:lang w:val="en-US"/>
+        </w:rPr>
+        <w:t>ChatGPT said:</w:t>
+      </w:r>
+    </w:p>
+    <w:p xmlns:wp14="http://schemas.microsoft.com/office/word/2010/wordml" wp14:paraId="329C8CA9" wp14:textId="5B3EB04A">
+      <w:pPr>
+        <w:spacing w:before="240" w:beforeAutospacing="off" w:after="240" w:afterAutospacing="off"/>
+      </w:pPr>
+      <w:r>
+        <w:rPr>
+          <w:rFonts w:ascii="Aptos" w:hAnsi="Aptos" w:eastAsia="Aptos" w:cs="Aptos"/>
+          <w:noProof w:val="0"/>
+          <w:sz w:val="24"/>
+          <w:szCs w:val="24"/>
+          <w:lang w:val="en-US"/>
+        </w:rPr>
+        <w:t xml:space="preserve">To enhance the script for </w:t>
+      </w:r>
+      <w:r>
+        <w:rPr>
+          <w:rFonts w:ascii="Aptos" w:hAnsi="Aptos" w:eastAsia="Aptos" w:cs="Aptos"/>
+          <w:b w:val="1"/>
+          <w:bCs w:val="1"/>
+          <w:noProof w:val="0"/>
+          <w:sz w:val="24"/>
+          <w:szCs w:val="24"/>
+          <w:lang w:val="en-US"/>
+        </w:rPr>
+        <w:t>Azure Data Lake Storage Gen2 (ADLS Gen2)</w:t>
+      </w:r>
+      <w:r>
+        <w:rPr>
+          <w:rFonts w:ascii="Aptos" w:hAnsi="Aptos" w:eastAsia="Aptos" w:cs="Aptos"/>
+          <w:noProof w:val="0"/>
+          <w:sz w:val="24"/>
+          <w:szCs w:val="24"/>
+          <w:lang w:val="en-US"/>
+        </w:rPr>
+        <w:t>, we must:</w:t>
+      </w:r>
+    </w:p>
+    <w:p xmlns:wp14="http://schemas.microsoft.com/office/word/2010/wordml" wp14:paraId="495100DC" wp14:textId="49D9156A">
+      <w:pPr>
+        <w:pStyle w:val="ListParagraph"/>
+        <w:numPr>
+          <w:ilvl w:val="0"/>
+          <w:numId w:val="11"/>
+        </w:numPr>
+        <w:spacing w:before="240" w:beforeAutospacing="off" w:after="240" w:afterAutospacing="off"/>
+        <w:rPr>
+          <w:rFonts w:ascii="Aptos" w:hAnsi="Aptos" w:eastAsia="Aptos" w:cs="Aptos"/>
+          <w:noProof w:val="0"/>
+          <w:sz w:val="24"/>
+          <w:szCs w:val="24"/>
+          <w:lang w:val="en-US"/>
+        </w:rPr>
+      </w:pPr>
+      <w:r>
+        <w:rPr>
+          <w:rFonts w:ascii="Aptos" w:hAnsi="Aptos" w:eastAsia="Aptos" w:cs="Aptos"/>
+          <w:noProof w:val="0"/>
+          <w:sz w:val="24"/>
+          <w:szCs w:val="24"/>
+          <w:lang w:val="en-US"/>
+        </w:rPr>
+        <w:t xml:space="preserve">Use </w:t>
+      </w:r>
+      <w:r>
+        <w:rPr>
+          <w:rFonts w:ascii="Consolas" w:hAnsi="Consolas" w:eastAsia="Consolas" w:cs="Consolas"/>
+          <w:b w:val="1"/>
+          <w:bCs w:val="1"/>
+          <w:noProof w:val="0"/>
+          <w:sz w:val="24"/>
+          <w:szCs w:val="24"/>
+          <w:lang w:val="en-US"/>
+        </w:rPr>
+        <w:t>Az.DataLakeStore</w:t>
+      </w:r>
+      <w:r>
+        <w:rPr>
+          <w:rFonts w:ascii="Aptos" w:hAnsi="Aptos" w:eastAsia="Aptos" w:cs="Aptos"/>
+          <w:noProof w:val="0"/>
+          <w:sz w:val="24"/>
+          <w:szCs w:val="24"/>
+          <w:lang w:val="en-US"/>
+        </w:rPr>
+        <w:t xml:space="preserve"> and </w:t>
+      </w:r>
+      <w:r>
+        <w:rPr>
+          <w:rFonts w:ascii="Consolas" w:hAnsi="Consolas" w:eastAsia="Consolas" w:cs="Consolas"/>
+          <w:b w:val="1"/>
+          <w:bCs w:val="1"/>
+          <w:noProof w:val="0"/>
+          <w:sz w:val="24"/>
+          <w:szCs w:val="24"/>
+          <w:lang w:val="en-US"/>
+        </w:rPr>
+        <w:t>Az.Storage</w:t>
+      </w:r>
+      <w:r>
+        <w:rPr>
+          <w:rFonts w:ascii="Aptos" w:hAnsi="Aptos" w:eastAsia="Aptos" w:cs="Aptos"/>
+          <w:noProof w:val="0"/>
+          <w:sz w:val="24"/>
+          <w:szCs w:val="24"/>
+          <w:lang w:val="en-US"/>
+        </w:rPr>
+        <w:t xml:space="preserve"> modules.</w:t>
+      </w:r>
+    </w:p>
+    <w:p xmlns:wp14="http://schemas.microsoft.com/office/word/2010/wordml" wp14:paraId="3438AFCB" wp14:textId="70B02739">
+      <w:pPr>
+        <w:pStyle w:val="ListParagraph"/>
+        <w:numPr>
+          <w:ilvl w:val="0"/>
+          <w:numId w:val="11"/>
+        </w:numPr>
+        <w:spacing w:before="240" w:beforeAutospacing="off" w:after="240" w:afterAutospacing="off"/>
+        <w:rPr>
+          <w:rFonts w:ascii="Aptos" w:hAnsi="Aptos" w:eastAsia="Aptos" w:cs="Aptos"/>
+          <w:noProof w:val="0"/>
+          <w:sz w:val="24"/>
+          <w:szCs w:val="24"/>
+          <w:lang w:val="en-US"/>
+        </w:rPr>
+      </w:pPr>
+      <w:r>
+        <w:rPr>
+          <w:rFonts w:ascii="Aptos" w:hAnsi="Aptos" w:eastAsia="Aptos" w:cs="Aptos"/>
+          <w:noProof w:val="0"/>
+          <w:sz w:val="24"/>
+          <w:szCs w:val="24"/>
+          <w:lang w:val="en-US"/>
+        </w:rPr>
+        <w:t xml:space="preserve">ADLS Gen2 uses </w:t>
+      </w:r>
+      <w:r>
+        <w:rPr>
+          <w:rFonts w:ascii="Aptos" w:hAnsi="Aptos" w:eastAsia="Aptos" w:cs="Aptos"/>
+          <w:b w:val="1"/>
+          <w:bCs w:val="1"/>
+          <w:noProof w:val="0"/>
+          <w:sz w:val="24"/>
+          <w:szCs w:val="24"/>
+          <w:lang w:val="en-US"/>
+        </w:rPr>
+        <w:t>Hierarchical Namespace (HNS)</w:t>
+      </w:r>
+      <w:r>
+        <w:rPr>
+          <w:rFonts w:ascii="Aptos" w:hAnsi="Aptos" w:eastAsia="Aptos" w:cs="Aptos"/>
+          <w:noProof w:val="0"/>
+          <w:sz w:val="24"/>
+          <w:szCs w:val="24"/>
+          <w:lang w:val="en-US"/>
+        </w:rPr>
+        <w:t xml:space="preserve"> which means directories and files are treated as first-class objects.</w:t>
+      </w:r>
+    </w:p>
+    <w:p xmlns:wp14="http://schemas.microsoft.com/office/word/2010/wordml" wp14:paraId="5C8DAAB8" wp14:textId="4CB93D50">
+      <w:pPr>
+        <w:pStyle w:val="ListParagraph"/>
+        <w:numPr>
+          <w:ilvl w:val="0"/>
+          <w:numId w:val="11"/>
+        </w:numPr>
+        <w:spacing w:before="240" w:beforeAutospacing="off" w:after="240" w:afterAutospacing="off"/>
+        <w:rPr>
+          <w:rFonts w:ascii="Aptos" w:hAnsi="Aptos" w:eastAsia="Aptos" w:cs="Aptos"/>
+          <w:noProof w:val="0"/>
+          <w:sz w:val="24"/>
+          <w:szCs w:val="24"/>
+          <w:lang w:val="en-US"/>
+        </w:rPr>
+      </w:pPr>
+      <w:r>
+        <w:rPr>
+          <w:rFonts w:ascii="Aptos" w:hAnsi="Aptos" w:eastAsia="Aptos" w:cs="Aptos"/>
+          <w:noProof w:val="0"/>
+          <w:sz w:val="24"/>
+          <w:szCs w:val="24"/>
+          <w:lang w:val="en-US"/>
+        </w:rPr>
+        <w:t xml:space="preserve">Use </w:t>
+      </w:r>
+      <w:r>
+        <w:rPr>
+          <w:rFonts w:ascii="Consolas" w:hAnsi="Consolas" w:eastAsia="Consolas" w:cs="Consolas"/>
+          <w:b w:val="1"/>
+          <w:bCs w:val="1"/>
+          <w:noProof w:val="0"/>
+          <w:sz w:val="24"/>
+          <w:szCs w:val="24"/>
+          <w:lang w:val="en-US"/>
+        </w:rPr>
+        <w:t>Get-AzDataLakeGen2Item</w:t>
+      </w:r>
+      <w:r>
+        <w:rPr>
+          <w:rFonts w:ascii="Aptos" w:hAnsi="Aptos" w:eastAsia="Aptos" w:cs="Aptos"/>
+          <w:noProof w:val="0"/>
+          <w:sz w:val="24"/>
+          <w:szCs w:val="24"/>
+          <w:lang w:val="en-US"/>
+        </w:rPr>
+        <w:t xml:space="preserve"> and </w:t>
+      </w:r>
+      <w:r>
+        <w:rPr>
+          <w:rFonts w:ascii="Consolas" w:hAnsi="Consolas" w:eastAsia="Consolas" w:cs="Consolas"/>
+          <w:b w:val="1"/>
+          <w:bCs w:val="1"/>
+          <w:noProof w:val="0"/>
+          <w:sz w:val="24"/>
+          <w:szCs w:val="24"/>
+          <w:lang w:val="en-US"/>
+        </w:rPr>
+        <w:t>Get-AzDataLakeGen2ChildItem</w:t>
+      </w:r>
+      <w:r>
+        <w:rPr>
+          <w:rFonts w:ascii="Aptos" w:hAnsi="Aptos" w:eastAsia="Aptos" w:cs="Aptos"/>
+          <w:noProof w:val="0"/>
+          <w:sz w:val="24"/>
+          <w:szCs w:val="24"/>
+          <w:lang w:val="en-US"/>
+        </w:rPr>
+        <w:t xml:space="preserve"> to list files.</w:t>
+      </w:r>
+    </w:p>
+    <w:p xmlns:wp14="http://schemas.microsoft.com/office/word/2010/wordml" wp14:paraId="11742AB9" wp14:textId="11C3506F">
+      <w:pPr>
+        <w:pStyle w:val="ListParagraph"/>
+        <w:numPr>
+          <w:ilvl w:val="0"/>
+          <w:numId w:val="11"/>
+        </w:numPr>
+        <w:spacing w:before="240" w:beforeAutospacing="off" w:after="240" w:afterAutospacing="off"/>
+        <w:rPr>
+          <w:rFonts w:ascii="Aptos" w:hAnsi="Aptos" w:eastAsia="Aptos" w:cs="Aptos"/>
+          <w:noProof w:val="0"/>
+          <w:sz w:val="24"/>
+          <w:szCs w:val="24"/>
+          <w:lang w:val="en-US"/>
+        </w:rPr>
+      </w:pPr>
+      <w:r>
+        <w:rPr>
+          <w:rFonts w:ascii="Aptos" w:hAnsi="Aptos" w:eastAsia="Aptos" w:cs="Aptos"/>
+          <w:noProof w:val="0"/>
+          <w:sz w:val="24"/>
+          <w:szCs w:val="24"/>
+          <w:lang w:val="en-US"/>
+        </w:rPr>
+        <w:t xml:space="preserve">Use </w:t>
+      </w:r>
+      <w:r>
+        <w:rPr>
+          <w:rFonts w:ascii="Consolas" w:hAnsi="Consolas" w:eastAsia="Consolas" w:cs="Consolas"/>
+          <w:b w:val="1"/>
+          <w:bCs w:val="1"/>
+          <w:noProof w:val="0"/>
+          <w:sz w:val="24"/>
+          <w:szCs w:val="24"/>
+          <w:lang w:val="en-US"/>
+        </w:rPr>
+        <w:t>Export-AzDataLakeGen2Item</w:t>
+      </w:r>
+      <w:r>
+        <w:rPr>
+          <w:rFonts w:ascii="Aptos" w:hAnsi="Aptos" w:eastAsia="Aptos" w:cs="Aptos"/>
+          <w:noProof w:val="0"/>
+          <w:sz w:val="24"/>
+          <w:szCs w:val="24"/>
+          <w:lang w:val="en-US"/>
+        </w:rPr>
+        <w:t xml:space="preserve"> to download files.</w:t>
+      </w:r>
+    </w:p>
+    <w:p xmlns:wp14="http://schemas.microsoft.com/office/word/2010/wordml" wp14:paraId="21D1456F" wp14:textId="0D6CC584">
+      <w:pPr>
+        <w:spacing w:before="240" w:beforeAutospacing="off" w:after="240" w:afterAutospacing="off"/>
+      </w:pPr>
+      <w:r>
+        <w:rPr>
+          <w:rFonts w:ascii="Aptos" w:hAnsi="Aptos" w:eastAsia="Aptos" w:cs="Aptos"/>
+          <w:noProof w:val="0"/>
+          <w:sz w:val="24"/>
+          <w:szCs w:val="24"/>
+          <w:lang w:val="en-US"/>
+        </w:rPr>
+        <w:t xml:space="preserve">Authentication with client certificate stays the same, using </w:t>
+      </w:r>
+      <w:r>
+        <w:rPr>
+          <w:rFonts w:ascii="Consolas" w:hAnsi="Consolas" w:eastAsia="Consolas" w:cs="Consolas"/>
+          <w:noProof w:val="0"/>
+          <w:sz w:val="24"/>
+          <w:szCs w:val="24"/>
+          <w:lang w:val="en-US"/>
+        </w:rPr>
+        <w:t>Connect-AzAccount</w:t>
+      </w:r>
+      <w:r>
+        <w:rPr>
+          <w:rFonts w:ascii="Aptos" w:hAnsi="Aptos" w:eastAsia="Aptos" w:cs="Aptos"/>
+          <w:noProof w:val="0"/>
+          <w:sz w:val="24"/>
+          <w:szCs w:val="24"/>
+          <w:lang w:val="en-US"/>
+        </w:rPr>
+        <w:t xml:space="preserve"> with </w:t>
+      </w:r>
+      <w:r>
+        <w:rPr>
+          <w:rFonts w:ascii="Consolas" w:hAnsi="Consolas" w:eastAsia="Consolas" w:cs="Consolas"/>
+          <w:noProof w:val="0"/>
+          <w:sz w:val="24"/>
+          <w:szCs w:val="24"/>
+          <w:lang w:val="en-US"/>
+        </w:rPr>
+        <w:t>-Certificate</w:t>
+      </w:r>
+      <w:r>
+        <w:rPr>
+          <w:rFonts w:ascii="Aptos" w:hAnsi="Aptos" w:eastAsia="Aptos" w:cs="Aptos"/>
+          <w:noProof w:val="0"/>
+          <w:sz w:val="24"/>
+          <w:szCs w:val="24"/>
+          <w:lang w:val="en-US"/>
+        </w:rPr>
+        <w:t>.</w:t>
+      </w:r>
+    </w:p>
+    <w:p xmlns:wp14="http://schemas.microsoft.com/office/word/2010/wordml" wp14:paraId="67A2E68C" wp14:textId="517BB777">
+      <w:pPr>
+        <w:spacing w:before="0" w:beforeAutospacing="off" w:after="0" w:afterAutospacing="off"/>
+      </w:pPr>
+    </w:p>
+    <w:p xmlns:wp14="http://schemas.microsoft.com/office/word/2010/wordml" wp14:paraId="53E16BA7" wp14:textId="6C3DBD93">
+      <w:pPr>
+        <w:pStyle w:val="Heading3"/>
+        <w:spacing w:before="281" w:beforeAutospacing="off" w:after="281" w:afterAutospacing="off"/>
+      </w:pPr>
+      <w:r>
+        <w:rPr>
+          <w:rFonts w:ascii="Aptos" w:hAnsi="Aptos" w:eastAsia="Aptos" w:cs="Aptos"/>
+          <w:b w:val="1"/>
+          <w:bCs w:val="1"/>
+          <w:noProof w:val="0"/>
+          <w:sz w:val="28"/>
+          <w:szCs w:val="28"/>
+          <w:lang w:val="en-US"/>
+        </w:rPr>
+        <w:t>✅ Enhanced PowerShell Script: Download from Azure Data Lake Gen2 using Client Certificate</w:t>
+      </w:r>
+    </w:p>
+    <w:p xmlns:wp14="http://schemas.microsoft.com/office/word/2010/wordml" wp14:paraId="170B4EC3" wp14:textId="7784E5F1">
+      <w:pPr>
+        <w:spacing w:before="0" w:beforeAutospacing="off" w:after="0" w:afterAutospacing="off"/>
+      </w:pPr>
+      <w:r>
+        <w:rPr>
+          <w:rFonts w:ascii="Consolas" w:hAnsi="Consolas" w:eastAsia="Consolas" w:cs="Consolas"/>
+          <w:noProof w:val="0"/>
+          <w:sz w:val="24"/>
+          <w:szCs w:val="24"/>
+          <w:lang w:val="en-US"/>
+        </w:rPr>
+        <w:t>powershell</w:t>
+      </w:r>
+    </w:p>
+    <w:p xmlns:wp14="http://schemas.microsoft.com/office/word/2010/wordml" wp14:paraId="67A5A720" wp14:textId="3BBFEEC7">
+      <w:pPr>
+        <w:spacing w:before="0" w:beforeAutospacing="off" w:after="0" w:afterAutospacing="off"/>
+      </w:pPr>
+      <w:r>
+        <w:rPr>
+          <w:rFonts w:ascii="Consolas" w:hAnsi="Consolas" w:eastAsia="Consolas" w:cs="Consolas"/>
+          <w:noProof w:val="0"/>
+          <w:sz w:val="24"/>
+          <w:szCs w:val="24"/>
+          <w:lang w:val="en-US"/>
+        </w:rPr>
+        <w:t>CopyEdit</w:t>
+      </w:r>
+    </w:p>
+    <w:p xmlns:wp14="http://schemas.microsoft.com/office/word/2010/wordml" wp14:paraId="1E433685" wp14:textId="66455521">
+      <w:pPr>
+        <w:spacing w:before="0" w:beforeAutospacing="off" w:after="0" w:afterAutospacing="off"/>
+        <w:rPr>
+          <w:rFonts w:ascii="Consolas" w:hAnsi="Consolas" w:eastAsia="Consolas" w:cs="Consolas"/>
+          <w:noProof w:val="0"/>
+          <w:sz w:val="24"/>
+          <w:szCs w:val="24"/>
+          <w:lang w:val="en-US"/>
+        </w:rPr>
+      </w:pPr>
+      <w:r>
+        <w:rPr>
+          <w:rFonts w:ascii="Consolas" w:hAnsi="Consolas" w:eastAsia="Consolas" w:cs="Consolas"/>
+          <w:noProof w:val="0"/>
+          <w:sz w:val="24"/>
+          <w:szCs w:val="24"/>
+          <w:lang w:val="en-US"/>
+        </w:rPr>
+        <w:t># ============================</w:t>
+      </w:r>
+      <w:r>
+        <w:br/>
+      </w:r>
+      <w:r>
+        <w:rPr>
+          <w:rFonts w:ascii="Consolas" w:hAnsi="Consolas" w:eastAsia="Consolas" w:cs="Consolas"/>
+          <w:noProof w:val="0"/>
+          <w:sz w:val="24"/>
+          <w:szCs w:val="24"/>
+          <w:lang w:val="en-US"/>
+        </w:rPr>
+        <w:t># Configuration Section</w:t>
+      </w:r>
+      <w:r>
+        <w:br/>
+      </w:r>
+      <w:r>
+        <w:rPr>
+          <w:rFonts w:ascii="Consolas" w:hAnsi="Consolas" w:eastAsia="Consolas" w:cs="Consolas"/>
+          <w:noProof w:val="0"/>
+          <w:sz w:val="24"/>
+          <w:szCs w:val="24"/>
+          <w:lang w:val="en-US"/>
+        </w:rPr>
+        <w:t># ============================</w:t>
+      </w:r>
+      <w:r>
+        <w:br/>
+      </w:r>
+      <w:r>
+        <w:br/>
+      </w:r>
+      <w:r>
+        <w:rPr>
+          <w:rFonts w:ascii="Consolas" w:hAnsi="Consolas" w:eastAsia="Consolas" w:cs="Consolas"/>
+          <w:noProof w:val="0"/>
+          <w:sz w:val="24"/>
+          <w:szCs w:val="24"/>
+          <w:lang w:val="en-US"/>
+        </w:rPr>
+        <w:t># Certificate auth config</w:t>
+      </w:r>
+      <w:r>
+        <w:br/>
+      </w:r>
+      <w:r>
+        <w:rPr>
+          <w:rFonts w:ascii="Consolas" w:hAnsi="Consolas" w:eastAsia="Consolas" w:cs="Consolas"/>
+          <w:noProof w:val="0"/>
+          <w:sz w:val="24"/>
+          <w:szCs w:val="24"/>
+          <w:lang w:val="en-US"/>
+        </w:rPr>
+        <w:t>$pfxPath = "C:\Path\To\VenafiIssuedCertificate.pfx"</w:t>
+      </w:r>
+      <w:r>
+        <w:br/>
+      </w:r>
+      <w:r>
+        <w:rPr>
+          <w:rFonts w:ascii="Consolas" w:hAnsi="Consolas" w:eastAsia="Consolas" w:cs="Consolas"/>
+          <w:noProof w:val="0"/>
+          <w:sz w:val="24"/>
+          <w:szCs w:val="24"/>
+          <w:lang w:val="en-US"/>
+        </w:rPr>
+        <w:t>$appId = "&lt;Your-Azure-AD-App-Client-ID&gt;"</w:t>
+      </w:r>
+      <w:r>
+        <w:br/>
+      </w:r>
+      <w:r>
+        <w:rPr>
+          <w:rFonts w:ascii="Consolas" w:hAnsi="Consolas" w:eastAsia="Consolas" w:cs="Consolas"/>
+          <w:noProof w:val="0"/>
+          <w:sz w:val="24"/>
+          <w:szCs w:val="24"/>
+          <w:lang w:val="en-US"/>
+        </w:rPr>
+        <w:t>$tenantId = "&lt;Your-Azure-AD-Tenant-ID&gt;"</w:t>
+      </w:r>
+      <w:r>
+        <w:br/>
+      </w:r>
+      <w:r>
+        <w:rPr>
+          <w:rFonts w:ascii="Consolas" w:hAnsi="Consolas" w:eastAsia="Consolas" w:cs="Consolas"/>
+          <w:noProof w:val="0"/>
+          <w:sz w:val="24"/>
+          <w:szCs w:val="24"/>
+          <w:lang w:val="en-US"/>
+        </w:rPr>
+        <w:t>$subscriptionId = "&lt;Your-Azure-Subscription-ID&gt;"</w:t>
+      </w:r>
+      <w:r>
+        <w:br/>
+      </w:r>
+      <w:r>
+        <w:br/>
+      </w:r>
+      <w:r>
+        <w:rPr>
+          <w:rFonts w:ascii="Consolas" w:hAnsi="Consolas" w:eastAsia="Consolas" w:cs="Consolas"/>
+          <w:noProof w:val="0"/>
+          <w:sz w:val="24"/>
+          <w:szCs w:val="24"/>
+          <w:lang w:val="en-US"/>
+        </w:rPr>
+        <w:t># ADLS Gen2 config</w:t>
+      </w:r>
+      <w:r>
+        <w:br/>
+      </w:r>
+      <w:r>
+        <w:rPr>
+          <w:rFonts w:ascii="Consolas" w:hAnsi="Consolas" w:eastAsia="Consolas" w:cs="Consolas"/>
+          <w:noProof w:val="0"/>
+          <w:sz w:val="24"/>
+          <w:szCs w:val="24"/>
+          <w:lang w:val="en-US"/>
+        </w:rPr>
+        <w:t>$resourceGroupName = "&lt;Your-Resource-Group-Name&gt;"</w:t>
+      </w:r>
+      <w:r>
+        <w:br/>
+      </w:r>
+      <w:r>
+        <w:rPr>
+          <w:rFonts w:ascii="Consolas" w:hAnsi="Consolas" w:eastAsia="Consolas" w:cs="Consolas"/>
+          <w:noProof w:val="0"/>
+          <w:sz w:val="24"/>
+          <w:szCs w:val="24"/>
+          <w:lang w:val="en-US"/>
+        </w:rPr>
+        <w:t>$storageAccountName = "&lt;YourStorageAccountName&gt;"             # ADLS Gen2 account name</w:t>
+      </w:r>
+      <w:r>
+        <w:br/>
+      </w:r>
+      <w:r>
+        <w:rPr>
+          <w:rFonts w:ascii="Consolas" w:hAnsi="Consolas" w:eastAsia="Consolas" w:cs="Consolas"/>
+          <w:noProof w:val="0"/>
+          <w:sz w:val="24"/>
+          <w:szCs w:val="24"/>
+          <w:lang w:val="en-US"/>
+        </w:rPr>
+        <w:t>$filesystemName = "&lt;YourFileSystemName&gt;"                     # ADLS Gen2 container (aka file system)</w:t>
+      </w:r>
+      <w:r>
+        <w:br/>
+      </w:r>
+      <w:r>
+        <w:rPr>
+          <w:rFonts w:ascii="Consolas" w:hAnsi="Consolas" w:eastAsia="Consolas" w:cs="Consolas"/>
+          <w:noProof w:val="0"/>
+          <w:sz w:val="24"/>
+          <w:szCs w:val="24"/>
+          <w:lang w:val="en-US"/>
+        </w:rPr>
+        <w:t>$remoteDirectoryPath = "&lt;optional/path/in/adls&gt;"             # e.g., "raw/2024/" or "" for root</w:t>
+      </w:r>
+      <w:r>
+        <w:br/>
+      </w:r>
+      <w:r>
+        <w:rPr>
+          <w:rFonts w:ascii="Consolas" w:hAnsi="Consolas" w:eastAsia="Consolas" w:cs="Consolas"/>
+          <w:noProof w:val="0"/>
+          <w:sz w:val="24"/>
+          <w:szCs w:val="24"/>
+          <w:lang w:val="en-US"/>
+        </w:rPr>
+        <w:t>$localDownloadPath = "C:\Path\To\Local\DownloadFolder"</w:t>
+      </w:r>
+      <w:r>
+        <w:br/>
+      </w:r>
+      <w:r>
+        <w:br/>
+      </w:r>
+      <w:r>
+        <w:rPr>
+          <w:rFonts w:ascii="Consolas" w:hAnsi="Consolas" w:eastAsia="Consolas" w:cs="Consolas"/>
+          <w:noProof w:val="0"/>
+          <w:sz w:val="24"/>
+          <w:szCs w:val="24"/>
+          <w:lang w:val="en-US"/>
+        </w:rPr>
+        <w:t># ============================</w:t>
+      </w:r>
+      <w:r>
+        <w:br/>
+      </w:r>
+      <w:r>
+        <w:rPr>
+          <w:rFonts w:ascii="Consolas" w:hAnsi="Consolas" w:eastAsia="Consolas" w:cs="Consolas"/>
+          <w:noProof w:val="0"/>
+          <w:sz w:val="24"/>
+          <w:szCs w:val="24"/>
+          <w:lang w:val="en-US"/>
+        </w:rPr>
+        <w:t># Authentication</w:t>
+      </w:r>
+      <w:r>
+        <w:br/>
+      </w:r>
+      <w:r>
+        <w:rPr>
+          <w:rFonts w:ascii="Consolas" w:hAnsi="Consolas" w:eastAsia="Consolas" w:cs="Consolas"/>
+          <w:noProof w:val="0"/>
+          <w:sz w:val="24"/>
+          <w:szCs w:val="24"/>
+          <w:lang w:val="en-US"/>
+        </w:rPr>
+        <w:t># ============================</w:t>
+      </w:r>
+      <w:r>
+        <w:br/>
+      </w:r>
+      <w:r>
+        <w:br/>
+      </w:r>
+      <w:r>
+        <w:rPr>
+          <w:rFonts w:ascii="Consolas" w:hAnsi="Consolas" w:eastAsia="Consolas" w:cs="Consolas"/>
+          <w:noProof w:val="0"/>
+          <w:sz w:val="24"/>
+          <w:szCs w:val="24"/>
+          <w:lang w:val="en-US"/>
+        </w:rPr>
+        <w:t>$certPassword = Read-Host -Prompt "Enter certificate password" -AsSecureString</w:t>
+      </w:r>
+      <w:r>
+        <w:br/>
+      </w:r>
+      <w:r>
+        <w:br/>
+      </w:r>
+      <w:r>
+        <w:rPr>
+          <w:rFonts w:ascii="Consolas" w:hAnsi="Consolas" w:eastAsia="Consolas" w:cs="Consolas"/>
+          <w:noProof w:val="0"/>
+          <w:sz w:val="24"/>
+          <w:szCs w:val="24"/>
+          <w:lang w:val="en-US"/>
+        </w:rPr>
+        <w:t>$cert = New-Object System.Security.Cryptography.X509Certificates.X509Certificate2</w:t>
+      </w:r>
+      <w:r>
+        <w:br/>
+      </w:r>
+      <w:r>
+        <w:rPr>
+          <w:rFonts w:ascii="Consolas" w:hAnsi="Consolas" w:eastAsia="Consolas" w:cs="Consolas"/>
+          <w:noProof w:val="0"/>
+          <w:sz w:val="24"/>
+          <w:szCs w:val="24"/>
+          <w:lang w:val="en-US"/>
+        </w:rPr>
+        <w:t>$cert.Import($pfxPath, $certPassword, [System.Security.Cryptography.X509Certificates.X509KeyStorageFlags]::Exportable)</w:t>
+      </w:r>
+      <w:r>
+        <w:br/>
+      </w:r>
+      <w:r>
+        <w:br/>
+      </w:r>
+      <w:r>
+        <w:rPr>
+          <w:rFonts w:ascii="Consolas" w:hAnsi="Consolas" w:eastAsia="Consolas" w:cs="Consolas"/>
+          <w:noProof w:val="0"/>
+          <w:sz w:val="24"/>
+          <w:szCs w:val="24"/>
+          <w:lang w:val="en-US"/>
+        </w:rPr>
+        <w:t>Connect-AzAccount `</w:t>
+      </w:r>
+      <w:r>
+        <w:br/>
+      </w:r>
+      <w:r>
+        <w:rPr>
+          <w:rFonts w:ascii="Consolas" w:hAnsi="Consolas" w:eastAsia="Consolas" w:cs="Consolas"/>
+          <w:noProof w:val="0"/>
+          <w:sz w:val="24"/>
+          <w:szCs w:val="24"/>
+          <w:lang w:val="en-US"/>
+        </w:rPr>
+        <w:t xml:space="preserve">    -ServicePrincipal `</w:t>
+      </w:r>
+      <w:r>
+        <w:br/>
+      </w:r>
+      <w:r>
+        <w:rPr>
+          <w:rFonts w:ascii="Consolas" w:hAnsi="Consolas" w:eastAsia="Consolas" w:cs="Consolas"/>
+          <w:noProof w:val="0"/>
+          <w:sz w:val="24"/>
+          <w:szCs w:val="24"/>
+          <w:lang w:val="en-US"/>
+        </w:rPr>
+        <w:t xml:space="preserve">    -ApplicationId $appId `</w:t>
+      </w:r>
+      <w:r>
+        <w:br/>
+      </w:r>
+      <w:r>
+        <w:rPr>
+          <w:rFonts w:ascii="Consolas" w:hAnsi="Consolas" w:eastAsia="Consolas" w:cs="Consolas"/>
+          <w:noProof w:val="0"/>
+          <w:sz w:val="24"/>
+          <w:szCs w:val="24"/>
+          <w:lang w:val="en-US"/>
+        </w:rPr>
+        <w:t xml:space="preserve">    -TenantId $tenantId `</w:t>
+      </w:r>
+      <w:r>
+        <w:br/>
+      </w:r>
+      <w:r>
+        <w:rPr>
+          <w:rFonts w:ascii="Consolas" w:hAnsi="Consolas" w:eastAsia="Consolas" w:cs="Consolas"/>
+          <w:noProof w:val="0"/>
+          <w:sz w:val="24"/>
+          <w:szCs w:val="24"/>
+          <w:lang w:val="en-US"/>
+        </w:rPr>
+        <w:t xml:space="preserve">    -Certificate $cert `</w:t>
+      </w:r>
+      <w:r>
+        <w:br/>
+      </w:r>
+      <w:r>
+        <w:rPr>
+          <w:rFonts w:ascii="Consolas" w:hAnsi="Consolas" w:eastAsia="Consolas" w:cs="Consolas"/>
+          <w:noProof w:val="0"/>
+          <w:sz w:val="24"/>
+          <w:szCs w:val="24"/>
+          <w:lang w:val="en-US"/>
+        </w:rPr>
+        <w:t xml:space="preserve">    -SubscriptionId $subscriptionId</w:t>
+      </w:r>
+      <w:r>
+        <w:br/>
+      </w:r>
+      <w:r>
+        <w:br/>
+      </w:r>
+      <w:r>
+        <w:rPr>
+          <w:rFonts w:ascii="Consolas" w:hAnsi="Consolas" w:eastAsia="Consolas" w:cs="Consolas"/>
+          <w:noProof w:val="0"/>
+          <w:sz w:val="24"/>
+          <w:szCs w:val="24"/>
+          <w:lang w:val="en-US"/>
+        </w:rPr>
+        <w:t># ============================</w:t>
+      </w:r>
+      <w:r>
+        <w:br/>
+      </w:r>
+      <w:r>
+        <w:rPr>
+          <w:rFonts w:ascii="Consolas" w:hAnsi="Consolas" w:eastAsia="Consolas" w:cs="Consolas"/>
+          <w:noProof w:val="0"/>
+          <w:sz w:val="24"/>
+          <w:szCs w:val="24"/>
+          <w:lang w:val="en-US"/>
+        </w:rPr>
+        <w:t># Download Files Recursively from ADLS Gen2</w:t>
+      </w:r>
+      <w:r>
+        <w:br/>
+      </w:r>
+      <w:r>
+        <w:rPr>
+          <w:rFonts w:ascii="Consolas" w:hAnsi="Consolas" w:eastAsia="Consolas" w:cs="Consolas"/>
+          <w:noProof w:val="0"/>
+          <w:sz w:val="24"/>
+          <w:szCs w:val="24"/>
+          <w:lang w:val="en-US"/>
+        </w:rPr>
+        <w:t># ============================</w:t>
+      </w:r>
+      <w:r>
+        <w:br/>
+      </w:r>
+      <w:r>
+        <w:br/>
+      </w:r>
+      <w:r>
+        <w:rPr>
+          <w:rFonts w:ascii="Consolas" w:hAnsi="Consolas" w:eastAsia="Consolas" w:cs="Consolas"/>
+          <w:noProof w:val="0"/>
+          <w:sz w:val="24"/>
+          <w:szCs w:val="24"/>
+          <w:lang w:val="en-US"/>
+        </w:rPr>
+        <w:t>function Download-ADLSGen2Folder {</w:t>
+      </w:r>
+      <w:r>
+        <w:br/>
+      </w:r>
+      <w:r>
+        <w:rPr>
+          <w:rFonts w:ascii="Consolas" w:hAnsi="Consolas" w:eastAsia="Consolas" w:cs="Consolas"/>
+          <w:noProof w:val="0"/>
+          <w:sz w:val="24"/>
+          <w:szCs w:val="24"/>
+          <w:lang w:val="en-US"/>
+        </w:rPr>
+        <w:t xml:space="preserve">    param (</w:t>
+      </w:r>
+      <w:r>
+        <w:br/>
+      </w:r>
+      <w:r>
+        <w:rPr>
+          <w:rFonts w:ascii="Consolas" w:hAnsi="Consolas" w:eastAsia="Consolas" w:cs="Consolas"/>
+          <w:noProof w:val="0"/>
+          <w:sz w:val="24"/>
+          <w:szCs w:val="24"/>
+          <w:lang w:val="en-US"/>
+        </w:rPr>
+        <w:t xml:space="preserve">        [string]$storageAccountName,</w:t>
+      </w:r>
+      <w:r>
+        <w:br/>
+      </w:r>
+      <w:r>
+        <w:rPr>
+          <w:rFonts w:ascii="Consolas" w:hAnsi="Consolas" w:eastAsia="Consolas" w:cs="Consolas"/>
+          <w:noProof w:val="0"/>
+          <w:sz w:val="24"/>
+          <w:szCs w:val="24"/>
+          <w:lang w:val="en-US"/>
+        </w:rPr>
+        <w:t xml:space="preserve">        [string]$filesystemName,</w:t>
+      </w:r>
+      <w:r>
+        <w:br/>
+      </w:r>
+      <w:r>
+        <w:rPr>
+          <w:rFonts w:ascii="Consolas" w:hAnsi="Consolas" w:eastAsia="Consolas" w:cs="Consolas"/>
+          <w:noProof w:val="0"/>
+          <w:sz w:val="24"/>
+          <w:szCs w:val="24"/>
+          <w:lang w:val="en-US"/>
+        </w:rPr>
+        <w:t xml:space="preserve">        [string]$path,</w:t>
+      </w:r>
+      <w:r>
+        <w:br/>
+      </w:r>
+      <w:r>
+        <w:rPr>
+          <w:rFonts w:ascii="Consolas" w:hAnsi="Consolas" w:eastAsia="Consolas" w:cs="Consolas"/>
+          <w:noProof w:val="0"/>
+          <w:sz w:val="24"/>
+          <w:szCs w:val="24"/>
+          <w:lang w:val="en-US"/>
+        </w:rPr>
+        <w:t xml:space="preserve">        [string]$localPath</w:t>
+      </w:r>
+      <w:r>
+        <w:br/>
+      </w:r>
+      <w:r>
+        <w:rPr>
+          <w:rFonts w:ascii="Consolas" w:hAnsi="Consolas" w:eastAsia="Consolas" w:cs="Consolas"/>
+          <w:noProof w:val="0"/>
+          <w:sz w:val="24"/>
+          <w:szCs w:val="24"/>
+          <w:lang w:val="en-US"/>
+        </w:rPr>
+        <w:t xml:space="preserve">    )</w:t>
+      </w:r>
+      <w:r>
+        <w:br/>
+      </w:r>
+      <w:r>
+        <w:br/>
+      </w:r>
+      <w:r>
+        <w:rPr>
+          <w:rFonts w:ascii="Consolas" w:hAnsi="Consolas" w:eastAsia="Consolas" w:cs="Consolas"/>
+          <w:noProof w:val="0"/>
+          <w:sz w:val="24"/>
+          <w:szCs w:val="24"/>
+          <w:lang w:val="en-US"/>
+        </w:rPr>
+        <w:t xml:space="preserve">    $items = Get-AzDataLakeGen2ChildItem `</w:t>
+      </w:r>
+      <w:r>
+        <w:br/>
+      </w:r>
+      <w:r>
+        <w:rPr>
+          <w:rFonts w:ascii="Consolas" w:hAnsi="Consolas" w:eastAsia="Consolas" w:cs="Consolas"/>
+          <w:noProof w:val="0"/>
+          <w:sz w:val="24"/>
+          <w:szCs w:val="24"/>
+          <w:lang w:val="en-US"/>
+        </w:rPr>
+        <w:t xml:space="preserve">        -AccountName $storageAccountName `</w:t>
+      </w:r>
+      <w:r>
+        <w:br/>
+      </w:r>
+      <w:r>
+        <w:rPr>
+          <w:rFonts w:ascii="Consolas" w:hAnsi="Consolas" w:eastAsia="Consolas" w:cs="Consolas"/>
+          <w:noProof w:val="0"/>
+          <w:sz w:val="24"/>
+          <w:szCs w:val="24"/>
+          <w:lang w:val="en-US"/>
+        </w:rPr>
+        <w:t xml:space="preserve">        -FileSystem $filesystemName `</w:t>
+      </w:r>
+      <w:r>
+        <w:br/>
+      </w:r>
+      <w:r>
+        <w:rPr>
+          <w:rFonts w:ascii="Consolas" w:hAnsi="Consolas" w:eastAsia="Consolas" w:cs="Consolas"/>
+          <w:noProof w:val="0"/>
+          <w:sz w:val="24"/>
+          <w:szCs w:val="24"/>
+          <w:lang w:val="en-US"/>
+        </w:rPr>
+        <w:t xml:space="preserve">        -Path $path `</w:t>
+      </w:r>
+      <w:r>
+        <w:br/>
+      </w:r>
+      <w:r>
+        <w:rPr>
+          <w:rFonts w:ascii="Consolas" w:hAnsi="Consolas" w:eastAsia="Consolas" w:cs="Consolas"/>
+          <w:noProof w:val="0"/>
+          <w:sz w:val="24"/>
+          <w:szCs w:val="24"/>
+          <w:lang w:val="en-US"/>
+        </w:rPr>
+        <w:t xml:space="preserve">        -ErrorAction Stop</w:t>
+      </w:r>
+      <w:r>
+        <w:br/>
+      </w:r>
+      <w:r>
+        <w:br/>
+      </w:r>
+      <w:r>
+        <w:rPr>
+          <w:rFonts w:ascii="Consolas" w:hAnsi="Consolas" w:eastAsia="Consolas" w:cs="Consolas"/>
+          <w:noProof w:val="0"/>
+          <w:sz w:val="24"/>
+          <w:szCs w:val="24"/>
+          <w:lang w:val="en-US"/>
+        </w:rPr>
+        <w:t xml:space="preserve">    foreach ($item in $items) {</w:t>
+      </w:r>
+      <w:r>
+        <w:br/>
+      </w:r>
+      <w:r>
+        <w:rPr>
+          <w:rFonts w:ascii="Consolas" w:hAnsi="Consolas" w:eastAsia="Consolas" w:cs="Consolas"/>
+          <w:noProof w:val="0"/>
+          <w:sz w:val="24"/>
+          <w:szCs w:val="24"/>
+          <w:lang w:val="en-US"/>
+        </w:rPr>
+        <w:t xml:space="preserve">        $remotePath = if ($path -ne "") { "$path/$($item.Name)" } else { $item.Name }</w:t>
+      </w:r>
+      <w:r>
+        <w:br/>
+      </w:r>
+      <w:r>
+        <w:rPr>
+          <w:rFonts w:ascii="Consolas" w:hAnsi="Consolas" w:eastAsia="Consolas" w:cs="Consolas"/>
+          <w:noProof w:val="0"/>
+          <w:sz w:val="24"/>
+          <w:szCs w:val="24"/>
+          <w:lang w:val="en-US"/>
+        </w:rPr>
+        <w:t xml:space="preserve">        $localItemPath = Join-Path $localPath $item.Name</w:t>
+      </w:r>
+      <w:r>
+        <w:br/>
+      </w:r>
+      <w:r>
+        <w:br/>
+      </w:r>
+      <w:r>
+        <w:rPr>
+          <w:rFonts w:ascii="Consolas" w:hAnsi="Consolas" w:eastAsia="Consolas" w:cs="Consolas"/>
+          <w:noProof w:val="0"/>
+          <w:sz w:val="24"/>
+          <w:szCs w:val="24"/>
+          <w:lang w:val="en-US"/>
+        </w:rPr>
+        <w:t xml:space="preserve">        if ($item.IsDirectory) {</w:t>
+      </w:r>
+      <w:r>
+        <w:br/>
+      </w:r>
+      <w:r>
+        <w:rPr>
+          <w:rFonts w:ascii="Consolas" w:hAnsi="Consolas" w:eastAsia="Consolas" w:cs="Consolas"/>
+          <w:noProof w:val="0"/>
+          <w:sz w:val="24"/>
+          <w:szCs w:val="24"/>
+          <w:lang w:val="en-US"/>
+        </w:rPr>
+        <w:t xml:space="preserve">            # Create local folder</w:t>
+      </w:r>
+      <w:r>
+        <w:br/>
+      </w:r>
+      <w:r>
+        <w:rPr>
+          <w:rFonts w:ascii="Consolas" w:hAnsi="Consolas" w:eastAsia="Consolas" w:cs="Consolas"/>
+          <w:noProof w:val="0"/>
+          <w:sz w:val="24"/>
+          <w:szCs w:val="24"/>
+          <w:lang w:val="en-US"/>
+        </w:rPr>
+        <w:t xml:space="preserve">            if (-not (Test-Path $localItemPath)) {</w:t>
+      </w:r>
+      <w:r>
+        <w:br/>
+      </w:r>
+      <w:r>
+        <w:rPr>
+          <w:rFonts w:ascii="Consolas" w:hAnsi="Consolas" w:eastAsia="Consolas" w:cs="Consolas"/>
+          <w:noProof w:val="0"/>
+          <w:sz w:val="24"/>
+          <w:szCs w:val="24"/>
+          <w:lang w:val="en-US"/>
+        </w:rPr>
+        <w:t xml:space="preserve">                New-Item -Path $localItemPath -ItemType Directory | Out-Null</w:t>
+      </w:r>
+      <w:r>
+        <w:br/>
+      </w:r>
+      <w:r>
+        <w:rPr>
+          <w:rFonts w:ascii="Consolas" w:hAnsi="Consolas" w:eastAsia="Consolas" w:cs="Consolas"/>
+          <w:noProof w:val="0"/>
+          <w:sz w:val="24"/>
+          <w:szCs w:val="24"/>
+          <w:lang w:val="en-US"/>
+        </w:rPr>
+        <w:t xml:space="preserve">            }</w:t>
+      </w:r>
+      <w:r>
+        <w:br/>
+      </w:r>
+      <w:r>
+        <w:br/>
+      </w:r>
+      <w:r>
+        <w:rPr>
+          <w:rFonts w:ascii="Consolas" w:hAnsi="Consolas" w:eastAsia="Consolas" w:cs="Consolas"/>
+          <w:noProof w:val="0"/>
+          <w:sz w:val="24"/>
+          <w:szCs w:val="24"/>
+          <w:lang w:val="en-US"/>
+        </w:rPr>
+        <w:t xml:space="preserve">            # Recurse</w:t>
+      </w:r>
+      <w:r>
+        <w:br/>
+      </w:r>
+      <w:r>
+        <w:rPr>
+          <w:rFonts w:ascii="Consolas" w:hAnsi="Consolas" w:eastAsia="Consolas" w:cs="Consolas"/>
+          <w:noProof w:val="0"/>
+          <w:sz w:val="24"/>
+          <w:szCs w:val="24"/>
+          <w:lang w:val="en-US"/>
+        </w:rPr>
+        <w:t xml:space="preserve">            Download-ADLSGen2Folder -storageAccountName $storageAccountName `</w:t>
+      </w:r>
+      <w:r>
+        <w:br/>
+      </w:r>
+      <w:r>
+        <w:rPr>
+          <w:rFonts w:ascii="Consolas" w:hAnsi="Consolas" w:eastAsia="Consolas" w:cs="Consolas"/>
+          <w:noProof w:val="0"/>
+          <w:sz w:val="24"/>
+          <w:szCs w:val="24"/>
+          <w:lang w:val="en-US"/>
+        </w:rPr>
+        <w:t xml:space="preserve">                                     -filesystemName $filesystemName `</w:t>
+      </w:r>
+      <w:r>
+        <w:br/>
+      </w:r>
+      <w:r>
+        <w:rPr>
+          <w:rFonts w:ascii="Consolas" w:hAnsi="Consolas" w:eastAsia="Consolas" w:cs="Consolas"/>
+          <w:noProof w:val="0"/>
+          <w:sz w:val="24"/>
+          <w:szCs w:val="24"/>
+          <w:lang w:val="en-US"/>
+        </w:rPr>
+        <w:t xml:space="preserve">                                     -path $remotePath `</w:t>
+      </w:r>
+      <w:r>
+        <w:br/>
+      </w:r>
+      <w:r>
+        <w:rPr>
+          <w:rFonts w:ascii="Consolas" w:hAnsi="Consolas" w:eastAsia="Consolas" w:cs="Consolas"/>
+          <w:noProof w:val="0"/>
+          <w:sz w:val="24"/>
+          <w:szCs w:val="24"/>
+          <w:lang w:val="en-US"/>
+        </w:rPr>
+        <w:t xml:space="preserve">                                     -localPath $localItemPath</w:t>
+      </w:r>
+      <w:r>
+        <w:br/>
+      </w:r>
+      <w:r>
+        <w:rPr>
+          <w:rFonts w:ascii="Consolas" w:hAnsi="Consolas" w:eastAsia="Consolas" w:cs="Consolas"/>
+          <w:noProof w:val="0"/>
+          <w:sz w:val="24"/>
+          <w:szCs w:val="24"/>
+          <w:lang w:val="en-US"/>
+        </w:rPr>
+        <w:t xml:space="preserve">        } else {</w:t>
+      </w:r>
+      <w:r>
+        <w:br/>
+      </w:r>
+      <w:r>
+        <w:rPr>
+          <w:rFonts w:ascii="Consolas" w:hAnsi="Consolas" w:eastAsia="Consolas" w:cs="Consolas"/>
+          <w:noProof w:val="0"/>
+          <w:sz w:val="24"/>
+          <w:szCs w:val="24"/>
+          <w:lang w:val="en-US"/>
+        </w:rPr>
+        <w:t xml:space="preserve">            # Download file</w:t>
+      </w:r>
+      <w:r>
+        <w:br/>
+      </w:r>
+      <w:r>
+        <w:rPr>
+          <w:rFonts w:ascii="Consolas" w:hAnsi="Consolas" w:eastAsia="Consolas" w:cs="Consolas"/>
+          <w:noProof w:val="0"/>
+          <w:sz w:val="24"/>
+          <w:szCs w:val="24"/>
+          <w:lang w:val="en-US"/>
+        </w:rPr>
+        <w:t xml:space="preserve">            Export-AzDataLakeGen2Item `</w:t>
+      </w:r>
+      <w:r>
+        <w:br/>
+      </w:r>
+      <w:r>
+        <w:rPr>
+          <w:rFonts w:ascii="Consolas" w:hAnsi="Consolas" w:eastAsia="Consolas" w:cs="Consolas"/>
+          <w:noProof w:val="0"/>
+          <w:sz w:val="24"/>
+          <w:szCs w:val="24"/>
+          <w:lang w:val="en-US"/>
+        </w:rPr>
+        <w:t xml:space="preserve">                -AccountName $storageAccountName `</w:t>
+      </w:r>
+      <w:r>
+        <w:br/>
+      </w:r>
+      <w:r>
+        <w:rPr>
+          <w:rFonts w:ascii="Consolas" w:hAnsi="Consolas" w:eastAsia="Consolas" w:cs="Consolas"/>
+          <w:noProof w:val="0"/>
+          <w:sz w:val="24"/>
+          <w:szCs w:val="24"/>
+          <w:lang w:val="en-US"/>
+        </w:rPr>
+        <w:t xml:space="preserve">                -FileSystem $filesystemName `</w:t>
+      </w:r>
+      <w:r>
+        <w:br/>
+      </w:r>
+      <w:r>
+        <w:rPr>
+          <w:rFonts w:ascii="Consolas" w:hAnsi="Consolas" w:eastAsia="Consolas" w:cs="Consolas"/>
+          <w:noProof w:val="0"/>
+          <w:sz w:val="24"/>
+          <w:szCs w:val="24"/>
+          <w:lang w:val="en-US"/>
+        </w:rPr>
+        <w:t xml:space="preserve">                -Path $remotePath `</w:t>
+      </w:r>
+      <w:r>
+        <w:br/>
+      </w:r>
+      <w:r>
+        <w:rPr>
+          <w:rFonts w:ascii="Consolas" w:hAnsi="Consolas" w:eastAsia="Consolas" w:cs="Consolas"/>
+          <w:noProof w:val="0"/>
+          <w:sz w:val="24"/>
+          <w:szCs w:val="24"/>
+          <w:lang w:val="en-US"/>
+        </w:rPr>
+        <w:t xml:space="preserve">                -Destination $localItemPath `</w:t>
+      </w:r>
+      <w:r>
+        <w:br/>
+      </w:r>
+      <w:r>
+        <w:rPr>
+          <w:rFonts w:ascii="Consolas" w:hAnsi="Consolas" w:eastAsia="Consolas" w:cs="Consolas"/>
+          <w:noProof w:val="0"/>
+          <w:sz w:val="24"/>
+          <w:szCs w:val="24"/>
+          <w:lang w:val="en-US"/>
+        </w:rPr>
+        <w:t xml:space="preserve">                -Force</w:t>
+      </w:r>
+      <w:r>
+        <w:br/>
+      </w:r>
+      <w:r>
+        <w:br/>
+      </w:r>
+      <w:r>
+        <w:rPr>
+          <w:rFonts w:ascii="Consolas" w:hAnsi="Consolas" w:eastAsia="Consolas" w:cs="Consolas"/>
+          <w:noProof w:val="0"/>
+          <w:sz w:val="24"/>
+          <w:szCs w:val="24"/>
+          <w:lang w:val="en-US"/>
+        </w:rPr>
+        <w:t xml:space="preserve">            Write-Host "Downloaded: $remotePath"</w:t>
+      </w:r>
+      <w:r>
+        <w:br/>
+      </w:r>
+      <w:r>
+        <w:rPr>
+          <w:rFonts w:ascii="Consolas" w:hAnsi="Consolas" w:eastAsia="Consolas" w:cs="Consolas"/>
+          <w:noProof w:val="0"/>
+          <w:sz w:val="24"/>
+          <w:szCs w:val="24"/>
+          <w:lang w:val="en-US"/>
+        </w:rPr>
+        <w:t xml:space="preserve">        }</w:t>
+      </w:r>
+      <w:r>
+        <w:br/>
+      </w:r>
+      <w:r>
+        <w:rPr>
+          <w:rFonts w:ascii="Consolas" w:hAnsi="Consolas" w:eastAsia="Consolas" w:cs="Consolas"/>
+          <w:noProof w:val="0"/>
+          <w:sz w:val="24"/>
+          <w:szCs w:val="24"/>
+          <w:lang w:val="en-US"/>
+        </w:rPr>
+        <w:t xml:space="preserve">    }</w:t>
+      </w:r>
+      <w:r>
+        <w:br/>
+      </w:r>
+      <w:r>
+        <w:rPr>
+          <w:rFonts w:ascii="Consolas" w:hAnsi="Consolas" w:eastAsia="Consolas" w:cs="Consolas"/>
+          <w:noProof w:val="0"/>
+          <w:sz w:val="24"/>
+          <w:szCs w:val="24"/>
+          <w:lang w:val="en-US"/>
+        </w:rPr>
+        <w:t>}</w:t>
+      </w:r>
+      <w:r>
+        <w:br/>
+      </w:r>
+      <w:r>
+        <w:br/>
+      </w:r>
+      <w:r>
+        <w:rPr>
+          <w:rFonts w:ascii="Consolas" w:hAnsi="Consolas" w:eastAsia="Consolas" w:cs="Consolas"/>
+          <w:noProof w:val="0"/>
+          <w:sz w:val="24"/>
+          <w:szCs w:val="24"/>
+          <w:lang w:val="en-US"/>
+        </w:rPr>
+        <w:t># Create local base folder if needed</w:t>
+      </w:r>
+      <w:r>
+        <w:br/>
+      </w:r>
+      <w:r>
+        <w:rPr>
+          <w:rFonts w:ascii="Consolas" w:hAnsi="Consolas" w:eastAsia="Consolas" w:cs="Consolas"/>
+          <w:noProof w:val="0"/>
+          <w:sz w:val="24"/>
+          <w:szCs w:val="24"/>
+          <w:lang w:val="en-US"/>
+        </w:rPr>
+        <w:t>if (-not (Test-Path $localDownloadPath)) {</w:t>
+      </w:r>
+      <w:r>
+        <w:br/>
+      </w:r>
+      <w:r>
+        <w:rPr>
+          <w:rFonts w:ascii="Consolas" w:hAnsi="Consolas" w:eastAsia="Consolas" w:cs="Consolas"/>
+          <w:noProof w:val="0"/>
+          <w:sz w:val="24"/>
+          <w:szCs w:val="24"/>
+          <w:lang w:val="en-US"/>
+        </w:rPr>
+        <w:t xml:space="preserve">    New-Item -Path $localDownloadPath -ItemType Directory | Out-Null</w:t>
+      </w:r>
+      <w:r>
+        <w:br/>
+      </w:r>
+      <w:r>
+        <w:rPr>
+          <w:rFonts w:ascii="Consolas" w:hAnsi="Consolas" w:eastAsia="Consolas" w:cs="Consolas"/>
+          <w:noProof w:val="0"/>
+          <w:sz w:val="24"/>
+          <w:szCs w:val="24"/>
+          <w:lang w:val="en-US"/>
+        </w:rPr>
+        <w:t>}</w:t>
+      </w:r>
+      <w:r>
+        <w:br/>
+      </w:r>
+      <w:r>
+        <w:br/>
+      </w:r>
+      <w:r>
+        <w:rPr>
+          <w:rFonts w:ascii="Consolas" w:hAnsi="Consolas" w:eastAsia="Consolas" w:cs="Consolas"/>
+          <w:noProof w:val="0"/>
+          <w:sz w:val="24"/>
+          <w:szCs w:val="24"/>
+          <w:lang w:val="en-US"/>
+        </w:rPr>
+        <w:t># Start download</w:t>
+      </w:r>
+      <w:r>
+        <w:br/>
+      </w:r>
+      <w:r>
+        <w:rPr>
+          <w:rFonts w:ascii="Consolas" w:hAnsi="Consolas" w:eastAsia="Consolas" w:cs="Consolas"/>
+          <w:noProof w:val="0"/>
+          <w:sz w:val="24"/>
+          <w:szCs w:val="24"/>
+          <w:lang w:val="en-US"/>
+        </w:rPr>
+        <w:t>Download-ADLSGen2Folder -storageAccountName $storageAccountName `</w:t>
+      </w:r>
+      <w:r>
+        <w:br/>
+      </w:r>
+      <w:r>
+        <w:rPr>
+          <w:rFonts w:ascii="Consolas" w:hAnsi="Consolas" w:eastAsia="Consolas" w:cs="Consolas"/>
+          <w:noProof w:val="0"/>
+          <w:sz w:val="24"/>
+          <w:szCs w:val="24"/>
+          <w:lang w:val="en-US"/>
+        </w:rPr>
+        <w:t xml:space="preserve">                        -filesystemName $filesystemName `</w:t>
+      </w:r>
+      <w:r>
+        <w:br/>
+      </w:r>
+      <w:r>
+        <w:rPr>
+          <w:rFonts w:ascii="Consolas" w:hAnsi="Consolas" w:eastAsia="Consolas" w:cs="Consolas"/>
+          <w:noProof w:val="0"/>
+          <w:sz w:val="24"/>
+          <w:szCs w:val="24"/>
+          <w:lang w:val="en-US"/>
+        </w:rPr>
+        <w:t xml:space="preserve">                        -path $remoteDirectoryPath `</w:t>
+      </w:r>
+      <w:r>
+        <w:br/>
+      </w:r>
+      <w:r>
+        <w:rPr>
+          <w:rFonts w:ascii="Consolas" w:hAnsi="Consolas" w:eastAsia="Consolas" w:cs="Consolas"/>
+          <w:noProof w:val="0"/>
+          <w:sz w:val="24"/>
+          <w:szCs w:val="24"/>
+          <w:lang w:val="en-US"/>
+        </w:rPr>
+        <w:t xml:space="preserve">                        -localPath $localDownloadPath</w:t>
+      </w:r>
+      <w:r>
+        <w:br/>
+      </w:r>
+      <w:r>
+        <w:br/>
+      </w:r>
+      <w:r>
+        <w:rPr>
+          <w:rFonts w:ascii="Consolas" w:hAnsi="Consolas" w:eastAsia="Consolas" w:cs="Consolas"/>
+          <w:noProof w:val="0"/>
+          <w:sz w:val="24"/>
+          <w:szCs w:val="24"/>
+          <w:lang w:val="en-US"/>
+        </w:rPr>
+        <w:t>Write-Host "`n✅ ADLS Gen2 download complete."</w:t>
+      </w:r>
+      <w:r>
+        <w:br/>
+      </w:r>
+    </w:p>
+    <w:p xmlns:wp14="http://schemas.microsoft.com/office/word/2010/wordml" wp14:paraId="4A9D00C8" wp14:textId="2584EE13">
+      <w:pPr>
+        <w:spacing w:before="0" w:beforeAutospacing="off" w:after="0" w:afterAutospacing="off"/>
+      </w:pPr>
+    </w:p>
+    <w:p xmlns:wp14="http://schemas.microsoft.com/office/word/2010/wordml" wp14:paraId="4380BB6A" wp14:textId="5BD95CA8">
+      <w:pPr>
+        <w:pStyle w:val="Heading3"/>
+        <w:spacing w:before="281" w:beforeAutospacing="off" w:after="281" w:afterAutospacing="off"/>
+      </w:pPr>
+      <w:r>
+        <w:rPr>
+          <w:rFonts w:ascii="Aptos" w:hAnsi="Aptos" w:eastAsia="Aptos" w:cs="Aptos"/>
+          <w:b w:val="1"/>
+          <w:bCs w:val="1"/>
+          <w:noProof w:val="0"/>
+          <w:sz w:val="28"/>
+          <w:szCs w:val="28"/>
+          <w:lang w:val="en-US"/>
+        </w:rPr>
+        <w:t>🔧 Requirements</w:t>
+      </w:r>
+    </w:p>
+    <w:p xmlns:wp14="http://schemas.microsoft.com/office/word/2010/wordml" wp14:paraId="32719E28" wp14:textId="77C227E8">
+      <w:pPr>
+        <w:pStyle w:val="ListParagraph"/>
+        <w:numPr>
+          <w:ilvl w:val="0"/>
+          <w:numId w:val="12"/>
+        </w:numPr>
+        <w:spacing w:before="240" w:beforeAutospacing="off" w:after="240" w:afterAutospacing="off"/>
+        <w:rPr>
+          <w:rFonts w:ascii="Aptos" w:hAnsi="Aptos" w:eastAsia="Aptos" w:cs="Aptos"/>
+          <w:noProof w:val="0"/>
+          <w:sz w:val="24"/>
+          <w:szCs w:val="24"/>
+          <w:lang w:val="en-US"/>
+        </w:rPr>
+      </w:pPr>
+      <w:r>
+        <w:rPr>
+          <w:rFonts w:ascii="Consolas" w:hAnsi="Consolas" w:eastAsia="Consolas" w:cs="Consolas"/>
+          <w:noProof w:val="0"/>
+          <w:sz w:val="24"/>
+          <w:szCs w:val="24"/>
+          <w:lang w:val="en-US"/>
+        </w:rPr>
+        <w:t>Az.Accounts</w:t>
+      </w:r>
+      <w:r>
+        <w:rPr>
+          <w:rFonts w:ascii="Aptos" w:hAnsi="Aptos" w:eastAsia="Aptos" w:cs="Aptos"/>
+          <w:noProof w:val="0"/>
+          <w:sz w:val="24"/>
+          <w:szCs w:val="24"/>
+          <w:lang w:val="en-US"/>
+        </w:rPr>
+        <w:t xml:space="preserve">, </w:t>
+      </w:r>
+      <w:r>
+        <w:rPr>
+          <w:rFonts w:ascii="Consolas" w:hAnsi="Consolas" w:eastAsia="Consolas" w:cs="Consolas"/>
+          <w:noProof w:val="0"/>
+          <w:sz w:val="24"/>
+          <w:szCs w:val="24"/>
+          <w:lang w:val="en-US"/>
+        </w:rPr>
+        <w:t>Az.Storage</w:t>
+      </w:r>
+      <w:r>
+        <w:rPr>
+          <w:rFonts w:ascii="Aptos" w:hAnsi="Aptos" w:eastAsia="Aptos" w:cs="Aptos"/>
+          <w:noProof w:val="0"/>
+          <w:sz w:val="24"/>
+          <w:szCs w:val="24"/>
+          <w:lang w:val="en-US"/>
+        </w:rPr>
+        <w:t xml:space="preserve">, and </w:t>
+      </w:r>
+      <w:r>
+        <w:rPr>
+          <w:rFonts w:ascii="Consolas" w:hAnsi="Consolas" w:eastAsia="Consolas" w:cs="Consolas"/>
+          <w:noProof w:val="0"/>
+          <w:sz w:val="24"/>
+          <w:szCs w:val="24"/>
+          <w:lang w:val="en-US"/>
+        </w:rPr>
+        <w:t>Az.DataLakeStore</w:t>
+      </w:r>
+      <w:r>
+        <w:rPr>
+          <w:rFonts w:ascii="Aptos" w:hAnsi="Aptos" w:eastAsia="Aptos" w:cs="Aptos"/>
+          <w:noProof w:val="0"/>
+          <w:sz w:val="24"/>
+          <w:szCs w:val="24"/>
+          <w:lang w:val="en-US"/>
+        </w:rPr>
+        <w:t xml:space="preserve"> modules.</w:t>
+      </w:r>
+    </w:p>
+    <w:p xmlns:wp14="http://schemas.microsoft.com/office/word/2010/wordml" wp14:paraId="4BE51E6F" wp14:textId="1F64AECF">
+      <w:pPr>
+        <w:pStyle w:val="ListParagraph"/>
+        <w:numPr>
+          <w:ilvl w:val="0"/>
+          <w:numId w:val="12"/>
+        </w:numPr>
+        <w:spacing w:before="240" w:beforeAutospacing="off" w:after="240" w:afterAutospacing="off"/>
+        <w:rPr>
+          <w:rFonts w:ascii="Aptos" w:hAnsi="Aptos" w:eastAsia="Aptos" w:cs="Aptos"/>
+          <w:noProof w:val="0"/>
+          <w:sz w:val="24"/>
+          <w:szCs w:val="24"/>
+          <w:lang w:val="en-US"/>
+        </w:rPr>
+      </w:pPr>
+      <w:r>
+        <w:rPr>
+          <w:rFonts w:ascii="Aptos" w:hAnsi="Aptos" w:eastAsia="Aptos" w:cs="Aptos"/>
+          <w:noProof w:val="0"/>
+          <w:sz w:val="24"/>
+          <w:szCs w:val="24"/>
+          <w:lang w:val="en-US"/>
+        </w:rPr>
+        <w:t xml:space="preserve">The ADLS Gen2 file system is usually the </w:t>
+      </w:r>
+      <w:r>
+        <w:rPr>
+          <w:rFonts w:ascii="Aptos" w:hAnsi="Aptos" w:eastAsia="Aptos" w:cs="Aptos"/>
+          <w:b w:val="1"/>
+          <w:bCs w:val="1"/>
+          <w:noProof w:val="0"/>
+          <w:sz w:val="24"/>
+          <w:szCs w:val="24"/>
+          <w:lang w:val="en-US"/>
+        </w:rPr>
+        <w:t>container</w:t>
+      </w:r>
+      <w:r>
+        <w:rPr>
+          <w:rFonts w:ascii="Aptos" w:hAnsi="Aptos" w:eastAsia="Aptos" w:cs="Aptos"/>
+          <w:noProof w:val="0"/>
+          <w:sz w:val="24"/>
+          <w:szCs w:val="24"/>
+          <w:lang w:val="en-US"/>
+        </w:rPr>
+        <w:t xml:space="preserve"> name when hierarchical namespace is enabled.</w:t>
+      </w:r>
+    </w:p>
+    <w:p xmlns:wp14="http://schemas.microsoft.com/office/word/2010/wordml" wp14:paraId="3A744614" wp14:textId="162B3BC5">
+      <w:pPr>
+        <w:pStyle w:val="ListParagraph"/>
+        <w:numPr>
+          <w:ilvl w:val="0"/>
+          <w:numId w:val="12"/>
+        </w:numPr>
+        <w:spacing w:before="240" w:beforeAutospacing="off" w:after="240" w:afterAutospacing="off"/>
+        <w:rPr>
+          <w:rFonts w:ascii="Aptos" w:hAnsi="Aptos" w:eastAsia="Aptos" w:cs="Aptos"/>
+          <w:noProof w:val="0"/>
+          <w:sz w:val="24"/>
+          <w:szCs w:val="24"/>
+          <w:lang w:val="en-US"/>
+        </w:rPr>
+      </w:pPr>
+      <w:r>
+        <w:rPr>
+          <w:rFonts w:ascii="Aptos" w:hAnsi="Aptos" w:eastAsia="Aptos" w:cs="Aptos"/>
+          <w:noProof w:val="0"/>
+          <w:sz w:val="24"/>
+          <w:szCs w:val="24"/>
+          <w:lang w:val="en-US"/>
+        </w:rPr>
+        <w:t xml:space="preserve">The service principal must have </w:t>
+      </w:r>
+      <w:r>
+        <w:rPr>
+          <w:rFonts w:ascii="Aptos" w:hAnsi="Aptos" w:eastAsia="Aptos" w:cs="Aptos"/>
+          <w:b w:val="1"/>
+          <w:bCs w:val="1"/>
+          <w:noProof w:val="0"/>
+          <w:sz w:val="24"/>
+          <w:szCs w:val="24"/>
+          <w:lang w:val="en-US"/>
+        </w:rPr>
+        <w:t>Storage Blob Data Reader</w:t>
+      </w:r>
+      <w:r>
+        <w:rPr>
+          <w:rFonts w:ascii="Aptos" w:hAnsi="Aptos" w:eastAsia="Aptos" w:cs="Aptos"/>
+          <w:noProof w:val="0"/>
+          <w:sz w:val="24"/>
+          <w:szCs w:val="24"/>
+          <w:lang w:val="en-US"/>
+        </w:rPr>
+        <w:t xml:space="preserve"> or </w:t>
+      </w:r>
+      <w:r>
+        <w:rPr>
+          <w:rFonts w:ascii="Aptos" w:hAnsi="Aptos" w:eastAsia="Aptos" w:cs="Aptos"/>
+          <w:b w:val="1"/>
+          <w:bCs w:val="1"/>
+          <w:noProof w:val="0"/>
+          <w:sz w:val="24"/>
+          <w:szCs w:val="24"/>
+          <w:lang w:val="en-US"/>
+        </w:rPr>
+        <w:t>Storage Data Reader</w:t>
+      </w:r>
+      <w:r>
+        <w:rPr>
+          <w:rFonts w:ascii="Aptos" w:hAnsi="Aptos" w:eastAsia="Aptos" w:cs="Aptos"/>
+          <w:noProof w:val="0"/>
+          <w:sz w:val="24"/>
+          <w:szCs w:val="24"/>
+          <w:lang w:val="en-US"/>
+        </w:rPr>
+        <w:t xml:space="preserve"> role at the container or file system level.</w:t>
+      </w:r>
+    </w:p>
+    <w:p xmlns:wp14="http://schemas.microsoft.com/office/word/2010/wordml" wp14:paraId="265C837B" wp14:textId="09B0A174">
+      <w:pPr>
+        <w:spacing w:before="0" w:beforeAutospacing="off" w:after="0" w:afterAutospacing="off"/>
+      </w:pPr>
+    </w:p>
+    <w:p xmlns:wp14="http://schemas.microsoft.com/office/word/2010/wordml" wp14:paraId="302B76F8" wp14:textId="158B1777">
+      <w:pPr>
+        <w:spacing w:before="240" w:beforeAutospacing="off" w:after="240" w:afterAutospacing="off"/>
+      </w:pPr>
+      <w:r>
+        <w:rPr>
+          <w:rFonts w:ascii="Aptos" w:hAnsi="Aptos" w:eastAsia="Aptos" w:cs="Aptos"/>
+          <w:noProof w:val="0"/>
+          <w:sz w:val="24"/>
+          <w:szCs w:val="24"/>
+          <w:lang w:val="en-US"/>
+        </w:rPr>
+        <w:t>Let me know if you also want:</w:t>
+      </w:r>
+    </w:p>
+    <w:p xmlns:wp14="http://schemas.microsoft.com/office/word/2010/wordml" wp14:paraId="5AF8A798" wp14:textId="6EB88EBF">
+      <w:pPr>
+        <w:pStyle w:val="ListParagraph"/>
+        <w:numPr>
+          <w:ilvl w:val="0"/>
+          <w:numId w:val="13"/>
+        </w:numPr>
+        <w:spacing w:before="240" w:beforeAutospacing="off" w:after="240" w:afterAutospacing="off"/>
+        <w:rPr>
+          <w:rFonts w:ascii="Aptos" w:hAnsi="Aptos" w:eastAsia="Aptos" w:cs="Aptos"/>
+          <w:noProof w:val="0"/>
+          <w:sz w:val="24"/>
+          <w:szCs w:val="24"/>
+          <w:lang w:val="en-US"/>
+        </w:rPr>
+      </w:pPr>
+      <w:r>
+        <w:rPr>
+          <w:rFonts w:ascii="Aptos" w:hAnsi="Aptos" w:eastAsia="Aptos" w:cs="Aptos"/>
+          <w:noProof w:val="0"/>
+          <w:sz w:val="24"/>
+          <w:szCs w:val="24"/>
+          <w:lang w:val="en-US"/>
+        </w:rPr>
+        <w:t>Upload functionality for ADLS Gen2.</w:t>
+      </w:r>
+    </w:p>
+    <w:p xmlns:wp14="http://schemas.microsoft.com/office/word/2010/wordml" wp14:paraId="07072D14" wp14:textId="6BD29B69">
+      <w:pPr>
+        <w:pStyle w:val="ListParagraph"/>
+        <w:numPr>
+          <w:ilvl w:val="0"/>
+          <w:numId w:val="13"/>
+        </w:numPr>
+        <w:spacing w:before="240" w:beforeAutospacing="off" w:after="240" w:afterAutospacing="off"/>
+        <w:rPr>
+          <w:rFonts w:ascii="Aptos" w:hAnsi="Aptos" w:eastAsia="Aptos" w:cs="Aptos"/>
+          <w:noProof w:val="0"/>
+          <w:sz w:val="24"/>
+          <w:szCs w:val="24"/>
+          <w:lang w:val="en-US"/>
+        </w:rPr>
+      </w:pPr>
+      <w:r>
+        <w:rPr>
+          <w:rFonts w:ascii="Aptos" w:hAnsi="Aptos" w:eastAsia="Aptos" w:cs="Aptos"/>
+          <w:noProof w:val="0"/>
+          <w:sz w:val="24"/>
+          <w:szCs w:val="24"/>
+          <w:lang w:val="en-US"/>
+        </w:rPr>
+        <w:t>Filtering by file type or last modified date.</w:t>
+      </w:r>
+    </w:p>
+    <w:p xmlns:wp14="http://schemas.microsoft.com/office/word/2010/wordml" wp14:paraId="0C73DB43" wp14:textId="371B6496">
+      <w:pPr>
+        <w:pStyle w:val="ListParagraph"/>
+        <w:numPr>
+          <w:ilvl w:val="0"/>
+          <w:numId w:val="13"/>
+        </w:numPr>
+        <w:spacing w:before="240" w:beforeAutospacing="off" w:after="240" w:afterAutospacing="off"/>
+        <w:rPr>
+          <w:rFonts w:ascii="Aptos" w:hAnsi="Aptos" w:eastAsia="Aptos" w:cs="Aptos"/>
+          <w:noProof w:val="0"/>
+          <w:sz w:val="24"/>
+          <w:szCs w:val="24"/>
+          <w:lang w:val="en-US"/>
+        </w:rPr>
+      </w:pPr>
+      <w:r>
+        <w:rPr>
+          <w:rFonts w:ascii="Aptos" w:hAnsi="Aptos" w:eastAsia="Aptos" w:cs="Aptos"/>
+          <w:noProof w:val="0"/>
+          <w:sz w:val="24"/>
+          <w:szCs w:val="24"/>
+          <w:lang w:val="en-US"/>
+        </w:rPr>
+        <w:t>Integration with Azure Key Vault to fetch the certificate and password.</w:t>
+      </w:r>
+    </w:p>
+    <w:p xmlns:wp14="http://schemas.microsoft.com/office/word/2010/wordml" wp14:paraId="49265ECC" wp14:textId="0F7F7B7A">
+      <w:pPr>
+        <w:pStyle w:val="Heading5"/>
+        <w:spacing w:before="333" w:beforeAutospacing="off" w:after="333" w:afterAutospacing="off"/>
+      </w:pPr>
+      <w:r>
+        <w:rPr>
+          <w:rFonts w:ascii="Aptos" w:hAnsi="Aptos" w:eastAsia="Aptos" w:cs="Aptos"/>
+          <w:b w:val="1"/>
+          <w:bCs w:val="1"/>
+          <w:noProof w:val="0"/>
+          <w:sz w:val="19"/>
+          <w:szCs w:val="19"/>
+          <w:lang w:val="en-US"/>
+        </w:rPr>
+        <w:t>You said:</w:t>
+      </w:r>
+    </w:p>
+    <w:p xmlns:wp14="http://schemas.microsoft.com/office/word/2010/wordml" wp14:paraId="01A25EE3" wp14:textId="2634DB80">
+      <w:pPr>
+        <w:spacing w:before="0" w:beforeAutospacing="off" w:after="0" w:afterAutospacing="off"/>
+      </w:pPr>
+      <w:r>
+        <w:rPr>
+          <w:rFonts w:ascii="Aptos" w:hAnsi="Aptos" w:eastAsia="Aptos" w:cs="Aptos"/>
+          <w:noProof w:val="0"/>
+          <w:sz w:val="24"/>
+          <w:szCs w:val="24"/>
+          <w:lang w:val="en-US"/>
+        </w:rPr>
+        <w:t>yes, require upload functionality for ADLS Gen2</w:t>
+      </w:r>
+    </w:p>
+    <w:p xmlns:wp14="http://schemas.microsoft.com/office/word/2010/wordml" wp14:paraId="418F147E" wp14:textId="4E43AA95">
+      <w:pPr>
+        <w:pStyle w:val="Heading6"/>
+        <w:spacing w:before="375" w:beforeAutospacing="off" w:after="375" w:afterAutospacing="off"/>
+      </w:pPr>
+      <w:r>
+        <w:rPr>
+          <w:rFonts w:ascii="Aptos" w:hAnsi="Aptos" w:eastAsia="Aptos" w:cs="Aptos"/>
+          <w:b w:val="1"/>
+          <w:bCs w:val="1"/>
+          <w:noProof w:val="0"/>
+          <w:sz w:val="16"/>
+          <w:szCs w:val="16"/>
+          <w:lang w:val="en-US"/>
+        </w:rPr>
+        <w:t>ChatGPT said:</w:t>
+      </w:r>
+    </w:p>
+    <w:p xmlns:wp14="http://schemas.microsoft.com/office/word/2010/wordml" wp14:paraId="2DF04706" wp14:textId="1D732B79">
+      <w:pPr>
+        <w:spacing w:before="240" w:beforeAutospacing="off" w:after="240" w:afterAutospacing="off"/>
+      </w:pPr>
+      <w:r>
+        <w:rPr>
+          <w:rFonts w:ascii="Aptos" w:hAnsi="Aptos" w:eastAsia="Aptos" w:cs="Aptos"/>
+          <w:noProof w:val="0"/>
+          <w:sz w:val="24"/>
+          <w:szCs w:val="24"/>
+          <w:lang w:val="en-US"/>
+        </w:rPr>
+        <w:t xml:space="preserve">Here is the </w:t>
+      </w:r>
+      <w:r>
+        <w:rPr>
+          <w:rFonts w:ascii="Aptos" w:hAnsi="Aptos" w:eastAsia="Aptos" w:cs="Aptos"/>
+          <w:b w:val="1"/>
+          <w:bCs w:val="1"/>
+          <w:noProof w:val="0"/>
+          <w:sz w:val="24"/>
+          <w:szCs w:val="24"/>
+          <w:lang w:val="en-US"/>
+        </w:rPr>
+        <w:t>PowerShell script</w:t>
+      </w:r>
+      <w:r>
+        <w:rPr>
+          <w:rFonts w:ascii="Aptos" w:hAnsi="Aptos" w:eastAsia="Aptos" w:cs="Aptos"/>
+          <w:noProof w:val="0"/>
+          <w:sz w:val="24"/>
+          <w:szCs w:val="24"/>
+          <w:lang w:val="en-US"/>
+        </w:rPr>
+        <w:t xml:space="preserve"> to </w:t>
+      </w:r>
+      <w:r>
+        <w:rPr>
+          <w:rFonts w:ascii="Aptos" w:hAnsi="Aptos" w:eastAsia="Aptos" w:cs="Aptos"/>
+          <w:b w:val="1"/>
+          <w:bCs w:val="1"/>
+          <w:noProof w:val="0"/>
+          <w:sz w:val="24"/>
+          <w:szCs w:val="24"/>
+          <w:lang w:val="en-US"/>
+        </w:rPr>
+        <w:t>upload files/folders</w:t>
+      </w:r>
+      <w:r>
+        <w:rPr>
+          <w:rFonts w:ascii="Aptos" w:hAnsi="Aptos" w:eastAsia="Aptos" w:cs="Aptos"/>
+          <w:noProof w:val="0"/>
+          <w:sz w:val="24"/>
+          <w:szCs w:val="24"/>
+          <w:lang w:val="en-US"/>
+        </w:rPr>
+        <w:t xml:space="preserve"> to </w:t>
+      </w:r>
+      <w:r>
+        <w:rPr>
+          <w:rFonts w:ascii="Aptos" w:hAnsi="Aptos" w:eastAsia="Aptos" w:cs="Aptos"/>
+          <w:b w:val="1"/>
+          <w:bCs w:val="1"/>
+          <w:noProof w:val="0"/>
+          <w:sz w:val="24"/>
+          <w:szCs w:val="24"/>
+          <w:lang w:val="en-US"/>
+        </w:rPr>
+        <w:t>Azure Data Lake Storage Gen2 (ADLS Gen2)</w:t>
+      </w:r>
+      <w:r>
+        <w:rPr>
+          <w:rFonts w:ascii="Aptos" w:hAnsi="Aptos" w:eastAsia="Aptos" w:cs="Aptos"/>
+          <w:noProof w:val="0"/>
+          <w:sz w:val="24"/>
+          <w:szCs w:val="24"/>
+          <w:lang w:val="en-US"/>
+        </w:rPr>
+        <w:t xml:space="preserve"> using </w:t>
+      </w:r>
+      <w:r>
+        <w:rPr>
+          <w:rFonts w:ascii="Aptos" w:hAnsi="Aptos" w:eastAsia="Aptos" w:cs="Aptos"/>
+          <w:b w:val="1"/>
+          <w:bCs w:val="1"/>
+          <w:noProof w:val="0"/>
+          <w:sz w:val="24"/>
+          <w:szCs w:val="24"/>
+          <w:lang w:val="en-US"/>
+        </w:rPr>
+        <w:t>client certificate-based authentication</w:t>
+      </w:r>
+      <w:r>
+        <w:rPr>
+          <w:rFonts w:ascii="Aptos" w:hAnsi="Aptos" w:eastAsia="Aptos" w:cs="Aptos"/>
+          <w:noProof w:val="0"/>
+          <w:sz w:val="24"/>
+          <w:szCs w:val="24"/>
+          <w:lang w:val="en-US"/>
+        </w:rPr>
+        <w:t xml:space="preserve"> (e.g., Venafi </w:t>
+      </w:r>
+      <w:r>
+        <w:rPr>
+          <w:rFonts w:ascii="Consolas" w:hAnsi="Consolas" w:eastAsia="Consolas" w:cs="Consolas"/>
+          <w:noProof w:val="0"/>
+          <w:sz w:val="24"/>
+          <w:szCs w:val="24"/>
+          <w:lang w:val="en-US"/>
+        </w:rPr>
+        <w:t>.pfx</w:t>
+      </w:r>
+      <w:r>
+        <w:rPr>
+          <w:rFonts w:ascii="Aptos" w:hAnsi="Aptos" w:eastAsia="Aptos" w:cs="Aptos"/>
+          <w:noProof w:val="0"/>
+          <w:sz w:val="24"/>
+          <w:szCs w:val="24"/>
+          <w:lang w:val="en-US"/>
+        </w:rPr>
+        <w:t>), completing your round-trip workflow (auth ➜ upload ➜ download).</w:t>
+      </w:r>
+    </w:p>
+    <w:p xmlns:wp14="http://schemas.microsoft.com/office/word/2010/wordml" wp14:paraId="75748D97" wp14:textId="642B2718">
+      <w:pPr>
+        <w:spacing w:before="0" w:beforeAutospacing="off" w:after="0" w:afterAutospacing="off"/>
+      </w:pPr>
+    </w:p>
+    <w:p xmlns:wp14="http://schemas.microsoft.com/office/word/2010/wordml" wp14:paraId="529354A4" wp14:textId="6907DC6F">
+      <w:pPr>
+        <w:pStyle w:val="Heading3"/>
+        <w:spacing w:before="281" w:beforeAutospacing="off" w:after="281" w:afterAutospacing="off"/>
+      </w:pPr>
+      <w:r>
+        <w:rPr>
+          <w:rFonts w:ascii="Aptos" w:hAnsi="Aptos" w:eastAsia="Aptos" w:cs="Aptos"/>
+          <w:b w:val="1"/>
+          <w:bCs w:val="1"/>
+          <w:noProof w:val="0"/>
+          <w:sz w:val="28"/>
+          <w:szCs w:val="28"/>
+          <w:lang w:val="en-US"/>
+        </w:rPr>
+        <w:t>📦 PowerShell Script: Upload to Azure Data Lake Gen2 using Client Certificate</w:t>
+      </w:r>
+    </w:p>
+    <w:p xmlns:wp14="http://schemas.microsoft.com/office/word/2010/wordml" wp14:paraId="14F14C51" wp14:textId="08FA6B17">
+      <w:pPr>
+        <w:spacing w:before="0" w:beforeAutospacing="off" w:after="0" w:afterAutospacing="off"/>
+      </w:pPr>
+      <w:r>
+        <w:rPr>
+          <w:rFonts w:ascii="Consolas" w:hAnsi="Consolas" w:eastAsia="Consolas" w:cs="Consolas"/>
+          <w:noProof w:val="0"/>
+          <w:sz w:val="24"/>
+          <w:szCs w:val="24"/>
+          <w:lang w:val="en-US"/>
+        </w:rPr>
+        <w:t>powershell</w:t>
+      </w:r>
+    </w:p>
+    <w:p xmlns:wp14="http://schemas.microsoft.com/office/word/2010/wordml" wp14:paraId="35CA154C" wp14:textId="59B40637">
+      <w:pPr>
+        <w:spacing w:before="0" w:beforeAutospacing="off" w:after="0" w:afterAutospacing="off"/>
+      </w:pPr>
+      <w:r>
+        <w:rPr>
+          <w:rFonts w:ascii="Consolas" w:hAnsi="Consolas" w:eastAsia="Consolas" w:cs="Consolas"/>
+          <w:noProof w:val="0"/>
+          <w:sz w:val="24"/>
+          <w:szCs w:val="24"/>
+          <w:lang w:val="en-US"/>
+        </w:rPr>
+        <w:t>CopyEdit</w:t>
+      </w:r>
+    </w:p>
+    <w:p xmlns:wp14="http://schemas.microsoft.com/office/word/2010/wordml" wp14:paraId="63D985D5" wp14:textId="24AD3430">
+      <w:pPr>
+        <w:spacing w:before="0" w:beforeAutospacing="off" w:after="0" w:afterAutospacing="off"/>
+        <w:rPr>
+          <w:rFonts w:ascii="Consolas" w:hAnsi="Consolas" w:eastAsia="Consolas" w:cs="Consolas"/>
+          <w:noProof w:val="0"/>
+          <w:sz w:val="24"/>
+          <w:szCs w:val="24"/>
+          <w:lang w:val="en-US"/>
+        </w:rPr>
+      </w:pPr>
+      <w:r>
+        <w:rPr>
+          <w:rFonts w:ascii="Consolas" w:hAnsi="Consolas" w:eastAsia="Consolas" w:cs="Consolas"/>
+          <w:noProof w:val="0"/>
+          <w:sz w:val="24"/>
+          <w:szCs w:val="24"/>
+          <w:lang w:val="en-US"/>
+        </w:rPr>
+        <w:t># ============================</w:t>
+      </w:r>
+      <w:r>
+        <w:br/>
+      </w:r>
+      <w:r>
+        <w:rPr>
+          <w:rFonts w:ascii="Consolas" w:hAnsi="Consolas" w:eastAsia="Consolas" w:cs="Consolas"/>
+          <w:noProof w:val="0"/>
+          <w:sz w:val="24"/>
+          <w:szCs w:val="24"/>
+          <w:lang w:val="en-US"/>
+        </w:rPr>
+        <w:t># Configuration Section</w:t>
+      </w:r>
+      <w:r>
+        <w:br/>
+      </w:r>
+      <w:r>
+        <w:rPr>
+          <w:rFonts w:ascii="Consolas" w:hAnsi="Consolas" w:eastAsia="Consolas" w:cs="Consolas"/>
+          <w:noProof w:val="0"/>
+          <w:sz w:val="24"/>
+          <w:szCs w:val="24"/>
+          <w:lang w:val="en-US"/>
+        </w:rPr>
+        <w:t># ============================</w:t>
+      </w:r>
+      <w:r>
+        <w:br/>
+      </w:r>
+      <w:r>
+        <w:br/>
+      </w:r>
+      <w:r>
+        <w:rPr>
+          <w:rFonts w:ascii="Consolas" w:hAnsi="Consolas" w:eastAsia="Consolas" w:cs="Consolas"/>
+          <w:noProof w:val="0"/>
+          <w:sz w:val="24"/>
+          <w:szCs w:val="24"/>
+          <w:lang w:val="en-US"/>
+        </w:rPr>
+        <w:t># Certificate auth config</w:t>
+      </w:r>
+      <w:r>
+        <w:br/>
+      </w:r>
+      <w:r>
+        <w:rPr>
+          <w:rFonts w:ascii="Consolas" w:hAnsi="Consolas" w:eastAsia="Consolas" w:cs="Consolas"/>
+          <w:noProof w:val="0"/>
+          <w:sz w:val="24"/>
+          <w:szCs w:val="24"/>
+          <w:lang w:val="en-US"/>
+        </w:rPr>
+        <w:t>$pfxPath = "C:\Path\To\VenafiIssuedCertificate.pfx"</w:t>
+      </w:r>
+      <w:r>
+        <w:br/>
+      </w:r>
+      <w:r>
+        <w:rPr>
+          <w:rFonts w:ascii="Consolas" w:hAnsi="Consolas" w:eastAsia="Consolas" w:cs="Consolas"/>
+          <w:noProof w:val="0"/>
+          <w:sz w:val="24"/>
+          <w:szCs w:val="24"/>
+          <w:lang w:val="en-US"/>
+        </w:rPr>
+        <w:t>$appId = "&lt;Your-Azure-AD-App-Client-ID&gt;"</w:t>
+      </w:r>
+      <w:r>
+        <w:br/>
+      </w:r>
+      <w:r>
+        <w:rPr>
+          <w:rFonts w:ascii="Consolas" w:hAnsi="Consolas" w:eastAsia="Consolas" w:cs="Consolas"/>
+          <w:noProof w:val="0"/>
+          <w:sz w:val="24"/>
+          <w:szCs w:val="24"/>
+          <w:lang w:val="en-US"/>
+        </w:rPr>
+        <w:t>$tenantId = "&lt;Your-Azure-AD-Tenant-ID&gt;"</w:t>
+      </w:r>
+      <w:r>
+        <w:br/>
+      </w:r>
+      <w:r>
+        <w:rPr>
+          <w:rFonts w:ascii="Consolas" w:hAnsi="Consolas" w:eastAsia="Consolas" w:cs="Consolas"/>
+          <w:noProof w:val="0"/>
+          <w:sz w:val="24"/>
+          <w:szCs w:val="24"/>
+          <w:lang w:val="en-US"/>
+        </w:rPr>
+        <w:t>$subscriptionId = "&lt;Your-Azure-Subscription-ID&gt;"</w:t>
+      </w:r>
+      <w:r>
+        <w:br/>
+      </w:r>
+      <w:r>
+        <w:br/>
+      </w:r>
+      <w:r>
+        <w:rPr>
+          <w:rFonts w:ascii="Consolas" w:hAnsi="Consolas" w:eastAsia="Consolas" w:cs="Consolas"/>
+          <w:noProof w:val="0"/>
+          <w:sz w:val="24"/>
+          <w:szCs w:val="24"/>
+          <w:lang w:val="en-US"/>
+        </w:rPr>
+        <w:t># ADLS Gen2 config</w:t>
+      </w:r>
+      <w:r>
+        <w:br/>
+      </w:r>
+      <w:r>
+        <w:rPr>
+          <w:rFonts w:ascii="Consolas" w:hAnsi="Consolas" w:eastAsia="Consolas" w:cs="Consolas"/>
+          <w:noProof w:val="0"/>
+          <w:sz w:val="24"/>
+          <w:szCs w:val="24"/>
+          <w:lang w:val="en-US"/>
+        </w:rPr>
+        <w:t>$resourceGroupName = "&lt;Your-Resource-Group-Name&gt;"</w:t>
+      </w:r>
+      <w:r>
+        <w:br/>
+      </w:r>
+      <w:r>
+        <w:rPr>
+          <w:rFonts w:ascii="Consolas" w:hAnsi="Consolas" w:eastAsia="Consolas" w:cs="Consolas"/>
+          <w:noProof w:val="0"/>
+          <w:sz w:val="24"/>
+          <w:szCs w:val="24"/>
+          <w:lang w:val="en-US"/>
+        </w:rPr>
+        <w:t>$storageAccountName = "&lt;YourStorageAccountName&gt;"            # ADLS Gen2 account name</w:t>
+      </w:r>
+      <w:r>
+        <w:br/>
+      </w:r>
+      <w:r>
+        <w:rPr>
+          <w:rFonts w:ascii="Consolas" w:hAnsi="Consolas" w:eastAsia="Consolas" w:cs="Consolas"/>
+          <w:noProof w:val="0"/>
+          <w:sz w:val="24"/>
+          <w:szCs w:val="24"/>
+          <w:lang w:val="en-US"/>
+        </w:rPr>
+        <w:t>$filesystemName = "&lt;YourFileSystemName&gt;"                    # ADLS Gen2 container (file system)</w:t>
+      </w:r>
+      <w:r>
+        <w:br/>
+      </w:r>
+      <w:r>
+        <w:rPr>
+          <w:rFonts w:ascii="Consolas" w:hAnsi="Consolas" w:eastAsia="Consolas" w:cs="Consolas"/>
+          <w:noProof w:val="0"/>
+          <w:sz w:val="24"/>
+          <w:szCs w:val="24"/>
+          <w:lang w:val="en-US"/>
+        </w:rPr>
+        <w:t>$remoteTargetPath = "&lt;optional/remote/folder&gt;"              # Path within ADLS (e.g., "raw/upload1")</w:t>
+      </w:r>
+      <w:r>
+        <w:br/>
+      </w:r>
+      <w:r>
+        <w:rPr>
+          <w:rFonts w:ascii="Consolas" w:hAnsi="Consolas" w:eastAsia="Consolas" w:cs="Consolas"/>
+          <w:noProof w:val="0"/>
+          <w:sz w:val="24"/>
+          <w:szCs w:val="24"/>
+          <w:lang w:val="en-US"/>
+        </w:rPr>
+        <w:t>$localUploadPath = "C:\Path\To\Local\FolderOrFile"          # Local file or folder to upload</w:t>
+      </w:r>
+      <w:r>
+        <w:br/>
+      </w:r>
+      <w:r>
+        <w:br/>
+      </w:r>
+      <w:r>
+        <w:rPr>
+          <w:rFonts w:ascii="Consolas" w:hAnsi="Consolas" w:eastAsia="Consolas" w:cs="Consolas"/>
+          <w:noProof w:val="0"/>
+          <w:sz w:val="24"/>
+          <w:szCs w:val="24"/>
+          <w:lang w:val="en-US"/>
+        </w:rPr>
+        <w:t># ============================</w:t>
+      </w:r>
+      <w:r>
+        <w:br/>
+      </w:r>
+      <w:r>
+        <w:rPr>
+          <w:rFonts w:ascii="Consolas" w:hAnsi="Consolas" w:eastAsia="Consolas" w:cs="Consolas"/>
+          <w:noProof w:val="0"/>
+          <w:sz w:val="24"/>
+          <w:szCs w:val="24"/>
+          <w:lang w:val="en-US"/>
+        </w:rPr>
+        <w:t># Authentication</w:t>
+      </w:r>
+      <w:r>
+        <w:br/>
+      </w:r>
+      <w:r>
+        <w:rPr>
+          <w:rFonts w:ascii="Consolas" w:hAnsi="Consolas" w:eastAsia="Consolas" w:cs="Consolas"/>
+          <w:noProof w:val="0"/>
+          <w:sz w:val="24"/>
+          <w:szCs w:val="24"/>
+          <w:lang w:val="en-US"/>
+        </w:rPr>
+        <w:t># ============================</w:t>
+      </w:r>
+      <w:r>
+        <w:br/>
+      </w:r>
+      <w:r>
+        <w:br/>
+      </w:r>
+      <w:r>
+        <w:rPr>
+          <w:rFonts w:ascii="Consolas" w:hAnsi="Consolas" w:eastAsia="Consolas" w:cs="Consolas"/>
+          <w:noProof w:val="0"/>
+          <w:sz w:val="24"/>
+          <w:szCs w:val="24"/>
+          <w:lang w:val="en-US"/>
+        </w:rPr>
+        <w:t>$certPassword = Read-Host -Prompt "Enter certificate password" -AsSecureString</w:t>
+      </w:r>
+      <w:r>
+        <w:br/>
+      </w:r>
+      <w:r>
+        <w:br/>
+      </w:r>
+      <w:r>
+        <w:rPr>
+          <w:rFonts w:ascii="Consolas" w:hAnsi="Consolas" w:eastAsia="Consolas" w:cs="Consolas"/>
+          <w:noProof w:val="0"/>
+          <w:sz w:val="24"/>
+          <w:szCs w:val="24"/>
+          <w:lang w:val="en-US"/>
+        </w:rPr>
+        <w:t>$cert = New-Object System.Security.Cryptography.X509Certificates.X509Certificate2</w:t>
+      </w:r>
+      <w:r>
+        <w:br/>
+      </w:r>
+      <w:r>
+        <w:rPr>
+          <w:rFonts w:ascii="Consolas" w:hAnsi="Consolas" w:eastAsia="Consolas" w:cs="Consolas"/>
+          <w:noProof w:val="0"/>
+          <w:sz w:val="24"/>
+          <w:szCs w:val="24"/>
+          <w:lang w:val="en-US"/>
+        </w:rPr>
+        <w:t>$cert.Import($pfxPath, $certPassword, [System.Security.Cryptography.X509Certificates.X509KeyStorageFlags]::Exportable)</w:t>
+      </w:r>
+      <w:r>
+        <w:br/>
+      </w:r>
+      <w:r>
+        <w:br/>
+      </w:r>
+      <w:r>
+        <w:rPr>
+          <w:rFonts w:ascii="Consolas" w:hAnsi="Consolas" w:eastAsia="Consolas" w:cs="Consolas"/>
+          <w:noProof w:val="0"/>
+          <w:sz w:val="24"/>
+          <w:szCs w:val="24"/>
+          <w:lang w:val="en-US"/>
+        </w:rPr>
+        <w:t>Connect-AzAccount `</w:t>
+      </w:r>
+      <w:r>
+        <w:br/>
+      </w:r>
+      <w:r>
+        <w:rPr>
+          <w:rFonts w:ascii="Consolas" w:hAnsi="Consolas" w:eastAsia="Consolas" w:cs="Consolas"/>
+          <w:noProof w:val="0"/>
+          <w:sz w:val="24"/>
+          <w:szCs w:val="24"/>
+          <w:lang w:val="en-US"/>
+        </w:rPr>
+        <w:t xml:space="preserve">    -ServicePrincipal `</w:t>
+      </w:r>
+      <w:r>
+        <w:br/>
+      </w:r>
+      <w:r>
+        <w:rPr>
+          <w:rFonts w:ascii="Consolas" w:hAnsi="Consolas" w:eastAsia="Consolas" w:cs="Consolas"/>
+          <w:noProof w:val="0"/>
+          <w:sz w:val="24"/>
+          <w:szCs w:val="24"/>
+          <w:lang w:val="en-US"/>
+        </w:rPr>
+        <w:t xml:space="preserve">    -ApplicationId $appId `</w:t>
+      </w:r>
+      <w:r>
+        <w:br/>
+      </w:r>
+      <w:r>
+        <w:rPr>
+          <w:rFonts w:ascii="Consolas" w:hAnsi="Consolas" w:eastAsia="Consolas" w:cs="Consolas"/>
+          <w:noProof w:val="0"/>
+          <w:sz w:val="24"/>
+          <w:szCs w:val="24"/>
+          <w:lang w:val="en-US"/>
+        </w:rPr>
+        <w:t xml:space="preserve">    -TenantId $tenantId `</w:t>
+      </w:r>
+      <w:r>
+        <w:br/>
+      </w:r>
+      <w:r>
+        <w:rPr>
+          <w:rFonts w:ascii="Consolas" w:hAnsi="Consolas" w:eastAsia="Consolas" w:cs="Consolas"/>
+          <w:noProof w:val="0"/>
+          <w:sz w:val="24"/>
+          <w:szCs w:val="24"/>
+          <w:lang w:val="en-US"/>
+        </w:rPr>
+        <w:t xml:space="preserve">    -Certificate $cert `</w:t>
+      </w:r>
+      <w:r>
+        <w:br/>
+      </w:r>
+      <w:r>
+        <w:rPr>
+          <w:rFonts w:ascii="Consolas" w:hAnsi="Consolas" w:eastAsia="Consolas" w:cs="Consolas"/>
+          <w:noProof w:val="0"/>
+          <w:sz w:val="24"/>
+          <w:szCs w:val="24"/>
+          <w:lang w:val="en-US"/>
+        </w:rPr>
+        <w:t xml:space="preserve">    -SubscriptionId $subscriptionId</w:t>
+      </w:r>
+      <w:r>
+        <w:br/>
+      </w:r>
+      <w:r>
+        <w:br/>
+      </w:r>
+      <w:r>
+        <w:rPr>
+          <w:rFonts w:ascii="Consolas" w:hAnsi="Consolas" w:eastAsia="Consolas" w:cs="Consolas"/>
+          <w:noProof w:val="0"/>
+          <w:sz w:val="24"/>
+          <w:szCs w:val="24"/>
+          <w:lang w:val="en-US"/>
+        </w:rPr>
+        <w:t># ============================</w:t>
+      </w:r>
+      <w:r>
+        <w:br/>
+      </w:r>
+      <w:r>
+        <w:rPr>
+          <w:rFonts w:ascii="Consolas" w:hAnsi="Consolas" w:eastAsia="Consolas" w:cs="Consolas"/>
+          <w:noProof w:val="0"/>
+          <w:sz w:val="24"/>
+          <w:szCs w:val="24"/>
+          <w:lang w:val="en-US"/>
+        </w:rPr>
+        <w:t># Upload File(s)/Folder to ADLS Gen2</w:t>
+      </w:r>
+      <w:r>
+        <w:br/>
+      </w:r>
+      <w:r>
+        <w:rPr>
+          <w:rFonts w:ascii="Consolas" w:hAnsi="Consolas" w:eastAsia="Consolas" w:cs="Consolas"/>
+          <w:noProof w:val="0"/>
+          <w:sz w:val="24"/>
+          <w:szCs w:val="24"/>
+          <w:lang w:val="en-US"/>
+        </w:rPr>
+        <w:t># ============================</w:t>
+      </w:r>
+      <w:r>
+        <w:br/>
+      </w:r>
+      <w:r>
+        <w:br/>
+      </w:r>
+      <w:r>
+        <w:rPr>
+          <w:rFonts w:ascii="Consolas" w:hAnsi="Consolas" w:eastAsia="Consolas" w:cs="Consolas"/>
+          <w:noProof w:val="0"/>
+          <w:sz w:val="24"/>
+          <w:szCs w:val="24"/>
+          <w:lang w:val="en-US"/>
+        </w:rPr>
+        <w:t>function Upload-ADLSGen2Folder {</w:t>
+      </w:r>
+      <w:r>
+        <w:br/>
+      </w:r>
+      <w:r>
+        <w:rPr>
+          <w:rFonts w:ascii="Consolas" w:hAnsi="Consolas" w:eastAsia="Consolas" w:cs="Consolas"/>
+          <w:noProof w:val="0"/>
+          <w:sz w:val="24"/>
+          <w:szCs w:val="24"/>
+          <w:lang w:val="en-US"/>
+        </w:rPr>
+        <w:t xml:space="preserve">    param (</w:t>
+      </w:r>
+      <w:r>
+        <w:br/>
+      </w:r>
+      <w:r>
+        <w:rPr>
+          <w:rFonts w:ascii="Consolas" w:hAnsi="Consolas" w:eastAsia="Consolas" w:cs="Consolas"/>
+          <w:noProof w:val="0"/>
+          <w:sz w:val="24"/>
+          <w:szCs w:val="24"/>
+          <w:lang w:val="en-US"/>
+        </w:rPr>
+        <w:t xml:space="preserve">        [string]$localBasePath,</w:t>
+      </w:r>
+      <w:r>
+        <w:br/>
+      </w:r>
+      <w:r>
+        <w:rPr>
+          <w:rFonts w:ascii="Consolas" w:hAnsi="Consolas" w:eastAsia="Consolas" w:cs="Consolas"/>
+          <w:noProof w:val="0"/>
+          <w:sz w:val="24"/>
+          <w:szCs w:val="24"/>
+          <w:lang w:val="en-US"/>
+        </w:rPr>
+        <w:t xml:space="preserve">        [string]$remoteBasePath,</w:t>
+      </w:r>
+      <w:r>
+        <w:br/>
+      </w:r>
+      <w:r>
+        <w:rPr>
+          <w:rFonts w:ascii="Consolas" w:hAnsi="Consolas" w:eastAsia="Consolas" w:cs="Consolas"/>
+          <w:noProof w:val="0"/>
+          <w:sz w:val="24"/>
+          <w:szCs w:val="24"/>
+          <w:lang w:val="en-US"/>
+        </w:rPr>
+        <w:t xml:space="preserve">        [string]$storageAccountName,</w:t>
+      </w:r>
+      <w:r>
+        <w:br/>
+      </w:r>
+      <w:r>
+        <w:rPr>
+          <w:rFonts w:ascii="Consolas" w:hAnsi="Consolas" w:eastAsia="Consolas" w:cs="Consolas"/>
+          <w:noProof w:val="0"/>
+          <w:sz w:val="24"/>
+          <w:szCs w:val="24"/>
+          <w:lang w:val="en-US"/>
+        </w:rPr>
+        <w:t xml:space="preserve">        [string]$filesystemName</w:t>
+      </w:r>
+      <w:r>
+        <w:br/>
+      </w:r>
+      <w:r>
+        <w:rPr>
+          <w:rFonts w:ascii="Consolas" w:hAnsi="Consolas" w:eastAsia="Consolas" w:cs="Consolas"/>
+          <w:noProof w:val="0"/>
+          <w:sz w:val="24"/>
+          <w:szCs w:val="24"/>
+          <w:lang w:val="en-US"/>
+        </w:rPr>
+        <w:t xml:space="preserve">    )</w:t>
+      </w:r>
+      <w:r>
+        <w:br/>
+      </w:r>
+      <w:r>
+        <w:br/>
+      </w:r>
+      <w:r>
+        <w:rPr>
+          <w:rFonts w:ascii="Consolas" w:hAnsi="Consolas" w:eastAsia="Consolas" w:cs="Consolas"/>
+          <w:noProof w:val="0"/>
+          <w:sz w:val="24"/>
+          <w:szCs w:val="24"/>
+          <w:lang w:val="en-US"/>
+        </w:rPr>
+        <w:t xml:space="preserve">    $items = Get-ChildItem -Path $localBasePath -Recurse -File</w:t>
+      </w:r>
+      <w:r>
+        <w:br/>
+      </w:r>
+      <w:r>
+        <w:br/>
+      </w:r>
+      <w:r>
+        <w:rPr>
+          <w:rFonts w:ascii="Consolas" w:hAnsi="Consolas" w:eastAsia="Consolas" w:cs="Consolas"/>
+          <w:noProof w:val="0"/>
+          <w:sz w:val="24"/>
+          <w:szCs w:val="24"/>
+          <w:lang w:val="en-US"/>
+        </w:rPr>
+        <w:t xml:space="preserve">    foreach ($item in $items) {</w:t>
+      </w:r>
+      <w:r>
+        <w:br/>
+      </w:r>
+      <w:r>
+        <w:rPr>
+          <w:rFonts w:ascii="Consolas" w:hAnsi="Consolas" w:eastAsia="Consolas" w:cs="Consolas"/>
+          <w:noProof w:val="0"/>
+          <w:sz w:val="24"/>
+          <w:szCs w:val="24"/>
+          <w:lang w:val="en-US"/>
+        </w:rPr>
+        <w:t xml:space="preserve">        # Calculate relative path</w:t>
+      </w:r>
+      <w:r>
+        <w:br/>
+      </w:r>
+      <w:r>
+        <w:rPr>
+          <w:rFonts w:ascii="Consolas" w:hAnsi="Consolas" w:eastAsia="Consolas" w:cs="Consolas"/>
+          <w:noProof w:val="0"/>
+          <w:sz w:val="24"/>
+          <w:szCs w:val="24"/>
+          <w:lang w:val="en-US"/>
+        </w:rPr>
+        <w:t xml:space="preserve">        $relativePath = $item.FullName.Substring($localBasePath.Length).TrimStart('\')</w:t>
+      </w:r>
+      <w:r>
+        <w:br/>
+      </w:r>
+      <w:r>
+        <w:rPr>
+          <w:rFonts w:ascii="Consolas" w:hAnsi="Consolas" w:eastAsia="Consolas" w:cs="Consolas"/>
+          <w:noProof w:val="0"/>
+          <w:sz w:val="24"/>
+          <w:szCs w:val="24"/>
+          <w:lang w:val="en-US"/>
+        </w:rPr>
+        <w:t xml:space="preserve">        $remotePath = if ($remoteBasePath -ne "") { "$remoteBasePath/$relativePath" } else { $relativePath }</w:t>
+      </w:r>
+      <w:r>
+        <w:br/>
+      </w:r>
+      <w:r>
+        <w:rPr>
+          <w:rFonts w:ascii="Consolas" w:hAnsi="Consolas" w:eastAsia="Consolas" w:cs="Consolas"/>
+          <w:noProof w:val="0"/>
+          <w:sz w:val="24"/>
+          <w:szCs w:val="24"/>
+          <w:lang w:val="en-US"/>
+        </w:rPr>
+        <w:t xml:space="preserve">        $remotePath = $remotePath -replace '</w:t>
+      </w:r>
+      <w:hyperlink>
+        <w:r>
+          <w:rPr>
+            <w:rStyle w:val="Hyperlink"/>
+            <w:rFonts w:ascii="Consolas" w:hAnsi="Consolas" w:eastAsia="Consolas" w:cs="Consolas"/>
+            <w:noProof w:val="0"/>
+            <w:sz w:val="24"/>
+            <w:szCs w:val="24"/>
+            <w:lang w:val="en-US"/>
+          </w:rPr>
+          <w:t>\\','/</w:t>
+        </w:r>
+      </w:hyperlink>
+      <w:r>
+        <w:rPr>
+          <w:rFonts w:ascii="Consolas" w:hAnsi="Consolas" w:eastAsia="Consolas" w:cs="Consolas"/>
+          <w:noProof w:val="0"/>
+          <w:sz w:val="24"/>
+          <w:szCs w:val="24"/>
+          <w:lang w:val="en-US"/>
+        </w:rPr>
+        <w:t>'  # Ensure Unix-style path</w:t>
+      </w:r>
+      <w:r>
+        <w:br/>
+      </w:r>
+      <w:r>
+        <w:br/>
+      </w:r>
+      <w:r>
+        <w:rPr>
+          <w:rFonts w:ascii="Consolas" w:hAnsi="Consolas" w:eastAsia="Consolas" w:cs="Consolas"/>
+          <w:noProof w:val="0"/>
+          <w:sz w:val="24"/>
+          <w:szCs w:val="24"/>
+          <w:lang w:val="en-US"/>
+        </w:rPr>
+        <w:t xml:space="preserve">        # Upload file</w:t>
+      </w:r>
+      <w:r>
+        <w:br/>
+      </w:r>
+      <w:r>
+        <w:rPr>
+          <w:rFonts w:ascii="Consolas" w:hAnsi="Consolas" w:eastAsia="Consolas" w:cs="Consolas"/>
+          <w:noProof w:val="0"/>
+          <w:sz w:val="24"/>
+          <w:szCs w:val="24"/>
+          <w:lang w:val="en-US"/>
+        </w:rPr>
+        <w:t xml:space="preserve">        Import-AzDataLakeGen2Item `</w:t>
+      </w:r>
+      <w:r>
+        <w:br/>
+      </w:r>
+      <w:r>
+        <w:rPr>
+          <w:rFonts w:ascii="Consolas" w:hAnsi="Consolas" w:eastAsia="Consolas" w:cs="Consolas"/>
+          <w:noProof w:val="0"/>
+          <w:sz w:val="24"/>
+          <w:szCs w:val="24"/>
+          <w:lang w:val="en-US"/>
+        </w:rPr>
+        <w:t xml:space="preserve">            -FileSystem $filesystemName `</w:t>
+      </w:r>
+      <w:r>
+        <w:br/>
+      </w:r>
+      <w:r>
+        <w:rPr>
+          <w:rFonts w:ascii="Consolas" w:hAnsi="Consolas" w:eastAsia="Consolas" w:cs="Consolas"/>
+          <w:noProof w:val="0"/>
+          <w:sz w:val="24"/>
+          <w:szCs w:val="24"/>
+          <w:lang w:val="en-US"/>
+        </w:rPr>
+        <w:t xml:space="preserve">            -Path $remotePath `</w:t>
+      </w:r>
+      <w:r>
+        <w:br/>
+      </w:r>
+      <w:r>
+        <w:rPr>
+          <w:rFonts w:ascii="Consolas" w:hAnsi="Consolas" w:eastAsia="Consolas" w:cs="Consolas"/>
+          <w:noProof w:val="0"/>
+          <w:sz w:val="24"/>
+          <w:szCs w:val="24"/>
+          <w:lang w:val="en-US"/>
+        </w:rPr>
+        <w:t xml:space="preserve">            -Source $item.FullName `</w:t>
+      </w:r>
+      <w:r>
+        <w:br/>
+      </w:r>
+      <w:r>
+        <w:rPr>
+          <w:rFonts w:ascii="Consolas" w:hAnsi="Consolas" w:eastAsia="Consolas" w:cs="Consolas"/>
+          <w:noProof w:val="0"/>
+          <w:sz w:val="24"/>
+          <w:szCs w:val="24"/>
+          <w:lang w:val="en-US"/>
+        </w:rPr>
+        <w:t xml:space="preserve">            -AccountName $storageAccountName `</w:t>
+      </w:r>
+      <w:r>
+        <w:br/>
+      </w:r>
+      <w:r>
+        <w:rPr>
+          <w:rFonts w:ascii="Consolas" w:hAnsi="Consolas" w:eastAsia="Consolas" w:cs="Consolas"/>
+          <w:noProof w:val="0"/>
+          <w:sz w:val="24"/>
+          <w:szCs w:val="24"/>
+          <w:lang w:val="en-US"/>
+        </w:rPr>
+        <w:t xml:space="preserve">            -Force</w:t>
+      </w:r>
+      <w:r>
+        <w:br/>
+      </w:r>
+      <w:r>
+        <w:br/>
+      </w:r>
+      <w:r>
+        <w:rPr>
+          <w:rFonts w:ascii="Consolas" w:hAnsi="Consolas" w:eastAsia="Consolas" w:cs="Consolas"/>
+          <w:noProof w:val="0"/>
+          <w:sz w:val="24"/>
+          <w:szCs w:val="24"/>
+          <w:lang w:val="en-US"/>
+        </w:rPr>
+        <w:t xml:space="preserve">        Write-Host "Uploaded: $relativePath --&gt; $remotePath"</w:t>
+      </w:r>
+      <w:r>
+        <w:br/>
+      </w:r>
+      <w:r>
+        <w:rPr>
+          <w:rFonts w:ascii="Consolas" w:hAnsi="Consolas" w:eastAsia="Consolas" w:cs="Consolas"/>
+          <w:noProof w:val="0"/>
+          <w:sz w:val="24"/>
+          <w:szCs w:val="24"/>
+          <w:lang w:val="en-US"/>
+        </w:rPr>
+        <w:t xml:space="preserve">    }</w:t>
+      </w:r>
+      <w:r>
+        <w:br/>
+      </w:r>
+      <w:r>
+        <w:rPr>
+          <w:rFonts w:ascii="Consolas" w:hAnsi="Consolas" w:eastAsia="Consolas" w:cs="Consolas"/>
+          <w:noProof w:val="0"/>
+          <w:sz w:val="24"/>
+          <w:szCs w:val="24"/>
+          <w:lang w:val="en-US"/>
+        </w:rPr>
+        <w:t>}</w:t>
+      </w:r>
+      <w:r>
+        <w:br/>
+      </w:r>
+      <w:r>
+        <w:br/>
+      </w:r>
+      <w:r>
+        <w:rPr>
+          <w:rFonts w:ascii="Consolas" w:hAnsi="Consolas" w:eastAsia="Consolas" w:cs="Consolas"/>
+          <w:noProof w:val="0"/>
+          <w:sz w:val="24"/>
+          <w:szCs w:val="24"/>
+          <w:lang w:val="en-US"/>
+        </w:rPr>
+        <w:t># If path is a folder, recurse and upload</w:t>
+      </w:r>
+      <w:r>
+        <w:br/>
+      </w:r>
+      <w:r>
+        <w:rPr>
+          <w:rFonts w:ascii="Consolas" w:hAnsi="Consolas" w:eastAsia="Consolas" w:cs="Consolas"/>
+          <w:noProof w:val="0"/>
+          <w:sz w:val="24"/>
+          <w:szCs w:val="24"/>
+          <w:lang w:val="en-US"/>
+        </w:rPr>
+        <w:t>if (Test-Path $localUploadPath -PathType Container) {</w:t>
+      </w:r>
+      <w:r>
+        <w:br/>
+      </w:r>
+      <w:r>
+        <w:rPr>
+          <w:rFonts w:ascii="Consolas" w:hAnsi="Consolas" w:eastAsia="Consolas" w:cs="Consolas"/>
+          <w:noProof w:val="0"/>
+          <w:sz w:val="24"/>
+          <w:szCs w:val="24"/>
+          <w:lang w:val="en-US"/>
+        </w:rPr>
+        <w:t xml:space="preserve">    Upload-ADLSGen2Folder `</w:t>
+      </w:r>
+      <w:r>
+        <w:br/>
+      </w:r>
+      <w:r>
+        <w:rPr>
+          <w:rFonts w:ascii="Consolas" w:hAnsi="Consolas" w:eastAsia="Consolas" w:cs="Consolas"/>
+          <w:noProof w:val="0"/>
+          <w:sz w:val="24"/>
+          <w:szCs w:val="24"/>
+          <w:lang w:val="en-US"/>
+        </w:rPr>
+        <w:t xml:space="preserve">        -localBasePath $localUploadPath `</w:t>
+      </w:r>
+      <w:r>
+        <w:br/>
+      </w:r>
+      <w:r>
+        <w:rPr>
+          <w:rFonts w:ascii="Consolas" w:hAnsi="Consolas" w:eastAsia="Consolas" w:cs="Consolas"/>
+          <w:noProof w:val="0"/>
+          <w:sz w:val="24"/>
+          <w:szCs w:val="24"/>
+          <w:lang w:val="en-US"/>
+        </w:rPr>
+        <w:t xml:space="preserve">        -remoteBasePath $remoteTargetPath `</w:t>
+      </w:r>
+      <w:r>
+        <w:br/>
+      </w:r>
+      <w:r>
+        <w:rPr>
+          <w:rFonts w:ascii="Consolas" w:hAnsi="Consolas" w:eastAsia="Consolas" w:cs="Consolas"/>
+          <w:noProof w:val="0"/>
+          <w:sz w:val="24"/>
+          <w:szCs w:val="24"/>
+          <w:lang w:val="en-US"/>
+        </w:rPr>
+        <w:t xml:space="preserve">        -storageAccountName $storageAccountName `</w:t>
+      </w:r>
+      <w:r>
+        <w:br/>
+      </w:r>
+      <w:r>
+        <w:rPr>
+          <w:rFonts w:ascii="Consolas" w:hAnsi="Consolas" w:eastAsia="Consolas" w:cs="Consolas"/>
+          <w:noProof w:val="0"/>
+          <w:sz w:val="24"/>
+          <w:szCs w:val="24"/>
+          <w:lang w:val="en-US"/>
+        </w:rPr>
+        <w:t xml:space="preserve">        -filesystemName $filesystemName</w:t>
+      </w:r>
+      <w:r>
+        <w:br/>
+      </w:r>
+      <w:r>
+        <w:rPr>
+          <w:rFonts w:ascii="Consolas" w:hAnsi="Consolas" w:eastAsia="Consolas" w:cs="Consolas"/>
+          <w:noProof w:val="0"/>
+          <w:sz w:val="24"/>
+          <w:szCs w:val="24"/>
+          <w:lang w:val="en-US"/>
+        </w:rPr>
+        <w:t>}</w:t>
+      </w:r>
+      <w:r>
+        <w:br/>
+      </w:r>
+      <w:r>
+        <w:rPr>
+          <w:rFonts w:ascii="Consolas" w:hAnsi="Consolas" w:eastAsia="Consolas" w:cs="Consolas"/>
+          <w:noProof w:val="0"/>
+          <w:sz w:val="24"/>
+          <w:szCs w:val="24"/>
+          <w:lang w:val="en-US"/>
+        </w:rPr>
+        <w:t>elseif (Test-Path $localUploadPath -PathType Leaf) {</w:t>
+      </w:r>
+      <w:r>
+        <w:br/>
+      </w:r>
+      <w:r>
+        <w:rPr>
+          <w:rFonts w:ascii="Consolas" w:hAnsi="Consolas" w:eastAsia="Consolas" w:cs="Consolas"/>
+          <w:noProof w:val="0"/>
+          <w:sz w:val="24"/>
+          <w:szCs w:val="24"/>
+          <w:lang w:val="en-US"/>
+        </w:rPr>
+        <w:t xml:space="preserve">    $fileName = Split-Path -Path $localUploadPath -Leaf</w:t>
+      </w:r>
+      <w:r>
+        <w:br/>
+      </w:r>
+      <w:r>
+        <w:rPr>
+          <w:rFonts w:ascii="Consolas" w:hAnsi="Consolas" w:eastAsia="Consolas" w:cs="Consolas"/>
+          <w:noProof w:val="0"/>
+          <w:sz w:val="24"/>
+          <w:szCs w:val="24"/>
+          <w:lang w:val="en-US"/>
+        </w:rPr>
+        <w:t xml:space="preserve">    $remoteBlobPath = if ($remoteTargetPath -ne "") { "$remoteTargetPath/$fileName" } else { $fileName }</w:t>
+      </w:r>
+      <w:r>
+        <w:br/>
+      </w:r>
+      <w:r>
+        <w:rPr>
+          <w:rFonts w:ascii="Consolas" w:hAnsi="Consolas" w:eastAsia="Consolas" w:cs="Consolas"/>
+          <w:noProof w:val="0"/>
+          <w:sz w:val="24"/>
+          <w:szCs w:val="24"/>
+          <w:lang w:val="en-US"/>
+        </w:rPr>
+        <w:t xml:space="preserve">    $remoteBlobPath = $remoteBlobPath -replace '</w:t>
+      </w:r>
+      <w:hyperlink>
+        <w:r>
+          <w:rPr>
+            <w:rStyle w:val="Hyperlink"/>
+            <w:rFonts w:ascii="Consolas" w:hAnsi="Consolas" w:eastAsia="Consolas" w:cs="Consolas"/>
+            <w:noProof w:val="0"/>
+            <w:sz w:val="24"/>
+            <w:szCs w:val="24"/>
+            <w:lang w:val="en-US"/>
+          </w:rPr>
+          <w:t>\\','/</w:t>
+        </w:r>
+      </w:hyperlink>
+      <w:r>
+        <w:rPr>
+          <w:rFonts w:ascii="Consolas" w:hAnsi="Consolas" w:eastAsia="Consolas" w:cs="Consolas"/>
+          <w:noProof w:val="0"/>
+          <w:sz w:val="24"/>
+          <w:szCs w:val="24"/>
+          <w:lang w:val="en-US"/>
+        </w:rPr>
+        <w:t>'</w:t>
+      </w:r>
+      <w:r>
+        <w:br/>
+      </w:r>
+      <w:r>
+        <w:br/>
+      </w:r>
+      <w:r>
+        <w:rPr>
+          <w:rFonts w:ascii="Consolas" w:hAnsi="Consolas" w:eastAsia="Consolas" w:cs="Consolas"/>
+          <w:noProof w:val="0"/>
+          <w:sz w:val="24"/>
+          <w:szCs w:val="24"/>
+          <w:lang w:val="en-US"/>
+        </w:rPr>
+        <w:t xml:space="preserve">    Import-AzDataLakeGen2Item `</w:t>
+      </w:r>
+      <w:r>
+        <w:br/>
+      </w:r>
+      <w:r>
+        <w:rPr>
+          <w:rFonts w:ascii="Consolas" w:hAnsi="Consolas" w:eastAsia="Consolas" w:cs="Consolas"/>
+          <w:noProof w:val="0"/>
+          <w:sz w:val="24"/>
+          <w:szCs w:val="24"/>
+          <w:lang w:val="en-US"/>
+        </w:rPr>
+        <w:t xml:space="preserve">        -FileSystem $filesystemName `</w:t>
+      </w:r>
+      <w:r>
+        <w:br/>
+      </w:r>
+      <w:r>
+        <w:rPr>
+          <w:rFonts w:ascii="Consolas" w:hAnsi="Consolas" w:eastAsia="Consolas" w:cs="Consolas"/>
+          <w:noProof w:val="0"/>
+          <w:sz w:val="24"/>
+          <w:szCs w:val="24"/>
+          <w:lang w:val="en-US"/>
+        </w:rPr>
+        <w:t xml:space="preserve">        -Path $remoteBlobPath `</w:t>
+      </w:r>
+      <w:r>
+        <w:br/>
+      </w:r>
+      <w:r>
+        <w:rPr>
+          <w:rFonts w:ascii="Consolas" w:hAnsi="Consolas" w:eastAsia="Consolas" w:cs="Consolas"/>
+          <w:noProof w:val="0"/>
+          <w:sz w:val="24"/>
+          <w:szCs w:val="24"/>
+          <w:lang w:val="en-US"/>
+        </w:rPr>
+        <w:t xml:space="preserve">        -Source $localUploadPath `</w:t>
+      </w:r>
+      <w:r>
+        <w:br/>
+      </w:r>
+      <w:r>
+        <w:rPr>
+          <w:rFonts w:ascii="Consolas" w:hAnsi="Consolas" w:eastAsia="Consolas" w:cs="Consolas"/>
+          <w:noProof w:val="0"/>
+          <w:sz w:val="24"/>
+          <w:szCs w:val="24"/>
+          <w:lang w:val="en-US"/>
+        </w:rPr>
+        <w:t xml:space="preserve">        -AccountName $storageAccountName `</w:t>
+      </w:r>
+      <w:r>
+        <w:br/>
+      </w:r>
+      <w:r>
+        <w:rPr>
+          <w:rFonts w:ascii="Consolas" w:hAnsi="Consolas" w:eastAsia="Consolas" w:cs="Consolas"/>
+          <w:noProof w:val="0"/>
+          <w:sz w:val="24"/>
+          <w:szCs w:val="24"/>
+          <w:lang w:val="en-US"/>
+        </w:rPr>
+        <w:t xml:space="preserve">        -Force</w:t>
+      </w:r>
+      <w:r>
+        <w:br/>
+      </w:r>
+      <w:r>
+        <w:br/>
+      </w:r>
+      <w:r>
+        <w:rPr>
+          <w:rFonts w:ascii="Consolas" w:hAnsi="Consolas" w:eastAsia="Consolas" w:cs="Consolas"/>
+          <w:noProof w:val="0"/>
+          <w:sz w:val="24"/>
+          <w:szCs w:val="24"/>
+          <w:lang w:val="en-US"/>
+        </w:rPr>
+        <w:t xml:space="preserve">    Write-Host "Uploaded file: $remoteBlobPath"</w:t>
+      </w:r>
+      <w:r>
+        <w:br/>
+      </w:r>
+      <w:r>
+        <w:rPr>
+          <w:rFonts w:ascii="Consolas" w:hAnsi="Consolas" w:eastAsia="Consolas" w:cs="Consolas"/>
+          <w:noProof w:val="0"/>
+          <w:sz w:val="24"/>
+          <w:szCs w:val="24"/>
+          <w:lang w:val="en-US"/>
+        </w:rPr>
+        <w:t>}</w:t>
+      </w:r>
+      <w:r>
+        <w:br/>
+      </w:r>
+      <w:r>
+        <w:rPr>
+          <w:rFonts w:ascii="Consolas" w:hAnsi="Consolas" w:eastAsia="Consolas" w:cs="Consolas"/>
+          <w:noProof w:val="0"/>
+          <w:sz w:val="24"/>
+          <w:szCs w:val="24"/>
+          <w:lang w:val="en-US"/>
+        </w:rPr>
+        <w:t>else {</w:t>
+      </w:r>
+      <w:r>
+        <w:br/>
+      </w:r>
+      <w:r>
+        <w:rPr>
+          <w:rFonts w:ascii="Consolas" w:hAnsi="Consolas" w:eastAsia="Consolas" w:cs="Consolas"/>
+          <w:noProof w:val="0"/>
+          <w:sz w:val="24"/>
+          <w:szCs w:val="24"/>
+          <w:lang w:val="en-US"/>
+        </w:rPr>
+        <w:t xml:space="preserve">    Write-Error "Path not found: $localUploadPath"</w:t>
+      </w:r>
+      <w:r>
+        <w:br/>
+      </w:r>
+      <w:r>
+        <w:rPr>
+          <w:rFonts w:ascii="Consolas" w:hAnsi="Consolas" w:eastAsia="Consolas" w:cs="Consolas"/>
+          <w:noProof w:val="0"/>
+          <w:sz w:val="24"/>
+          <w:szCs w:val="24"/>
+          <w:lang w:val="en-US"/>
+        </w:rPr>
+        <w:t>}</w:t>
+      </w:r>
+      <w:r>
+        <w:br/>
+      </w:r>
+      <w:r>
+        <w:br/>
+      </w:r>
+      <w:r>
+        <w:rPr>
+          <w:rFonts w:ascii="Consolas" w:hAnsi="Consolas" w:eastAsia="Consolas" w:cs="Consolas"/>
+          <w:noProof w:val="0"/>
+          <w:sz w:val="24"/>
+          <w:szCs w:val="24"/>
+          <w:lang w:val="en-US"/>
+        </w:rPr>
+        <w:t>Write-Host "`n✅ ADLS Gen2 upload complete."</w:t>
+      </w:r>
+      <w:r>
+        <w:br/>
+      </w:r>
+    </w:p>
+    <w:p xmlns:wp14="http://schemas.microsoft.com/office/word/2010/wordml" wp14:paraId="4A8A0BC9" wp14:textId="015C03DF">
+      <w:pPr>
+        <w:spacing w:before="0" w:beforeAutospacing="off" w:after="0" w:afterAutospacing="off"/>
+      </w:pPr>
+    </w:p>
+    <w:p xmlns:wp14="http://schemas.microsoft.com/office/word/2010/wordml" wp14:paraId="2EF32C84" wp14:textId="79E7E434">
+      <w:pPr>
+        <w:pStyle w:val="Heading3"/>
+        <w:spacing w:before="281" w:beforeAutospacing="off" w:after="281" w:afterAutospacing="off"/>
+      </w:pPr>
+      <w:r>
+        <w:rPr>
+          <w:rFonts w:ascii="Aptos" w:hAnsi="Aptos" w:eastAsia="Aptos" w:cs="Aptos"/>
+          <w:b w:val="1"/>
+          <w:bCs w:val="1"/>
+          <w:noProof w:val="0"/>
+          <w:sz w:val="28"/>
+          <w:szCs w:val="28"/>
+          <w:lang w:val="en-US"/>
+        </w:rPr>
+        <w:t>✅ Capabilities</w:t>
+      </w:r>
+    </w:p>
+    <w:p xmlns:wp14="http://schemas.microsoft.com/office/word/2010/wordml" wp14:paraId="41073B99" wp14:textId="253BA11C">
+      <w:pPr>
+        <w:pStyle w:val="ListParagraph"/>
+        <w:numPr>
+          <w:ilvl w:val="0"/>
+          <w:numId w:val="14"/>
+        </w:numPr>
+        <w:spacing w:before="240" w:beforeAutospacing="off" w:after="240" w:afterAutospacing="off"/>
+        <w:rPr>
+          <w:rFonts w:ascii="Aptos" w:hAnsi="Aptos" w:eastAsia="Aptos" w:cs="Aptos"/>
+          <w:noProof w:val="0"/>
+          <w:sz w:val="24"/>
+          <w:szCs w:val="24"/>
+          <w:lang w:val="en-US"/>
+        </w:rPr>
+      </w:pPr>
+      <w:r>
+        <w:rPr>
+          <w:rFonts w:ascii="Aptos" w:hAnsi="Aptos" w:eastAsia="Aptos" w:cs="Aptos"/>
+          <w:noProof w:val="0"/>
+          <w:sz w:val="24"/>
+          <w:szCs w:val="24"/>
+          <w:lang w:val="en-US"/>
+        </w:rPr>
+        <w:t>Handles both single file and recursive folder upload.</w:t>
+      </w:r>
+    </w:p>
+    <w:p xmlns:wp14="http://schemas.microsoft.com/office/word/2010/wordml" wp14:paraId="494AEFFD" wp14:textId="3A9AF879">
+      <w:pPr>
+        <w:pStyle w:val="ListParagraph"/>
+        <w:numPr>
+          <w:ilvl w:val="0"/>
+          <w:numId w:val="14"/>
+        </w:numPr>
+        <w:spacing w:before="240" w:beforeAutospacing="off" w:after="240" w:afterAutospacing="off"/>
+        <w:rPr>
+          <w:rFonts w:ascii="Aptos" w:hAnsi="Aptos" w:eastAsia="Aptos" w:cs="Aptos"/>
+          <w:noProof w:val="0"/>
+          <w:sz w:val="24"/>
+          <w:szCs w:val="24"/>
+          <w:lang w:val="en-US"/>
+        </w:rPr>
+      </w:pPr>
+      <w:r>
+        <w:rPr>
+          <w:rFonts w:ascii="Aptos" w:hAnsi="Aptos" w:eastAsia="Aptos" w:cs="Aptos"/>
+          <w:noProof w:val="0"/>
+          <w:sz w:val="24"/>
+          <w:szCs w:val="24"/>
+          <w:lang w:val="en-US"/>
+        </w:rPr>
+        <w:t>Preserves folder structure within the remote filesystem.</w:t>
+      </w:r>
+    </w:p>
+    <w:p xmlns:wp14="http://schemas.microsoft.com/office/word/2010/wordml" wp14:paraId="1B83AB67" wp14:textId="2A26972D">
+      <w:pPr>
+        <w:pStyle w:val="ListParagraph"/>
+        <w:numPr>
+          <w:ilvl w:val="0"/>
+          <w:numId w:val="14"/>
+        </w:numPr>
+        <w:spacing w:before="240" w:beforeAutospacing="off" w:after="240" w:afterAutospacing="off"/>
+        <w:rPr>
+          <w:rFonts w:ascii="Aptos" w:hAnsi="Aptos" w:eastAsia="Aptos" w:cs="Aptos"/>
+          <w:noProof w:val="0"/>
+          <w:sz w:val="24"/>
+          <w:szCs w:val="24"/>
+          <w:lang w:val="en-US"/>
+        </w:rPr>
+      </w:pPr>
+      <w:r>
+        <w:rPr>
+          <w:rFonts w:ascii="Aptos" w:hAnsi="Aptos" w:eastAsia="Aptos" w:cs="Aptos"/>
+          <w:noProof w:val="0"/>
+          <w:sz w:val="24"/>
+          <w:szCs w:val="24"/>
+          <w:lang w:val="en-US"/>
+        </w:rPr>
+        <w:t xml:space="preserve">Uses service principal with </w:t>
+      </w:r>
+      <w:r>
+        <w:rPr>
+          <w:rFonts w:ascii="Aptos" w:hAnsi="Aptos" w:eastAsia="Aptos" w:cs="Aptos"/>
+          <w:b w:val="1"/>
+          <w:bCs w:val="1"/>
+          <w:noProof w:val="0"/>
+          <w:sz w:val="24"/>
+          <w:szCs w:val="24"/>
+          <w:lang w:val="en-US"/>
+        </w:rPr>
+        <w:t>client certificate (.pfx)</w:t>
+      </w:r>
+      <w:r>
+        <w:rPr>
+          <w:rFonts w:ascii="Aptos" w:hAnsi="Aptos" w:eastAsia="Aptos" w:cs="Aptos"/>
+          <w:noProof w:val="0"/>
+          <w:sz w:val="24"/>
+          <w:szCs w:val="24"/>
+          <w:lang w:val="en-US"/>
+        </w:rPr>
+        <w:t>.</w:t>
+      </w:r>
+    </w:p>
+    <w:p xmlns:wp14="http://schemas.microsoft.com/office/word/2010/wordml" wp14:paraId="28E19C4E" wp14:textId="52B988A5">
+      <w:pPr>
+        <w:pStyle w:val="ListParagraph"/>
+        <w:numPr>
+          <w:ilvl w:val="0"/>
+          <w:numId w:val="14"/>
+        </w:numPr>
+        <w:spacing w:before="240" w:beforeAutospacing="off" w:after="240" w:afterAutospacing="off"/>
+        <w:rPr>
+          <w:rFonts w:ascii="Aptos" w:hAnsi="Aptos" w:eastAsia="Aptos" w:cs="Aptos"/>
+          <w:noProof w:val="0"/>
+          <w:sz w:val="24"/>
+          <w:szCs w:val="24"/>
+          <w:lang w:val="en-US"/>
+        </w:rPr>
+      </w:pPr>
+      <w:r>
+        <w:rPr>
+          <w:rFonts w:ascii="Aptos" w:hAnsi="Aptos" w:eastAsia="Aptos" w:cs="Aptos"/>
+          <w:noProof w:val="0"/>
+          <w:sz w:val="24"/>
+          <w:szCs w:val="24"/>
+          <w:lang w:val="en-US"/>
+        </w:rPr>
+        <w:t xml:space="preserve">Works for ADLS Gen2 with </w:t>
+      </w:r>
+      <w:r>
+        <w:rPr>
+          <w:rFonts w:ascii="Aptos" w:hAnsi="Aptos" w:eastAsia="Aptos" w:cs="Aptos"/>
+          <w:b w:val="1"/>
+          <w:bCs w:val="1"/>
+          <w:noProof w:val="0"/>
+          <w:sz w:val="24"/>
+          <w:szCs w:val="24"/>
+          <w:lang w:val="en-US"/>
+        </w:rPr>
+        <w:t>Hierarchical Namespace enabled</w:t>
+      </w:r>
+      <w:r>
+        <w:rPr>
+          <w:rFonts w:ascii="Aptos" w:hAnsi="Aptos" w:eastAsia="Aptos" w:cs="Aptos"/>
+          <w:noProof w:val="0"/>
+          <w:sz w:val="24"/>
+          <w:szCs w:val="24"/>
+          <w:lang w:val="en-US"/>
+        </w:rPr>
+        <w:t>.</w:t>
+      </w:r>
+    </w:p>
+    <w:p xmlns:wp14="http://schemas.microsoft.com/office/word/2010/wordml" wp14:paraId="5ECF19FC" wp14:textId="51DF3CBB">
+      <w:pPr>
+        <w:spacing w:before="0" w:beforeAutospacing="off" w:after="0" w:afterAutospacing="off"/>
+      </w:pPr>
+    </w:p>
+    <w:p xmlns:wp14="http://schemas.microsoft.com/office/word/2010/wordml" wp14:paraId="2C485F6C" wp14:textId="32A0F748">
+      <w:pPr>
+        <w:pStyle w:val="Heading3"/>
+        <w:spacing w:before="281" w:beforeAutospacing="off" w:after="281" w:afterAutospacing="off"/>
+      </w:pPr>
+      <w:r>
+        <w:rPr>
+          <w:rFonts w:ascii="Aptos" w:hAnsi="Aptos" w:eastAsia="Aptos" w:cs="Aptos"/>
+          <w:b w:val="1"/>
+          <w:bCs w:val="1"/>
+          <w:noProof w:val="0"/>
+          <w:sz w:val="28"/>
+          <w:szCs w:val="28"/>
+          <w:lang w:val="en-US"/>
+        </w:rPr>
+        <w:t>🔐 Required Role</w:t>
+      </w:r>
+    </w:p>
+    <w:p xmlns:wp14="http://schemas.microsoft.com/office/word/2010/wordml" wp14:paraId="5B74837F" wp14:textId="5F83DB0B">
+      <w:pPr>
+        <w:spacing w:before="240" w:beforeAutospacing="off" w:after="240" w:afterAutospacing="off"/>
+      </w:pPr>
+      <w:r>
+        <w:rPr>
+          <w:rFonts w:ascii="Aptos" w:hAnsi="Aptos" w:eastAsia="Aptos" w:cs="Aptos"/>
+          <w:noProof w:val="0"/>
+          <w:sz w:val="24"/>
+          <w:szCs w:val="24"/>
+          <w:lang w:val="en-US"/>
+        </w:rPr>
+        <w:t>Ensure the service principal has:</w:t>
+      </w:r>
+    </w:p>
+    <w:p xmlns:wp14="http://schemas.microsoft.com/office/word/2010/wordml" wp14:paraId="21843416" wp14:textId="5E071518">
+      <w:pPr>
+        <w:pStyle w:val="ListParagraph"/>
+        <w:numPr>
+          <w:ilvl w:val="0"/>
+          <w:numId w:val="15"/>
+        </w:numPr>
+        <w:spacing w:before="240" w:beforeAutospacing="off" w:after="240" w:afterAutospacing="off"/>
+        <w:rPr>
+          <w:rFonts w:ascii="Aptos" w:hAnsi="Aptos" w:eastAsia="Aptos" w:cs="Aptos"/>
+          <w:noProof w:val="0"/>
+          <w:sz w:val="24"/>
+          <w:szCs w:val="24"/>
+          <w:lang w:val="en-US"/>
+        </w:rPr>
+      </w:pPr>
+      <w:r>
+        <w:rPr>
+          <w:rFonts w:ascii="Aptos" w:hAnsi="Aptos" w:eastAsia="Aptos" w:cs="Aptos"/>
+          <w:b w:val="1"/>
+          <w:bCs w:val="1"/>
+          <w:noProof w:val="0"/>
+          <w:sz w:val="24"/>
+          <w:szCs w:val="24"/>
+          <w:lang w:val="en-US"/>
+        </w:rPr>
+        <w:t>Storage Blob Data Contributor</w:t>
+      </w:r>
+      <w:r>
+        <w:rPr>
+          <w:rFonts w:ascii="Aptos" w:hAnsi="Aptos" w:eastAsia="Aptos" w:cs="Aptos"/>
+          <w:noProof w:val="0"/>
+          <w:sz w:val="24"/>
+          <w:szCs w:val="24"/>
+          <w:lang w:val="en-US"/>
+        </w:rPr>
+        <w:t xml:space="preserve"> or </w:t>
+      </w:r>
+      <w:r>
+        <w:rPr>
+          <w:rFonts w:ascii="Aptos" w:hAnsi="Aptos" w:eastAsia="Aptos" w:cs="Aptos"/>
+          <w:b w:val="1"/>
+          <w:bCs w:val="1"/>
+          <w:noProof w:val="0"/>
+          <w:sz w:val="24"/>
+          <w:szCs w:val="24"/>
+          <w:lang w:val="en-US"/>
+        </w:rPr>
+        <w:t>Storage Data Contributor</w:t>
+      </w:r>
+      <w:r>
+        <w:rPr>
+          <w:rFonts w:ascii="Aptos" w:hAnsi="Aptos" w:eastAsia="Aptos" w:cs="Aptos"/>
+          <w:noProof w:val="0"/>
+          <w:sz w:val="24"/>
+          <w:szCs w:val="24"/>
+          <w:lang w:val="en-US"/>
+        </w:rPr>
+        <w:t xml:space="preserve"> on the container or storage account level.</w:t>
+      </w:r>
+    </w:p>
+    <w:p xmlns:wp14="http://schemas.microsoft.com/office/word/2010/wordml" wp14:paraId="6D5DD6EF" wp14:textId="4E647EFA">
+      <w:pPr>
+        <w:spacing w:before="0" w:beforeAutospacing="off" w:after="0" w:afterAutospacing="off"/>
+      </w:pPr>
+    </w:p>
+    <w:p xmlns:wp14="http://schemas.microsoft.com/office/word/2010/wordml" wp14:paraId="08C9FFAC" wp14:textId="6FA73838">
+      <w:pPr>
+        <w:spacing w:before="240" w:beforeAutospacing="off" w:after="240" w:afterAutospacing="off"/>
+      </w:pPr>
+      <w:r>
+        <w:rPr>
+          <w:rFonts w:ascii="Aptos" w:hAnsi="Aptos" w:eastAsia="Aptos" w:cs="Aptos"/>
+          <w:noProof w:val="0"/>
+          <w:sz w:val="24"/>
+          <w:szCs w:val="24"/>
+          <w:lang w:val="en-US"/>
+        </w:rPr>
+        <w:t>Let me know if you'd like to:</w:t>
+      </w:r>
+    </w:p>
+    <w:p xmlns:wp14="http://schemas.microsoft.com/office/word/2010/wordml" wp14:paraId="095B10C0" wp14:textId="014BE0D4">
+      <w:pPr>
+        <w:pStyle w:val="ListParagraph"/>
+        <w:numPr>
+          <w:ilvl w:val="0"/>
+          <w:numId w:val="16"/>
+        </w:numPr>
+        <w:spacing w:before="240" w:beforeAutospacing="off" w:after="240" w:afterAutospacing="off"/>
+        <w:rPr>
+          <w:rFonts w:ascii="Aptos" w:hAnsi="Aptos" w:eastAsia="Aptos" w:cs="Aptos"/>
+          <w:noProof w:val="0"/>
+          <w:sz w:val="24"/>
+          <w:szCs w:val="24"/>
+          <w:lang w:val="en-US"/>
+        </w:rPr>
+      </w:pPr>
+      <w:r>
+        <w:rPr>
+          <w:rFonts w:ascii="Aptos" w:hAnsi="Aptos" w:eastAsia="Aptos" w:cs="Aptos"/>
+          <w:noProof w:val="0"/>
+          <w:sz w:val="24"/>
+          <w:szCs w:val="24"/>
+          <w:lang w:val="en-US"/>
+        </w:rPr>
+        <w:t xml:space="preserve">Include </w:t>
+      </w:r>
+      <w:r>
+        <w:rPr>
+          <w:rFonts w:ascii="Aptos" w:hAnsi="Aptos" w:eastAsia="Aptos" w:cs="Aptos"/>
+          <w:b w:val="1"/>
+          <w:bCs w:val="1"/>
+          <w:noProof w:val="0"/>
+          <w:sz w:val="24"/>
+          <w:szCs w:val="24"/>
+          <w:lang w:val="en-US"/>
+        </w:rPr>
+        <w:t>Azure Key Vault integration</w:t>
+      </w:r>
+      <w:r>
+        <w:rPr>
+          <w:rFonts w:ascii="Aptos" w:hAnsi="Aptos" w:eastAsia="Aptos" w:cs="Aptos"/>
+          <w:noProof w:val="0"/>
+          <w:sz w:val="24"/>
+          <w:szCs w:val="24"/>
+          <w:lang w:val="en-US"/>
+        </w:rPr>
+        <w:t xml:space="preserve"> for secure certificate retrieval.</w:t>
+      </w:r>
+    </w:p>
+    <w:p xmlns:wp14="http://schemas.microsoft.com/office/word/2010/wordml" wp14:paraId="6DC6C8C2" wp14:textId="26758890">
+      <w:pPr>
+        <w:pStyle w:val="ListParagraph"/>
+        <w:numPr>
+          <w:ilvl w:val="0"/>
+          <w:numId w:val="16"/>
+        </w:numPr>
+        <w:spacing w:before="240" w:beforeAutospacing="off" w:after="240" w:afterAutospacing="off"/>
+        <w:rPr>
+          <w:rFonts w:ascii="Aptos" w:hAnsi="Aptos" w:eastAsia="Aptos" w:cs="Aptos"/>
+          <w:noProof w:val="0"/>
+          <w:sz w:val="24"/>
+          <w:szCs w:val="24"/>
+          <w:lang w:val="en-US"/>
+        </w:rPr>
+      </w:pPr>
+      <w:r>
+        <w:rPr>
+          <w:rFonts w:ascii="Aptos" w:hAnsi="Aptos" w:eastAsia="Aptos" w:cs="Aptos"/>
+          <w:noProof w:val="0"/>
+          <w:sz w:val="24"/>
+          <w:szCs w:val="24"/>
+          <w:lang w:val="en-US"/>
+        </w:rPr>
+        <w:t xml:space="preserve">Add </w:t>
+      </w:r>
+      <w:r>
+        <w:rPr>
+          <w:rFonts w:ascii="Aptos" w:hAnsi="Aptos" w:eastAsia="Aptos" w:cs="Aptos"/>
+          <w:b w:val="1"/>
+          <w:bCs w:val="1"/>
+          <w:noProof w:val="0"/>
+          <w:sz w:val="24"/>
+          <w:szCs w:val="24"/>
+          <w:lang w:val="en-US"/>
+        </w:rPr>
+        <w:t>file type filters</w:t>
+      </w:r>
+      <w:r>
+        <w:rPr>
+          <w:rFonts w:ascii="Aptos" w:hAnsi="Aptos" w:eastAsia="Aptos" w:cs="Aptos"/>
+          <w:noProof w:val="0"/>
+          <w:sz w:val="24"/>
+          <w:szCs w:val="24"/>
+          <w:lang w:val="en-US"/>
+        </w:rPr>
+        <w:t xml:space="preserve"> or </w:t>
+      </w:r>
+      <w:r>
+        <w:rPr>
+          <w:rFonts w:ascii="Aptos" w:hAnsi="Aptos" w:eastAsia="Aptos" w:cs="Aptos"/>
+          <w:b w:val="1"/>
+          <w:bCs w:val="1"/>
+          <w:noProof w:val="0"/>
+          <w:sz w:val="24"/>
+          <w:szCs w:val="24"/>
+          <w:lang w:val="en-US"/>
+        </w:rPr>
+        <w:t>parallel uploads</w:t>
+      </w:r>
+      <w:r>
+        <w:rPr>
+          <w:rFonts w:ascii="Aptos" w:hAnsi="Aptos" w:eastAsia="Aptos" w:cs="Aptos"/>
+          <w:noProof w:val="0"/>
+          <w:sz w:val="24"/>
+          <w:szCs w:val="24"/>
+          <w:lang w:val="en-US"/>
+        </w:rPr>
+        <w:t xml:space="preserve"> for large datasets.</w:t>
+      </w:r>
+    </w:p>
+    <w:p xmlns:wp14="http://schemas.microsoft.com/office/word/2010/wordml" wp14:paraId="2C078E63" wp14:textId="0B3A1DBC">
+      <w:pPr>
+        <w:pStyle w:val="ListParagraph"/>
+        <w:numPr>
+          <w:ilvl w:val="0"/>
+          <w:numId w:val="16"/>
+        </w:numPr>
+        <w:spacing w:before="240" w:beforeAutospacing="off" w:after="240" w:afterAutospacing="off"/>
+        <w:rPr>
+          <w:rFonts w:ascii="Aptos" w:hAnsi="Aptos" w:eastAsia="Aptos" w:cs="Aptos"/>
+          <w:noProof w:val="0"/>
+          <w:sz w:val="24"/>
+          <w:szCs w:val="24"/>
+          <w:lang w:val="en-US"/>
+        </w:rPr>
+      </w:pPr>
+      <w:r>
+        <w:rPr>
+          <w:rFonts w:ascii="Aptos" w:hAnsi="Aptos" w:eastAsia="Aptos" w:cs="Aptos"/>
+          <w:noProof w:val="0"/>
+          <w:sz w:val="24"/>
+          <w:szCs w:val="24"/>
+          <w:lang w:val="en-US"/>
+        </w:rPr>
+        <w:t xml:space="preserve">Package this as a </w:t>
+      </w:r>
+      <w:r>
+        <w:rPr>
+          <w:rFonts w:ascii="Aptos" w:hAnsi="Aptos" w:eastAsia="Aptos" w:cs="Aptos"/>
+          <w:b w:val="1"/>
+          <w:bCs w:val="1"/>
+          <w:noProof w:val="0"/>
+          <w:sz w:val="24"/>
+          <w:szCs w:val="24"/>
+          <w:lang w:val="en-US"/>
+        </w:rPr>
+        <w:t>reusable PowerShell function module</w:t>
+      </w:r>
+    </w:p>
     <w:sectPr>
       <w:pgSz w:w="12240" w:h="15840" w:orient="portrait"/>
       <w:pgMar w:top="1440" w:right="1440" w:bottom="1440" w:left="1440" w:header="720" w:footer="720" w:gutter="0"/>
@@ -4069,6 +10558,1099 @@
 
 <file path=word/numbering.xml><?xml version="1.0" encoding="utf-8"?>
 <w:numbering xmlns:w="http://schemas.openxmlformats.org/wordprocessingml/2006/main">
+  <w:abstractNum xmlns:w="http://schemas.openxmlformats.org/wordprocessingml/2006/main" w:abstractNumId="16">
+    <w:nsid w:val="10f42b62"/>
+    <w:multiLevelType xmlns:w="http://schemas.openxmlformats.org/wordprocessingml/2006/main" w:val="hybridMultilevel"/>
+    <w:lvl xmlns:w="http://schemas.openxmlformats.org/wordprocessingml/2006/main" w:ilvl="0">
+      <w:start w:val="1"/>
+      <w:numFmt w:val="bullet"/>
+      <w:lvlText w:val=""/>
+      <w:lvlJc w:val="left"/>
+      <w:pPr>
+        <w:ind w:left="720" w:hanging="360"/>
+      </w:pPr>
+      <w:rPr>
+        <w:rFonts w:hint="default" w:ascii="Symbol" w:hAnsi="Symbol"/>
+      </w:rPr>
+    </w:lvl>
+    <w:lvl xmlns:w="http://schemas.openxmlformats.org/wordprocessingml/2006/main" w:ilvl="1">
+      <w:start w:val="1"/>
+      <w:numFmt w:val="bullet"/>
+      <w:lvlText w:val="o"/>
+      <w:lvlJc w:val="left"/>
+      <w:pPr>
+        <w:ind w:left="1440" w:hanging="360"/>
+      </w:pPr>
+      <w:rPr>
+        <w:rFonts w:hint="default" w:ascii="Courier New" w:hAnsi="Courier New"/>
+      </w:rPr>
+    </w:lvl>
+    <w:lvl xmlns:w="http://schemas.openxmlformats.org/wordprocessingml/2006/main" w:ilvl="2">
+      <w:start w:val="1"/>
+      <w:numFmt w:val="bullet"/>
+      <w:lvlText w:val=""/>
+      <w:lvlJc w:val="left"/>
+      <w:pPr>
+        <w:ind w:left="2160" w:hanging="360"/>
+      </w:pPr>
+      <w:rPr>
+        <w:rFonts w:hint="default" w:ascii="Wingdings" w:hAnsi="Wingdings"/>
+      </w:rPr>
+    </w:lvl>
+    <w:lvl xmlns:w="http://schemas.openxmlformats.org/wordprocessingml/2006/main" w:ilvl="3">
+      <w:start w:val="1"/>
+      <w:numFmt w:val="bullet"/>
+      <w:lvlText w:val=""/>
+      <w:lvlJc w:val="left"/>
+      <w:pPr>
+        <w:ind w:left="2880" w:hanging="360"/>
+      </w:pPr>
+      <w:rPr>
+        <w:rFonts w:hint="default" w:ascii="Symbol" w:hAnsi="Symbol"/>
+      </w:rPr>
+    </w:lvl>
+    <w:lvl xmlns:w="http://schemas.openxmlformats.org/wordprocessingml/2006/main" w:ilvl="4">
+      <w:start w:val="1"/>
+      <w:numFmt w:val="bullet"/>
+      <w:lvlText w:val="o"/>
+      <w:lvlJc w:val="left"/>
+      <w:pPr>
+        <w:ind w:left="3600" w:hanging="360"/>
+      </w:pPr>
+      <w:rPr>
+        <w:rFonts w:hint="default" w:ascii="Courier New" w:hAnsi="Courier New"/>
+      </w:rPr>
+    </w:lvl>
+    <w:lvl xmlns:w="http://schemas.openxmlformats.org/wordprocessingml/2006/main" w:ilvl="5">
+      <w:start w:val="1"/>
+      <w:numFmt w:val="bullet"/>
+      <w:lvlText w:val=""/>
+      <w:lvlJc w:val="left"/>
+      <w:pPr>
+        <w:ind w:left="4320" w:hanging="360"/>
+      </w:pPr>
+      <w:rPr>
+        <w:rFonts w:hint="default" w:ascii="Wingdings" w:hAnsi="Wingdings"/>
+      </w:rPr>
+    </w:lvl>
+    <w:lvl xmlns:w="http://schemas.openxmlformats.org/wordprocessingml/2006/main" w:ilvl="6">
+      <w:start w:val="1"/>
+      <w:numFmt w:val="bullet"/>
+      <w:lvlText w:val=""/>
+      <w:lvlJc w:val="left"/>
+      <w:pPr>
+        <w:ind w:left="5040" w:hanging="360"/>
+      </w:pPr>
+      <w:rPr>
+        <w:rFonts w:hint="default" w:ascii="Symbol" w:hAnsi="Symbol"/>
+      </w:rPr>
+    </w:lvl>
+    <w:lvl xmlns:w="http://schemas.openxmlformats.org/wordprocessingml/2006/main" w:ilvl="7">
+      <w:start w:val="1"/>
+      <w:numFmt w:val="bullet"/>
+      <w:lvlText w:val="o"/>
+      <w:lvlJc w:val="left"/>
+      <w:pPr>
+        <w:ind w:left="5760" w:hanging="360"/>
+      </w:pPr>
+      <w:rPr>
+        <w:rFonts w:hint="default" w:ascii="Courier New" w:hAnsi="Courier New"/>
+      </w:rPr>
+    </w:lvl>
+    <w:lvl xmlns:w="http://schemas.openxmlformats.org/wordprocessingml/2006/main" w:ilvl="8">
+      <w:start w:val="1"/>
+      <w:numFmt w:val="bullet"/>
+      <w:lvlText w:val=""/>
+      <w:lvlJc w:val="left"/>
+      <w:pPr>
+        <w:ind w:left="6480" w:hanging="360"/>
+      </w:pPr>
+      <w:rPr>
+        <w:rFonts w:hint="default" w:ascii="Wingdings" w:hAnsi="Wingdings"/>
+      </w:rPr>
+    </w:lvl>
+  </w:abstractNum>
+  <w:abstractNum xmlns:w="http://schemas.openxmlformats.org/wordprocessingml/2006/main" w:abstractNumId="15">
+    <w:nsid w:val="5a6b90bb"/>
+    <w:multiLevelType xmlns:w="http://schemas.openxmlformats.org/wordprocessingml/2006/main" w:val="hybridMultilevel"/>
+    <w:lvl xmlns:w="http://schemas.openxmlformats.org/wordprocessingml/2006/main" w:ilvl="0">
+      <w:start w:val="1"/>
+      <w:numFmt w:val="bullet"/>
+      <w:lvlText w:val=""/>
+      <w:lvlJc w:val="left"/>
+      <w:pPr>
+        <w:ind w:left="720" w:hanging="360"/>
+      </w:pPr>
+      <w:rPr>
+        <w:rFonts w:hint="default" w:ascii="Symbol" w:hAnsi="Symbol"/>
+      </w:rPr>
+    </w:lvl>
+    <w:lvl xmlns:w="http://schemas.openxmlformats.org/wordprocessingml/2006/main" w:ilvl="1">
+      <w:start w:val="1"/>
+      <w:numFmt w:val="bullet"/>
+      <w:lvlText w:val="o"/>
+      <w:lvlJc w:val="left"/>
+      <w:pPr>
+        <w:ind w:left="1440" w:hanging="360"/>
+      </w:pPr>
+      <w:rPr>
+        <w:rFonts w:hint="default" w:ascii="Courier New" w:hAnsi="Courier New"/>
+      </w:rPr>
+    </w:lvl>
+    <w:lvl xmlns:w="http://schemas.openxmlformats.org/wordprocessingml/2006/main" w:ilvl="2">
+      <w:start w:val="1"/>
+      <w:numFmt w:val="bullet"/>
+      <w:lvlText w:val=""/>
+      <w:lvlJc w:val="left"/>
+      <w:pPr>
+        <w:ind w:left="2160" w:hanging="360"/>
+      </w:pPr>
+      <w:rPr>
+        <w:rFonts w:hint="default" w:ascii="Wingdings" w:hAnsi="Wingdings"/>
+      </w:rPr>
+    </w:lvl>
+    <w:lvl xmlns:w="http://schemas.openxmlformats.org/wordprocessingml/2006/main" w:ilvl="3">
+      <w:start w:val="1"/>
+      <w:numFmt w:val="bullet"/>
+      <w:lvlText w:val=""/>
+      <w:lvlJc w:val="left"/>
+      <w:pPr>
+        <w:ind w:left="2880" w:hanging="360"/>
+      </w:pPr>
+      <w:rPr>
+        <w:rFonts w:hint="default" w:ascii="Symbol" w:hAnsi="Symbol"/>
+      </w:rPr>
+    </w:lvl>
+    <w:lvl xmlns:w="http://schemas.openxmlformats.org/wordprocessingml/2006/main" w:ilvl="4">
+      <w:start w:val="1"/>
+      <w:numFmt w:val="bullet"/>
+      <w:lvlText w:val="o"/>
+      <w:lvlJc w:val="left"/>
+      <w:pPr>
+        <w:ind w:left="3600" w:hanging="360"/>
+      </w:pPr>
+      <w:rPr>
+        <w:rFonts w:hint="default" w:ascii="Courier New" w:hAnsi="Courier New"/>
+      </w:rPr>
+    </w:lvl>
+    <w:lvl xmlns:w="http://schemas.openxmlformats.org/wordprocessingml/2006/main" w:ilvl="5">
+      <w:start w:val="1"/>
+      <w:numFmt w:val="bullet"/>
+      <w:lvlText w:val=""/>
+      <w:lvlJc w:val="left"/>
+      <w:pPr>
+        <w:ind w:left="4320" w:hanging="360"/>
+      </w:pPr>
+      <w:rPr>
+        <w:rFonts w:hint="default" w:ascii="Wingdings" w:hAnsi="Wingdings"/>
+      </w:rPr>
+    </w:lvl>
+    <w:lvl xmlns:w="http://schemas.openxmlformats.org/wordprocessingml/2006/main" w:ilvl="6">
+      <w:start w:val="1"/>
+      <w:numFmt w:val="bullet"/>
+      <w:lvlText w:val=""/>
+      <w:lvlJc w:val="left"/>
+      <w:pPr>
+        <w:ind w:left="5040" w:hanging="360"/>
+      </w:pPr>
+      <w:rPr>
+        <w:rFonts w:hint="default" w:ascii="Symbol" w:hAnsi="Symbol"/>
+      </w:rPr>
+    </w:lvl>
+    <w:lvl xmlns:w="http://schemas.openxmlformats.org/wordprocessingml/2006/main" w:ilvl="7">
+      <w:start w:val="1"/>
+      <w:numFmt w:val="bullet"/>
+      <w:lvlText w:val="o"/>
+      <w:lvlJc w:val="left"/>
+      <w:pPr>
+        <w:ind w:left="5760" w:hanging="360"/>
+      </w:pPr>
+      <w:rPr>
+        <w:rFonts w:hint="default" w:ascii="Courier New" w:hAnsi="Courier New"/>
+      </w:rPr>
+    </w:lvl>
+    <w:lvl xmlns:w="http://schemas.openxmlformats.org/wordprocessingml/2006/main" w:ilvl="8">
+      <w:start w:val="1"/>
+      <w:numFmt w:val="bullet"/>
+      <w:lvlText w:val=""/>
+      <w:lvlJc w:val="left"/>
+      <w:pPr>
+        <w:ind w:left="6480" w:hanging="360"/>
+      </w:pPr>
+      <w:rPr>
+        <w:rFonts w:hint="default" w:ascii="Wingdings" w:hAnsi="Wingdings"/>
+      </w:rPr>
+    </w:lvl>
+  </w:abstractNum>
+  <w:abstractNum xmlns:w="http://schemas.openxmlformats.org/wordprocessingml/2006/main" w:abstractNumId="14">
+    <w:nsid w:val="12fedf13"/>
+    <w:multiLevelType xmlns:w="http://schemas.openxmlformats.org/wordprocessingml/2006/main" w:val="hybridMultilevel"/>
+    <w:lvl xmlns:w="http://schemas.openxmlformats.org/wordprocessingml/2006/main" w:ilvl="0">
+      <w:start w:val="1"/>
+      <w:numFmt w:val="bullet"/>
+      <w:lvlText w:val=""/>
+      <w:lvlJc w:val="left"/>
+      <w:pPr>
+        <w:ind w:left="720" w:hanging="360"/>
+      </w:pPr>
+      <w:rPr>
+        <w:rFonts w:hint="default" w:ascii="Symbol" w:hAnsi="Symbol"/>
+      </w:rPr>
+    </w:lvl>
+    <w:lvl xmlns:w="http://schemas.openxmlformats.org/wordprocessingml/2006/main" w:ilvl="1">
+      <w:start w:val="1"/>
+      <w:numFmt w:val="bullet"/>
+      <w:lvlText w:val="o"/>
+      <w:lvlJc w:val="left"/>
+      <w:pPr>
+        <w:ind w:left="1440" w:hanging="360"/>
+      </w:pPr>
+      <w:rPr>
+        <w:rFonts w:hint="default" w:ascii="Courier New" w:hAnsi="Courier New"/>
+      </w:rPr>
+    </w:lvl>
+    <w:lvl xmlns:w="http://schemas.openxmlformats.org/wordprocessingml/2006/main" w:ilvl="2">
+      <w:start w:val="1"/>
+      <w:numFmt w:val="bullet"/>
+      <w:lvlText w:val=""/>
+      <w:lvlJc w:val="left"/>
+      <w:pPr>
+        <w:ind w:left="2160" w:hanging="360"/>
+      </w:pPr>
+      <w:rPr>
+        <w:rFonts w:hint="default" w:ascii="Wingdings" w:hAnsi="Wingdings"/>
+      </w:rPr>
+    </w:lvl>
+    <w:lvl xmlns:w="http://schemas.openxmlformats.org/wordprocessingml/2006/main" w:ilvl="3">
+      <w:start w:val="1"/>
+      <w:numFmt w:val="bullet"/>
+      <w:lvlText w:val=""/>
+      <w:lvlJc w:val="left"/>
+      <w:pPr>
+        <w:ind w:left="2880" w:hanging="360"/>
+      </w:pPr>
+      <w:rPr>
+        <w:rFonts w:hint="default" w:ascii="Symbol" w:hAnsi="Symbol"/>
+      </w:rPr>
+    </w:lvl>
+    <w:lvl xmlns:w="http://schemas.openxmlformats.org/wordprocessingml/2006/main" w:ilvl="4">
+      <w:start w:val="1"/>
+      <w:numFmt w:val="bullet"/>
+      <w:lvlText w:val="o"/>
+      <w:lvlJc w:val="left"/>
+      <w:pPr>
+        <w:ind w:left="3600" w:hanging="360"/>
+      </w:pPr>
+      <w:rPr>
+        <w:rFonts w:hint="default" w:ascii="Courier New" w:hAnsi="Courier New"/>
+      </w:rPr>
+    </w:lvl>
+    <w:lvl xmlns:w="http://schemas.openxmlformats.org/wordprocessingml/2006/main" w:ilvl="5">
+      <w:start w:val="1"/>
+      <w:numFmt w:val="bullet"/>
+      <w:lvlText w:val=""/>
+      <w:lvlJc w:val="left"/>
+      <w:pPr>
+        <w:ind w:left="4320" w:hanging="360"/>
+      </w:pPr>
+      <w:rPr>
+        <w:rFonts w:hint="default" w:ascii="Wingdings" w:hAnsi="Wingdings"/>
+      </w:rPr>
+    </w:lvl>
+    <w:lvl xmlns:w="http://schemas.openxmlformats.org/wordprocessingml/2006/main" w:ilvl="6">
+      <w:start w:val="1"/>
+      <w:numFmt w:val="bullet"/>
+      <w:lvlText w:val=""/>
+      <w:lvlJc w:val="left"/>
+      <w:pPr>
+        <w:ind w:left="5040" w:hanging="360"/>
+      </w:pPr>
+      <w:rPr>
+        <w:rFonts w:hint="default" w:ascii="Symbol" w:hAnsi="Symbol"/>
+      </w:rPr>
+    </w:lvl>
+    <w:lvl xmlns:w="http://schemas.openxmlformats.org/wordprocessingml/2006/main" w:ilvl="7">
+      <w:start w:val="1"/>
+      <w:numFmt w:val="bullet"/>
+      <w:lvlText w:val="o"/>
+      <w:lvlJc w:val="left"/>
+      <w:pPr>
+        <w:ind w:left="5760" w:hanging="360"/>
+      </w:pPr>
+      <w:rPr>
+        <w:rFonts w:hint="default" w:ascii="Courier New" w:hAnsi="Courier New"/>
+      </w:rPr>
+    </w:lvl>
+    <w:lvl xmlns:w="http://schemas.openxmlformats.org/wordprocessingml/2006/main" w:ilvl="8">
+      <w:start w:val="1"/>
+      <w:numFmt w:val="bullet"/>
+      <w:lvlText w:val=""/>
+      <w:lvlJc w:val="left"/>
+      <w:pPr>
+        <w:ind w:left="6480" w:hanging="360"/>
+      </w:pPr>
+      <w:rPr>
+        <w:rFonts w:hint="default" w:ascii="Wingdings" w:hAnsi="Wingdings"/>
+      </w:rPr>
+    </w:lvl>
+  </w:abstractNum>
+  <w:abstractNum xmlns:w="http://schemas.openxmlformats.org/wordprocessingml/2006/main" w:abstractNumId="13">
+    <w:nsid w:val="605e3faa"/>
+    <w:multiLevelType xmlns:w="http://schemas.openxmlformats.org/wordprocessingml/2006/main" w:val="hybridMultilevel"/>
+    <w:lvl xmlns:w="http://schemas.openxmlformats.org/wordprocessingml/2006/main" w:ilvl="0">
+      <w:start w:val="1"/>
+      <w:numFmt w:val="bullet"/>
+      <w:lvlText w:val=""/>
+      <w:lvlJc w:val="left"/>
+      <w:pPr>
+        <w:ind w:left="720" w:hanging="360"/>
+      </w:pPr>
+      <w:rPr>
+        <w:rFonts w:hint="default" w:ascii="Symbol" w:hAnsi="Symbol"/>
+      </w:rPr>
+    </w:lvl>
+    <w:lvl xmlns:w="http://schemas.openxmlformats.org/wordprocessingml/2006/main" w:ilvl="1">
+      <w:start w:val="1"/>
+      <w:numFmt w:val="bullet"/>
+      <w:lvlText w:val="o"/>
+      <w:lvlJc w:val="left"/>
+      <w:pPr>
+        <w:ind w:left="1440" w:hanging="360"/>
+      </w:pPr>
+      <w:rPr>
+        <w:rFonts w:hint="default" w:ascii="Courier New" w:hAnsi="Courier New"/>
+      </w:rPr>
+    </w:lvl>
+    <w:lvl xmlns:w="http://schemas.openxmlformats.org/wordprocessingml/2006/main" w:ilvl="2">
+      <w:start w:val="1"/>
+      <w:numFmt w:val="bullet"/>
+      <w:lvlText w:val=""/>
+      <w:lvlJc w:val="left"/>
+      <w:pPr>
+        <w:ind w:left="2160" w:hanging="360"/>
+      </w:pPr>
+      <w:rPr>
+        <w:rFonts w:hint="default" w:ascii="Wingdings" w:hAnsi="Wingdings"/>
+      </w:rPr>
+    </w:lvl>
+    <w:lvl xmlns:w="http://schemas.openxmlformats.org/wordprocessingml/2006/main" w:ilvl="3">
+      <w:start w:val="1"/>
+      <w:numFmt w:val="bullet"/>
+      <w:lvlText w:val=""/>
+      <w:lvlJc w:val="left"/>
+      <w:pPr>
+        <w:ind w:left="2880" w:hanging="360"/>
+      </w:pPr>
+      <w:rPr>
+        <w:rFonts w:hint="default" w:ascii="Symbol" w:hAnsi="Symbol"/>
+      </w:rPr>
+    </w:lvl>
+    <w:lvl xmlns:w="http://schemas.openxmlformats.org/wordprocessingml/2006/main" w:ilvl="4">
+      <w:start w:val="1"/>
+      <w:numFmt w:val="bullet"/>
+      <w:lvlText w:val="o"/>
+      <w:lvlJc w:val="left"/>
+      <w:pPr>
+        <w:ind w:left="3600" w:hanging="360"/>
+      </w:pPr>
+      <w:rPr>
+        <w:rFonts w:hint="default" w:ascii="Courier New" w:hAnsi="Courier New"/>
+      </w:rPr>
+    </w:lvl>
+    <w:lvl xmlns:w="http://schemas.openxmlformats.org/wordprocessingml/2006/main" w:ilvl="5">
+      <w:start w:val="1"/>
+      <w:numFmt w:val="bullet"/>
+      <w:lvlText w:val=""/>
+      <w:lvlJc w:val="left"/>
+      <w:pPr>
+        <w:ind w:left="4320" w:hanging="360"/>
+      </w:pPr>
+      <w:rPr>
+        <w:rFonts w:hint="default" w:ascii="Wingdings" w:hAnsi="Wingdings"/>
+      </w:rPr>
+    </w:lvl>
+    <w:lvl xmlns:w="http://schemas.openxmlformats.org/wordprocessingml/2006/main" w:ilvl="6">
+      <w:start w:val="1"/>
+      <w:numFmt w:val="bullet"/>
+      <w:lvlText w:val=""/>
+      <w:lvlJc w:val="left"/>
+      <w:pPr>
+        <w:ind w:left="5040" w:hanging="360"/>
+      </w:pPr>
+      <w:rPr>
+        <w:rFonts w:hint="default" w:ascii="Symbol" w:hAnsi="Symbol"/>
+      </w:rPr>
+    </w:lvl>
+    <w:lvl xmlns:w="http://schemas.openxmlformats.org/wordprocessingml/2006/main" w:ilvl="7">
+      <w:start w:val="1"/>
+      <w:numFmt w:val="bullet"/>
+      <w:lvlText w:val="o"/>
+      <w:lvlJc w:val="left"/>
+      <w:pPr>
+        <w:ind w:left="5760" w:hanging="360"/>
+      </w:pPr>
+      <w:rPr>
+        <w:rFonts w:hint="default" w:ascii="Courier New" w:hAnsi="Courier New"/>
+      </w:rPr>
+    </w:lvl>
+    <w:lvl xmlns:w="http://schemas.openxmlformats.org/wordprocessingml/2006/main" w:ilvl="8">
+      <w:start w:val="1"/>
+      <w:numFmt w:val="bullet"/>
+      <w:lvlText w:val=""/>
+      <w:lvlJc w:val="left"/>
+      <w:pPr>
+        <w:ind w:left="6480" w:hanging="360"/>
+      </w:pPr>
+      <w:rPr>
+        <w:rFonts w:hint="default" w:ascii="Wingdings" w:hAnsi="Wingdings"/>
+      </w:rPr>
+    </w:lvl>
+  </w:abstractNum>
+  <w:abstractNum xmlns:w="http://schemas.openxmlformats.org/wordprocessingml/2006/main" w:abstractNumId="12">
+    <w:nsid w:val="2d913784"/>
+    <w:multiLevelType xmlns:w="http://schemas.openxmlformats.org/wordprocessingml/2006/main" w:val="hybridMultilevel"/>
+    <w:lvl xmlns:w="http://schemas.openxmlformats.org/wordprocessingml/2006/main" w:ilvl="0">
+      <w:start w:val="1"/>
+      <w:numFmt w:val="bullet"/>
+      <w:lvlText w:val=""/>
+      <w:lvlJc w:val="left"/>
+      <w:pPr>
+        <w:ind w:left="720" w:hanging="360"/>
+      </w:pPr>
+      <w:rPr>
+        <w:rFonts w:hint="default" w:ascii="Symbol" w:hAnsi="Symbol"/>
+      </w:rPr>
+    </w:lvl>
+    <w:lvl xmlns:w="http://schemas.openxmlformats.org/wordprocessingml/2006/main" w:ilvl="1">
+      <w:start w:val="1"/>
+      <w:numFmt w:val="bullet"/>
+      <w:lvlText w:val="o"/>
+      <w:lvlJc w:val="left"/>
+      <w:pPr>
+        <w:ind w:left="1440" w:hanging="360"/>
+      </w:pPr>
+      <w:rPr>
+        <w:rFonts w:hint="default" w:ascii="Courier New" w:hAnsi="Courier New"/>
+      </w:rPr>
+    </w:lvl>
+    <w:lvl xmlns:w="http://schemas.openxmlformats.org/wordprocessingml/2006/main" w:ilvl="2">
+      <w:start w:val="1"/>
+      <w:numFmt w:val="bullet"/>
+      <w:lvlText w:val=""/>
+      <w:lvlJc w:val="left"/>
+      <w:pPr>
+        <w:ind w:left="2160" w:hanging="360"/>
+      </w:pPr>
+      <w:rPr>
+        <w:rFonts w:hint="default" w:ascii="Wingdings" w:hAnsi="Wingdings"/>
+      </w:rPr>
+    </w:lvl>
+    <w:lvl xmlns:w="http://schemas.openxmlformats.org/wordprocessingml/2006/main" w:ilvl="3">
+      <w:start w:val="1"/>
+      <w:numFmt w:val="bullet"/>
+      <w:lvlText w:val=""/>
+      <w:lvlJc w:val="left"/>
+      <w:pPr>
+        <w:ind w:left="2880" w:hanging="360"/>
+      </w:pPr>
+      <w:rPr>
+        <w:rFonts w:hint="default" w:ascii="Symbol" w:hAnsi="Symbol"/>
+      </w:rPr>
+    </w:lvl>
+    <w:lvl xmlns:w="http://schemas.openxmlformats.org/wordprocessingml/2006/main" w:ilvl="4">
+      <w:start w:val="1"/>
+      <w:numFmt w:val="bullet"/>
+      <w:lvlText w:val="o"/>
+      <w:lvlJc w:val="left"/>
+      <w:pPr>
+        <w:ind w:left="3600" w:hanging="360"/>
+      </w:pPr>
+      <w:rPr>
+        <w:rFonts w:hint="default" w:ascii="Courier New" w:hAnsi="Courier New"/>
+      </w:rPr>
+    </w:lvl>
+    <w:lvl xmlns:w="http://schemas.openxmlformats.org/wordprocessingml/2006/main" w:ilvl="5">
+      <w:start w:val="1"/>
+      <w:numFmt w:val="bullet"/>
+      <w:lvlText w:val=""/>
+      <w:lvlJc w:val="left"/>
+      <w:pPr>
+        <w:ind w:left="4320" w:hanging="360"/>
+      </w:pPr>
+      <w:rPr>
+        <w:rFonts w:hint="default" w:ascii="Wingdings" w:hAnsi="Wingdings"/>
+      </w:rPr>
+    </w:lvl>
+    <w:lvl xmlns:w="http://schemas.openxmlformats.org/wordprocessingml/2006/main" w:ilvl="6">
+      <w:start w:val="1"/>
+      <w:numFmt w:val="bullet"/>
+      <w:lvlText w:val=""/>
+      <w:lvlJc w:val="left"/>
+      <w:pPr>
+        <w:ind w:left="5040" w:hanging="360"/>
+      </w:pPr>
+      <w:rPr>
+        <w:rFonts w:hint="default" w:ascii="Symbol" w:hAnsi="Symbol"/>
+      </w:rPr>
+    </w:lvl>
+    <w:lvl xmlns:w="http://schemas.openxmlformats.org/wordprocessingml/2006/main" w:ilvl="7">
+      <w:start w:val="1"/>
+      <w:numFmt w:val="bullet"/>
+      <w:lvlText w:val="o"/>
+      <w:lvlJc w:val="left"/>
+      <w:pPr>
+        <w:ind w:left="5760" w:hanging="360"/>
+      </w:pPr>
+      <w:rPr>
+        <w:rFonts w:hint="default" w:ascii="Courier New" w:hAnsi="Courier New"/>
+      </w:rPr>
+    </w:lvl>
+    <w:lvl xmlns:w="http://schemas.openxmlformats.org/wordprocessingml/2006/main" w:ilvl="8">
+      <w:start w:val="1"/>
+      <w:numFmt w:val="bullet"/>
+      <w:lvlText w:val=""/>
+      <w:lvlJc w:val="left"/>
+      <w:pPr>
+        <w:ind w:left="6480" w:hanging="360"/>
+      </w:pPr>
+      <w:rPr>
+        <w:rFonts w:hint="default" w:ascii="Wingdings" w:hAnsi="Wingdings"/>
+      </w:rPr>
+    </w:lvl>
+  </w:abstractNum>
+  <w:abstractNum xmlns:w="http://schemas.openxmlformats.org/wordprocessingml/2006/main" w:abstractNumId="11">
+    <w:nsid w:val="453ed2b4"/>
+    <w:multiLevelType xmlns:w="http://schemas.openxmlformats.org/wordprocessingml/2006/main" w:val="hybridMultilevel"/>
+    <w:lvl xmlns:w="http://schemas.openxmlformats.org/wordprocessingml/2006/main" w:ilvl="0">
+      <w:start w:val="1"/>
+      <w:numFmt w:val="bullet"/>
+      <w:lvlText w:val=""/>
+      <w:lvlJc w:val="left"/>
+      <w:pPr>
+        <w:ind w:left="720" w:hanging="360"/>
+      </w:pPr>
+      <w:rPr>
+        <w:rFonts w:hint="default" w:ascii="Symbol" w:hAnsi="Symbol"/>
+      </w:rPr>
+    </w:lvl>
+    <w:lvl xmlns:w="http://schemas.openxmlformats.org/wordprocessingml/2006/main" w:ilvl="1">
+      <w:start w:val="1"/>
+      <w:numFmt w:val="bullet"/>
+      <w:lvlText w:val="o"/>
+      <w:lvlJc w:val="left"/>
+      <w:pPr>
+        <w:ind w:left="1440" w:hanging="360"/>
+      </w:pPr>
+      <w:rPr>
+        <w:rFonts w:hint="default" w:ascii="Courier New" w:hAnsi="Courier New"/>
+      </w:rPr>
+    </w:lvl>
+    <w:lvl xmlns:w="http://schemas.openxmlformats.org/wordprocessingml/2006/main" w:ilvl="2">
+      <w:start w:val="1"/>
+      <w:numFmt w:val="bullet"/>
+      <w:lvlText w:val=""/>
+      <w:lvlJc w:val="left"/>
+      <w:pPr>
+        <w:ind w:left="2160" w:hanging="360"/>
+      </w:pPr>
+      <w:rPr>
+        <w:rFonts w:hint="default" w:ascii="Wingdings" w:hAnsi="Wingdings"/>
+      </w:rPr>
+    </w:lvl>
+    <w:lvl xmlns:w="http://schemas.openxmlformats.org/wordprocessingml/2006/main" w:ilvl="3">
+      <w:start w:val="1"/>
+      <w:numFmt w:val="bullet"/>
+      <w:lvlText w:val=""/>
+      <w:lvlJc w:val="left"/>
+      <w:pPr>
+        <w:ind w:left="2880" w:hanging="360"/>
+      </w:pPr>
+      <w:rPr>
+        <w:rFonts w:hint="default" w:ascii="Symbol" w:hAnsi="Symbol"/>
+      </w:rPr>
+    </w:lvl>
+    <w:lvl xmlns:w="http://schemas.openxmlformats.org/wordprocessingml/2006/main" w:ilvl="4">
+      <w:start w:val="1"/>
+      <w:numFmt w:val="bullet"/>
+      <w:lvlText w:val="o"/>
+      <w:lvlJc w:val="left"/>
+      <w:pPr>
+        <w:ind w:left="3600" w:hanging="360"/>
+      </w:pPr>
+      <w:rPr>
+        <w:rFonts w:hint="default" w:ascii="Courier New" w:hAnsi="Courier New"/>
+      </w:rPr>
+    </w:lvl>
+    <w:lvl xmlns:w="http://schemas.openxmlformats.org/wordprocessingml/2006/main" w:ilvl="5">
+      <w:start w:val="1"/>
+      <w:numFmt w:val="bullet"/>
+      <w:lvlText w:val=""/>
+      <w:lvlJc w:val="left"/>
+      <w:pPr>
+        <w:ind w:left="4320" w:hanging="360"/>
+      </w:pPr>
+      <w:rPr>
+        <w:rFonts w:hint="default" w:ascii="Wingdings" w:hAnsi="Wingdings"/>
+      </w:rPr>
+    </w:lvl>
+    <w:lvl xmlns:w="http://schemas.openxmlformats.org/wordprocessingml/2006/main" w:ilvl="6">
+      <w:start w:val="1"/>
+      <w:numFmt w:val="bullet"/>
+      <w:lvlText w:val=""/>
+      <w:lvlJc w:val="left"/>
+      <w:pPr>
+        <w:ind w:left="5040" w:hanging="360"/>
+      </w:pPr>
+      <w:rPr>
+        <w:rFonts w:hint="default" w:ascii="Symbol" w:hAnsi="Symbol"/>
+      </w:rPr>
+    </w:lvl>
+    <w:lvl xmlns:w="http://schemas.openxmlformats.org/wordprocessingml/2006/main" w:ilvl="7">
+      <w:start w:val="1"/>
+      <w:numFmt w:val="bullet"/>
+      <w:lvlText w:val="o"/>
+      <w:lvlJc w:val="left"/>
+      <w:pPr>
+        <w:ind w:left="5760" w:hanging="360"/>
+      </w:pPr>
+      <w:rPr>
+        <w:rFonts w:hint="default" w:ascii="Courier New" w:hAnsi="Courier New"/>
+      </w:rPr>
+    </w:lvl>
+    <w:lvl xmlns:w="http://schemas.openxmlformats.org/wordprocessingml/2006/main" w:ilvl="8">
+      <w:start w:val="1"/>
+      <w:numFmt w:val="bullet"/>
+      <w:lvlText w:val=""/>
+      <w:lvlJc w:val="left"/>
+      <w:pPr>
+        <w:ind w:left="6480" w:hanging="360"/>
+      </w:pPr>
+      <w:rPr>
+        <w:rFonts w:hint="default" w:ascii="Wingdings" w:hAnsi="Wingdings"/>
+      </w:rPr>
+    </w:lvl>
+  </w:abstractNum>
+  <w:abstractNum xmlns:w="http://schemas.openxmlformats.org/wordprocessingml/2006/main" w:abstractNumId="10">
+    <w:nsid w:val="4efea812"/>
+    <w:multiLevelType xmlns:w="http://schemas.openxmlformats.org/wordprocessingml/2006/main" w:val="hybridMultilevel"/>
+    <w:lvl xmlns:w="http://schemas.openxmlformats.org/wordprocessingml/2006/main" w:ilvl="0">
+      <w:start w:val="1"/>
+      <w:numFmt w:val="bullet"/>
+      <w:lvlText w:val=""/>
+      <w:lvlJc w:val="left"/>
+      <w:pPr>
+        <w:ind w:left="720" w:hanging="360"/>
+      </w:pPr>
+      <w:rPr>
+        <w:rFonts w:hint="default" w:ascii="Symbol" w:hAnsi="Symbol"/>
+      </w:rPr>
+    </w:lvl>
+    <w:lvl xmlns:w="http://schemas.openxmlformats.org/wordprocessingml/2006/main" w:ilvl="1">
+      <w:start w:val="1"/>
+      <w:numFmt w:val="bullet"/>
+      <w:lvlText w:val="o"/>
+      <w:lvlJc w:val="left"/>
+      <w:pPr>
+        <w:ind w:left="1440" w:hanging="360"/>
+      </w:pPr>
+      <w:rPr>
+        <w:rFonts w:hint="default" w:ascii="Courier New" w:hAnsi="Courier New"/>
+      </w:rPr>
+    </w:lvl>
+    <w:lvl xmlns:w="http://schemas.openxmlformats.org/wordprocessingml/2006/main" w:ilvl="2">
+      <w:start w:val="1"/>
+      <w:numFmt w:val="bullet"/>
+      <w:lvlText w:val=""/>
+      <w:lvlJc w:val="left"/>
+      <w:pPr>
+        <w:ind w:left="2160" w:hanging="360"/>
+      </w:pPr>
+      <w:rPr>
+        <w:rFonts w:hint="default" w:ascii="Wingdings" w:hAnsi="Wingdings"/>
+      </w:rPr>
+    </w:lvl>
+    <w:lvl xmlns:w="http://schemas.openxmlformats.org/wordprocessingml/2006/main" w:ilvl="3">
+      <w:start w:val="1"/>
+      <w:numFmt w:val="bullet"/>
+      <w:lvlText w:val=""/>
+      <w:lvlJc w:val="left"/>
+      <w:pPr>
+        <w:ind w:left="2880" w:hanging="360"/>
+      </w:pPr>
+      <w:rPr>
+        <w:rFonts w:hint="default" w:ascii="Symbol" w:hAnsi="Symbol"/>
+      </w:rPr>
+    </w:lvl>
+    <w:lvl xmlns:w="http://schemas.openxmlformats.org/wordprocessingml/2006/main" w:ilvl="4">
+      <w:start w:val="1"/>
+      <w:numFmt w:val="bullet"/>
+      <w:lvlText w:val="o"/>
+      <w:lvlJc w:val="left"/>
+      <w:pPr>
+        <w:ind w:left="3600" w:hanging="360"/>
+      </w:pPr>
+      <w:rPr>
+        <w:rFonts w:hint="default" w:ascii="Courier New" w:hAnsi="Courier New"/>
+      </w:rPr>
+    </w:lvl>
+    <w:lvl xmlns:w="http://schemas.openxmlformats.org/wordprocessingml/2006/main" w:ilvl="5">
+      <w:start w:val="1"/>
+      <w:numFmt w:val="bullet"/>
+      <w:lvlText w:val=""/>
+      <w:lvlJc w:val="left"/>
+      <w:pPr>
+        <w:ind w:left="4320" w:hanging="360"/>
+      </w:pPr>
+      <w:rPr>
+        <w:rFonts w:hint="default" w:ascii="Wingdings" w:hAnsi="Wingdings"/>
+      </w:rPr>
+    </w:lvl>
+    <w:lvl xmlns:w="http://schemas.openxmlformats.org/wordprocessingml/2006/main" w:ilvl="6">
+      <w:start w:val="1"/>
+      <w:numFmt w:val="bullet"/>
+      <w:lvlText w:val=""/>
+      <w:lvlJc w:val="left"/>
+      <w:pPr>
+        <w:ind w:left="5040" w:hanging="360"/>
+      </w:pPr>
+      <w:rPr>
+        <w:rFonts w:hint="default" w:ascii="Symbol" w:hAnsi="Symbol"/>
+      </w:rPr>
+    </w:lvl>
+    <w:lvl xmlns:w="http://schemas.openxmlformats.org/wordprocessingml/2006/main" w:ilvl="7">
+      <w:start w:val="1"/>
+      <w:numFmt w:val="bullet"/>
+      <w:lvlText w:val="o"/>
+      <w:lvlJc w:val="left"/>
+      <w:pPr>
+        <w:ind w:left="5760" w:hanging="360"/>
+      </w:pPr>
+      <w:rPr>
+        <w:rFonts w:hint="default" w:ascii="Courier New" w:hAnsi="Courier New"/>
+      </w:rPr>
+    </w:lvl>
+    <w:lvl xmlns:w="http://schemas.openxmlformats.org/wordprocessingml/2006/main" w:ilvl="8">
+      <w:start w:val="1"/>
+      <w:numFmt w:val="bullet"/>
+      <w:lvlText w:val=""/>
+      <w:lvlJc w:val="left"/>
+      <w:pPr>
+        <w:ind w:left="6480" w:hanging="360"/>
+      </w:pPr>
+      <w:rPr>
+        <w:rFonts w:hint="default" w:ascii="Wingdings" w:hAnsi="Wingdings"/>
+      </w:rPr>
+    </w:lvl>
+  </w:abstractNum>
+  <w:abstractNum xmlns:w="http://schemas.openxmlformats.org/wordprocessingml/2006/main" w:abstractNumId="9">
+    <w:nsid w:val="453d39fa"/>
+    <w:multiLevelType xmlns:w="http://schemas.openxmlformats.org/wordprocessingml/2006/main" w:val="hybridMultilevel"/>
+    <w:lvl xmlns:w="http://schemas.openxmlformats.org/wordprocessingml/2006/main" w:ilvl="0">
+      <w:start w:val="1"/>
+      <w:numFmt w:val="bullet"/>
+      <w:lvlText w:val=""/>
+      <w:lvlJc w:val="left"/>
+      <w:pPr>
+        <w:ind w:left="720" w:hanging="360"/>
+      </w:pPr>
+      <w:rPr>
+        <w:rFonts w:hint="default" w:ascii="Symbol" w:hAnsi="Symbol"/>
+      </w:rPr>
+    </w:lvl>
+    <w:lvl xmlns:w="http://schemas.openxmlformats.org/wordprocessingml/2006/main" w:ilvl="1">
+      <w:start w:val="1"/>
+      <w:numFmt w:val="bullet"/>
+      <w:lvlText w:val="o"/>
+      <w:lvlJc w:val="left"/>
+      <w:pPr>
+        <w:ind w:left="1440" w:hanging="360"/>
+      </w:pPr>
+      <w:rPr>
+        <w:rFonts w:hint="default" w:ascii="Courier New" w:hAnsi="Courier New"/>
+      </w:rPr>
+    </w:lvl>
+    <w:lvl xmlns:w="http://schemas.openxmlformats.org/wordprocessingml/2006/main" w:ilvl="2">
+      <w:start w:val="1"/>
+      <w:numFmt w:val="bullet"/>
+      <w:lvlText w:val=""/>
+      <w:lvlJc w:val="left"/>
+      <w:pPr>
+        <w:ind w:left="2160" w:hanging="360"/>
+      </w:pPr>
+      <w:rPr>
+        <w:rFonts w:hint="default" w:ascii="Wingdings" w:hAnsi="Wingdings"/>
+      </w:rPr>
+    </w:lvl>
+    <w:lvl xmlns:w="http://schemas.openxmlformats.org/wordprocessingml/2006/main" w:ilvl="3">
+      <w:start w:val="1"/>
+      <w:numFmt w:val="bullet"/>
+      <w:lvlText w:val=""/>
+      <w:lvlJc w:val="left"/>
+      <w:pPr>
+        <w:ind w:left="2880" w:hanging="360"/>
+      </w:pPr>
+      <w:rPr>
+        <w:rFonts w:hint="default" w:ascii="Symbol" w:hAnsi="Symbol"/>
+      </w:rPr>
+    </w:lvl>
+    <w:lvl xmlns:w="http://schemas.openxmlformats.org/wordprocessingml/2006/main" w:ilvl="4">
+      <w:start w:val="1"/>
+      <w:numFmt w:val="bullet"/>
+      <w:lvlText w:val="o"/>
+      <w:lvlJc w:val="left"/>
+      <w:pPr>
+        <w:ind w:left="3600" w:hanging="360"/>
+      </w:pPr>
+      <w:rPr>
+        <w:rFonts w:hint="default" w:ascii="Courier New" w:hAnsi="Courier New"/>
+      </w:rPr>
+    </w:lvl>
+    <w:lvl xmlns:w="http://schemas.openxmlformats.org/wordprocessingml/2006/main" w:ilvl="5">
+      <w:start w:val="1"/>
+      <w:numFmt w:val="bullet"/>
+      <w:lvlText w:val=""/>
+      <w:lvlJc w:val="left"/>
+      <w:pPr>
+        <w:ind w:left="4320" w:hanging="360"/>
+      </w:pPr>
+      <w:rPr>
+        <w:rFonts w:hint="default" w:ascii="Wingdings" w:hAnsi="Wingdings"/>
+      </w:rPr>
+    </w:lvl>
+    <w:lvl xmlns:w="http://schemas.openxmlformats.org/wordprocessingml/2006/main" w:ilvl="6">
+      <w:start w:val="1"/>
+      <w:numFmt w:val="bullet"/>
+      <w:lvlText w:val=""/>
+      <w:lvlJc w:val="left"/>
+      <w:pPr>
+        <w:ind w:left="5040" w:hanging="360"/>
+      </w:pPr>
+      <w:rPr>
+        <w:rFonts w:hint="default" w:ascii="Symbol" w:hAnsi="Symbol"/>
+      </w:rPr>
+    </w:lvl>
+    <w:lvl xmlns:w="http://schemas.openxmlformats.org/wordprocessingml/2006/main" w:ilvl="7">
+      <w:start w:val="1"/>
+      <w:numFmt w:val="bullet"/>
+      <w:lvlText w:val="o"/>
+      <w:lvlJc w:val="left"/>
+      <w:pPr>
+        <w:ind w:left="5760" w:hanging="360"/>
+      </w:pPr>
+      <w:rPr>
+        <w:rFonts w:hint="default" w:ascii="Courier New" w:hAnsi="Courier New"/>
+      </w:rPr>
+    </w:lvl>
+    <w:lvl xmlns:w="http://schemas.openxmlformats.org/wordprocessingml/2006/main" w:ilvl="8">
+      <w:start w:val="1"/>
+      <w:numFmt w:val="bullet"/>
+      <w:lvlText w:val=""/>
+      <w:lvlJc w:val="left"/>
+      <w:pPr>
+        <w:ind w:left="6480" w:hanging="360"/>
+      </w:pPr>
+      <w:rPr>
+        <w:rFonts w:hint="default" w:ascii="Wingdings" w:hAnsi="Wingdings"/>
+      </w:rPr>
+    </w:lvl>
+  </w:abstractNum>
+  <w:abstractNum xmlns:w="http://schemas.openxmlformats.org/wordprocessingml/2006/main" w:abstractNumId="8">
+    <w:nsid w:val="704ea680"/>
+    <w:multiLevelType xmlns:w="http://schemas.openxmlformats.org/wordprocessingml/2006/main" w:val="hybridMultilevel"/>
+    <w:lvl xmlns:w="http://schemas.openxmlformats.org/wordprocessingml/2006/main" w:ilvl="0">
+      <w:start w:val="1"/>
+      <w:numFmt w:val="bullet"/>
+      <w:lvlText w:val=""/>
+      <w:lvlJc w:val="left"/>
+      <w:pPr>
+        <w:ind w:left="720" w:hanging="360"/>
+      </w:pPr>
+      <w:rPr>
+        <w:rFonts w:hint="default" w:ascii="Symbol" w:hAnsi="Symbol"/>
+      </w:rPr>
+    </w:lvl>
+    <w:lvl xmlns:w="http://schemas.openxmlformats.org/wordprocessingml/2006/main" w:ilvl="1">
+      <w:start w:val="1"/>
+      <w:numFmt w:val="bullet"/>
+      <w:lvlText w:val="o"/>
+      <w:lvlJc w:val="left"/>
+      <w:pPr>
+        <w:ind w:left="1440" w:hanging="360"/>
+      </w:pPr>
+      <w:rPr>
+        <w:rFonts w:hint="default" w:ascii="Courier New" w:hAnsi="Courier New"/>
+      </w:rPr>
+    </w:lvl>
+    <w:lvl xmlns:w="http://schemas.openxmlformats.org/wordprocessingml/2006/main" w:ilvl="2">
+      <w:start w:val="1"/>
+      <w:numFmt w:val="bullet"/>
+      <w:lvlText w:val=""/>
+      <w:lvlJc w:val="left"/>
+      <w:pPr>
+        <w:ind w:left="2160" w:hanging="360"/>
+      </w:pPr>
+      <w:rPr>
+        <w:rFonts w:hint="default" w:ascii="Wingdings" w:hAnsi="Wingdings"/>
+      </w:rPr>
+    </w:lvl>
+    <w:lvl xmlns:w="http://schemas.openxmlformats.org/wordprocessingml/2006/main" w:ilvl="3">
+      <w:start w:val="1"/>
+      <w:numFmt w:val="bullet"/>
+      <w:lvlText w:val=""/>
+      <w:lvlJc w:val="left"/>
+      <w:pPr>
+        <w:ind w:left="2880" w:hanging="360"/>
+      </w:pPr>
+      <w:rPr>
+        <w:rFonts w:hint="default" w:ascii="Symbol" w:hAnsi="Symbol"/>
+      </w:rPr>
+    </w:lvl>
+    <w:lvl xmlns:w="http://schemas.openxmlformats.org/wordprocessingml/2006/main" w:ilvl="4">
+      <w:start w:val="1"/>
+      <w:numFmt w:val="bullet"/>
+      <w:lvlText w:val="o"/>
+      <w:lvlJc w:val="left"/>
+      <w:pPr>
+        <w:ind w:left="3600" w:hanging="360"/>
+      </w:pPr>
+      <w:rPr>
+        <w:rFonts w:hint="default" w:ascii="Courier New" w:hAnsi="Courier New"/>
+      </w:rPr>
+    </w:lvl>
+    <w:lvl xmlns:w="http://schemas.openxmlformats.org/wordprocessingml/2006/main" w:ilvl="5">
+      <w:start w:val="1"/>
+      <w:numFmt w:val="bullet"/>
+      <w:lvlText w:val=""/>
+      <w:lvlJc w:val="left"/>
+      <w:pPr>
+        <w:ind w:left="4320" w:hanging="360"/>
+      </w:pPr>
+      <w:rPr>
+        <w:rFonts w:hint="default" w:ascii="Wingdings" w:hAnsi="Wingdings"/>
+      </w:rPr>
+    </w:lvl>
+    <w:lvl xmlns:w="http://schemas.openxmlformats.org/wordprocessingml/2006/main" w:ilvl="6">
+      <w:start w:val="1"/>
+      <w:numFmt w:val="bullet"/>
+      <w:lvlText w:val=""/>
+      <w:lvlJc w:val="left"/>
+      <w:pPr>
+        <w:ind w:left="5040" w:hanging="360"/>
+      </w:pPr>
+      <w:rPr>
+        <w:rFonts w:hint="default" w:ascii="Symbol" w:hAnsi="Symbol"/>
+      </w:rPr>
+    </w:lvl>
+    <w:lvl xmlns:w="http://schemas.openxmlformats.org/wordprocessingml/2006/main" w:ilvl="7">
+      <w:start w:val="1"/>
+      <w:numFmt w:val="bullet"/>
+      <w:lvlText w:val="o"/>
+      <w:lvlJc w:val="left"/>
+      <w:pPr>
+        <w:ind w:left="5760" w:hanging="360"/>
+      </w:pPr>
+      <w:rPr>
+        <w:rFonts w:hint="default" w:ascii="Courier New" w:hAnsi="Courier New"/>
+      </w:rPr>
+    </w:lvl>
+    <w:lvl xmlns:w="http://schemas.openxmlformats.org/wordprocessingml/2006/main" w:ilvl="8">
+      <w:start w:val="1"/>
+      <w:numFmt w:val="bullet"/>
+      <w:lvlText w:val=""/>
+      <w:lvlJc w:val="left"/>
+      <w:pPr>
+        <w:ind w:left="6480" w:hanging="360"/>
+      </w:pPr>
+      <w:rPr>
+        <w:rFonts w:hint="default" w:ascii="Wingdings" w:hAnsi="Wingdings"/>
+      </w:rPr>
+    </w:lvl>
+  </w:abstractNum>
+  <w:abstractNum xmlns:w="http://schemas.openxmlformats.org/wordprocessingml/2006/main" w:abstractNumId="7">
+    <w:nsid w:val="1e3465c8"/>
+    <w:multiLevelType xmlns:w="http://schemas.openxmlformats.org/wordprocessingml/2006/main" w:val="hybridMultilevel"/>
+    <w:lvl xmlns:w="http://schemas.openxmlformats.org/wordprocessingml/2006/main" w:ilvl="0">
+      <w:start w:val="1"/>
+      <w:numFmt w:val="decimal"/>
+      <w:lvlText w:val="%1."/>
+      <w:lvlJc w:val="left"/>
+      <w:pPr>
+        <w:ind w:left="720" w:hanging="360"/>
+      </w:pPr>
+    </w:lvl>
+    <w:lvl xmlns:w="http://schemas.openxmlformats.org/wordprocessingml/2006/main" w:ilvl="1">
+      <w:start w:val="1"/>
+      <w:numFmt w:val="lowerLetter"/>
+      <w:lvlText w:val="%2."/>
+      <w:lvlJc w:val="left"/>
+      <w:pPr>
+        <w:ind w:left="1440" w:hanging="360"/>
+      </w:pPr>
+    </w:lvl>
+    <w:lvl xmlns:w="http://schemas.openxmlformats.org/wordprocessingml/2006/main" w:ilvl="2">
+      <w:start w:val="1"/>
+      <w:numFmt w:val="lowerRoman"/>
+      <w:lvlText w:val="%3."/>
+      <w:lvlJc w:val="right"/>
+      <w:pPr>
+        <w:ind w:left="2160" w:hanging="180"/>
+      </w:pPr>
+    </w:lvl>
+    <w:lvl xmlns:w="http://schemas.openxmlformats.org/wordprocessingml/2006/main" w:ilvl="3">
+      <w:start w:val="1"/>
+      <w:numFmt w:val="decimal"/>
+      <w:lvlText w:val="%4."/>
+      <w:lvlJc w:val="left"/>
+      <w:pPr>
+        <w:ind w:left="2880" w:hanging="360"/>
+      </w:pPr>
+    </w:lvl>
+    <w:lvl xmlns:w="http://schemas.openxmlformats.org/wordprocessingml/2006/main" w:ilvl="4">
+      <w:start w:val="1"/>
+      <w:numFmt w:val="lowerLetter"/>
+      <w:lvlText w:val="%5."/>
+      <w:lvlJc w:val="left"/>
+      <w:pPr>
+        <w:ind w:left="3600" w:hanging="360"/>
+      </w:pPr>
+    </w:lvl>
+    <w:lvl xmlns:w="http://schemas.openxmlformats.org/wordprocessingml/2006/main" w:ilvl="5">
+      <w:start w:val="1"/>
+      <w:numFmt w:val="lowerRoman"/>
+      <w:lvlText w:val="%6."/>
+      <w:lvlJc w:val="right"/>
+      <w:pPr>
+        <w:ind w:left="4320" w:hanging="180"/>
+      </w:pPr>
+    </w:lvl>
+    <w:lvl xmlns:w="http://schemas.openxmlformats.org/wordprocessingml/2006/main" w:ilvl="6">
+      <w:start w:val="1"/>
+      <w:numFmt w:val="decimal"/>
+      <w:lvlText w:val="%7."/>
+      <w:lvlJc w:val="left"/>
+      <w:pPr>
+        <w:ind w:left="5040" w:hanging="360"/>
+      </w:pPr>
+    </w:lvl>
+    <w:lvl xmlns:w="http://schemas.openxmlformats.org/wordprocessingml/2006/main" w:ilvl="7">
+      <w:start w:val="1"/>
+      <w:numFmt w:val="lowerLetter"/>
+      <w:lvlText w:val="%8."/>
+      <w:lvlJc w:val="left"/>
+      <w:pPr>
+        <w:ind w:left="5760" w:hanging="360"/>
+      </w:pPr>
+    </w:lvl>
+    <w:lvl xmlns:w="http://schemas.openxmlformats.org/wordprocessingml/2006/main" w:ilvl="8">
+      <w:start w:val="1"/>
+      <w:numFmt w:val="lowerRoman"/>
+      <w:lvlText w:val="%9."/>
+      <w:lvlJc w:val="right"/>
+      <w:pPr>
+        <w:ind w:left="6480" w:hanging="180"/>
+      </w:pPr>
+    </w:lvl>
+  </w:abstractNum>
   <w:abstractNum xmlns:w="http://schemas.openxmlformats.org/wordprocessingml/2006/main" w:abstractNumId="6">
     <w:nsid w:val="71952a2c"/>
     <w:multiLevelType xmlns:w="http://schemas.openxmlformats.org/wordprocessingml/2006/main" w:val="hybridMultilevel"/>
@@ -4687,6 +12269,36 @@
       </w:pPr>
     </w:lvl>
   </w:abstractNum>
+  <w:num w:numId="16">
+    <w:abstractNumId w:val="16"/>
+  </w:num>
+  <w:num w:numId="15">
+    <w:abstractNumId w:val="15"/>
+  </w:num>
+  <w:num w:numId="14">
+    <w:abstractNumId w:val="14"/>
+  </w:num>
+  <w:num w:numId="13">
+    <w:abstractNumId w:val="13"/>
+  </w:num>
+  <w:num w:numId="12">
+    <w:abstractNumId w:val="12"/>
+  </w:num>
+  <w:num w:numId="11">
+    <w:abstractNumId w:val="11"/>
+  </w:num>
+  <w:num w:numId="10">
+    <w:abstractNumId w:val="10"/>
+  </w:num>
+  <w:num w:numId="9">
+    <w:abstractNumId w:val="9"/>
+  </w:num>
+  <w:num w:numId="8">
+    <w:abstractNumId w:val="8"/>
+  </w:num>
+  <w:num w:numId="7">
+    <w:abstractNumId w:val="7"/>
+  </w:num>
   <w:num w:numId="6">
     <w:abstractNumId w:val="6"/>
   </w:num>
@@ -5568,12 +13180,23 @@
     <w:name w:val="List Paragraph"/>
     <w:basedOn w:val="Normal"/>
     <w:qFormat/>
-    <w:rsid w:val="2454EF48"/>
+    <w:rsid w:val="3EB631BC"/>
     <w:pPr>
       <w:spacing/>
       <w:ind w:left="720"/>
       <w:contextualSpacing/>
     </w:pPr>
+  </w:style>
+  <w:style w:type="character" w:styleId="Hyperlink">
+    <w:uiPriority w:val="99"/>
+    <w:name w:val="Hyperlink"/>
+    <w:basedOn w:val="DefaultParagraphFont"/>
+    <w:unhideWhenUsed/>
+    <w:rsid w:val="3EB631BC"/>
+    <w:rPr>
+      <w:color w:val="467886"/>
+      <w:u w:val="single"/>
+    </w:rPr>
   </w:style>
 </w:styles>
 </file>
